--- a/13 Modelos de negocios/Unidad 4 Portafolio 19580589 Castillo Jr Gregorio.docx
+++ b/13 Modelos de negocios/Unidad 4 Portafolio 19580589 Castillo Jr Gregorio.docx
@@ -1,16 +1,14 @@
 
 <file path=word/document.xml><?xml version="1.0" encoding="utf-8"?>
-<w:document xmlns:o="urn:schemas-microsoft-com:office:office" xmlns:r="http://schemas.openxmlformats.org/officeDocument/2006/relationships" xmlns:v="urn:schemas-microsoft-com:vml" xmlns:w="http://schemas.openxmlformats.org/wordprocessingml/2006/main" xmlns:w10="urn:schemas-microsoft-com:office:word" xmlns:wp="http://schemas.openxmlformats.org/drawingml/2006/wordprocessingDrawing" xmlns:wps="http://schemas.microsoft.com/office/word/2010/wordprocessingShape" xmlns:wpg="http://schemas.microsoft.com/office/word/2010/wordprocessingGroup" xmlns:mc="http://schemas.openxmlformats.org/markup-compatibility/2006" xmlns:wp14="http://schemas.microsoft.com/office/word/2010/wordprocessingDrawing" xmlns:w14="http://schemas.microsoft.com/office/word/2010/wordml" xmlns:w15="http://schemas.microsoft.com/office/word/2012/wordml" mc:Ignorable="w14 wp14 w15">
+<w:document xmlns:wpc="http://schemas.microsoft.com/office/word/2010/wordprocessingCanvas" xmlns:cx="http://schemas.microsoft.com/office/drawing/2014/chartex" xmlns:cx1="http://schemas.microsoft.com/office/drawing/2015/9/8/chartex" xmlns:cx2="http://schemas.microsoft.com/office/drawing/2015/10/21/chartex" xmlns:cx3="http://schemas.microsoft.com/office/drawing/2016/5/9/chartex" xmlns:cx4="http://schemas.microsoft.com/office/drawing/2016/5/10/chartex" xmlns:cx5="http://schemas.microsoft.com/office/drawing/2016/5/11/chartex" xmlns:cx6="http://schemas.microsoft.com/office/drawing/2016/5/12/chartex" xmlns:cx7="http://schemas.microsoft.com/office/drawing/2016/5/13/chartex" xmlns:cx8="http://schemas.microsoft.com/office/drawing/2016/5/14/chartex" xmlns:mc="http://schemas.openxmlformats.org/markup-compatibility/2006" xmlns:aink="http://schemas.microsoft.com/office/drawing/2016/ink" xmlns:am3d="http://schemas.microsoft.com/office/drawing/2017/model3d" xmlns:o="urn:schemas-microsoft-com:office:office" xmlns:oel="http://schemas.microsoft.com/office/2019/extlst" xmlns:r="http://schemas.openxmlformats.org/officeDocument/2006/relationships" xmlns:m="http://schemas.openxmlformats.org/officeDocument/2006/math" xmlns:v="urn:schemas-microsoft-com:vml" xmlns:wp14="http://schemas.microsoft.com/office/word/2010/wordprocessingDrawing" xmlns:wp="http://schemas.openxmlformats.org/drawingml/2006/wordprocessingDrawing" xmlns:w10="urn:schemas-microsoft-com:office:word" xmlns:w="http://schemas.openxmlformats.org/wordprocessingml/2006/main" xmlns:w14="http://schemas.microsoft.com/office/word/2010/wordml" xmlns:w15="http://schemas.microsoft.com/office/word/2012/wordml" xmlns:w16cex="http://schemas.microsoft.com/office/word/2018/wordml/cex" xmlns:w16cid="http://schemas.microsoft.com/office/word/2016/wordml/cid" xmlns:w16="http://schemas.microsoft.com/office/word/2018/wordml" xmlns:w16sdtdh="http://schemas.microsoft.com/office/word/2020/wordml/sdtdatahash" xmlns:w16se="http://schemas.microsoft.com/office/word/2015/wordml/symex" xmlns:wpg="http://schemas.microsoft.com/office/word/2010/wordprocessingGroup" xmlns:wpi="http://schemas.microsoft.com/office/word/2010/wordprocessingInk" xmlns:wne="http://schemas.microsoft.com/office/word/2006/wordml" xmlns:wps="http://schemas.microsoft.com/office/word/2010/wordprocessingShape" mc:Ignorable="w14 w15 w16se w16cid w16 w16cex w16sdtdh wp14">
   <w:body>
     <w:p>
-      <w:pPr>
-        <w:pStyle w:val="Normal"/>
-        <w:rPr/>
-      </w:pPr>
-      <w:r>
-        <w:rPr/>
+      <w:r>
+        <w:rPr>
+          <w:noProof/>
+        </w:rPr>
         <w:drawing>
-          <wp:anchor behindDoc="0" distT="0" distB="0" distL="114300" distR="114300" simplePos="0" locked="0" layoutInCell="0" allowOverlap="1" relativeHeight="3">
+          <wp:anchor distT="0" distB="0" distL="114300" distR="114300" simplePos="0" relativeHeight="3" behindDoc="0" locked="0" layoutInCell="0" allowOverlap="1" wp14:anchorId="459BC7A2" wp14:editId="0446634D">
             <wp:simplePos x="0" y="0"/>
             <wp:positionH relativeFrom="margin">
               <wp:posOffset>-340995</wp:posOffset>
@@ -29,7 +27,7 @@
                 <wp:lineTo x="-75" y="0"/>
               </wp:wrapPolygon>
             </wp:wrapTight>
-            <wp:docPr id="1" name="Imagen 1" descr=""/>
+            <wp:docPr id="1" name="Imagen 1"/>
             <wp:cNvGraphicFramePr>
               <a:graphicFrameLocks xmlns:a="http://schemas.openxmlformats.org/drawingml/2006/main" noChangeAspect="1"/>
             </wp:cNvGraphicFramePr>
@@ -37,13 +35,13 @@
               <a:graphicData uri="http://schemas.openxmlformats.org/drawingml/2006/picture">
                 <pic:pic xmlns:pic="http://schemas.openxmlformats.org/drawingml/2006/picture">
                   <pic:nvPicPr>
-                    <pic:cNvPr id="1" name="Imagen 1" descr=""/>
+                    <pic:cNvPr id="1" name="Imagen 1"/>
                     <pic:cNvPicPr>
                       <a:picLocks noChangeAspect="1" noChangeArrowheads="1"/>
                     </pic:cNvPicPr>
                   </pic:nvPicPr>
                   <pic:blipFill>
-                    <a:blip r:embed="rId2"/>
+                    <a:blip r:embed="rId8"/>
                     <a:stretch>
                       <a:fillRect/>
                     </a:stretch>
@@ -62,10 +60,15 @@
             </a:graphic>
           </wp:anchor>
         </w:drawing>
+      </w:r>
+      <w:r>
+        <w:rPr>
+          <w:noProof/>
+        </w:rPr>
         <mc:AlternateContent>
           <mc:Choice Requires="wps">
             <w:drawing>
-              <wp:anchor behindDoc="0" distT="0" distB="2540" distL="0" distR="0" simplePos="0" locked="0" layoutInCell="0" allowOverlap="1" relativeHeight="6" wp14:anchorId="2140F99F">
+              <wp:anchor distT="0" distB="2540" distL="0" distR="0" simplePos="0" relativeHeight="6" behindDoc="0" locked="0" layoutInCell="0" allowOverlap="1" wp14:anchorId="1B5C4576" wp14:editId="3DE17418">
                 <wp:simplePos x="0" y="0"/>
                 <wp:positionH relativeFrom="page">
                   <wp:posOffset>3536315</wp:posOffset>
@@ -77,6 +80,7 @@
                 <wp:effectExtent l="0" t="0" r="635" b="3175"/>
                 <wp:wrapNone/>
                 <wp:docPr id="2" name="Rectángulo 467"/>
+                <wp:cNvGraphicFramePr/>
                 <a:graphic xmlns:a="http://schemas.openxmlformats.org/drawingml/2006/main">
                   <a:graphicData uri="http://schemas.microsoft.com/office/word/2010/wordprocessingShape">
                     <wps:wsp>
@@ -118,7 +122,6 @@
                               <w:rPr>
                                 <w:rFonts w:ascii="Arial" w:hAnsi="Arial" w:cs="Arial"/>
                                 <w:b/>
-                                <w:b/>
                                 <w:outline/>
                                 <w:color w:val="5B9BD5" w:themeColor="accent5"/>
                                 <w:sz w:val="26"/>
@@ -144,7 +147,7 @@
                             </w:pPr>
                             <w:r>
                               <w:rPr>
-                                <w:rFonts w:cs="Arial" w:ascii="Arial" w:hAnsi="Arial"/>
+                                <w:rFonts w:ascii="Arial" w:hAnsi="Arial" w:cs="Arial"/>
                                 <w:b/>
                                 <w:outline/>
                                 <w:color w:val="5B9BD5" w:themeColor="accent5"/>
@@ -177,6 +180,35 @@
                               <w:rPr>
                                 <w:rFonts w:ascii="Arial" w:hAnsi="Arial" w:cs="Arial"/>
                                 <w:b/>
+                                <w:outline/>
+                                <w:color w:val="5B9BD5" w:themeColor="accent5"/>
+                                <w:sz w:val="26"/>
+                                <w:szCs w:val="26"/>
+                                <w14:shadow w14:blurRad="38100" w14:dist="22860" w14:dir="5400000" w14:sx="100000" w14:sy="100000" w14:kx="0" w14:ky="0" w14:algn="tl">
+                                  <w14:srgbClr w14:val="000000">
+                                    <w14:alpha w14:val="70000"/>
+                                  </w14:srgbClr>
+                                </w14:shadow>
+                                <w14:textOutline w14:w="10160" w14:cap="flat" w14:cmpd="sng" w14:algn="ctr">
+                                  <w14:solidFill>
+                                    <w14:schemeClr w14:val="accent5"/>
+                                  </w14:solidFill>
+                                  <w14:prstDash w14:val="solid"/>
+                                  <w14:round/>
+                                </w14:textOutline>
+                                <w14:textFill>
+                                  <w14:solidFill>
+                                    <w14:srgbClr w14:val="FFFFFF"/>
+                                  </w14:solidFill>
+                                </w14:textFill>
+                              </w:rPr>
+                            </w:pPr>
+                          </w:p>
+                          <w:p>
+                            <w:pPr>
+                              <w:pStyle w:val="FrameContents"/>
+                              <w:rPr>
+                                <w:rFonts w:ascii="Arial" w:hAnsi="Arial" w:cs="Arial"/>
                                 <w:b/>
                                 <w:outline/>
                                 <w:color w:val="5B9BD5" w:themeColor="accent5"/>
@@ -203,65 +235,7 @@
                             </w:pPr>
                             <w:r>
                               <w:rPr>
-                                <w:rFonts w:cs="Arial" w:ascii="Arial" w:hAnsi="Arial"/>
-                                <w:b/>
-                                <w:outline/>
-                                <w:color w:val="FFFFFF"/>
-                                <w:sz w:val="26"/>
-                                <w:szCs w:val="26"/>
-                                <w14:shadow w14:blurRad="38100" w14:dist="22860" w14:dir="5400000" w14:sx="100000" w14:sy="100000" w14:kx="0" w14:ky="0" w14:algn="tl">
-                                  <w14:srgbClr w14:val="000000">
-                                    <w14:alpha w14:val="70000"/>
-                                  </w14:srgbClr>
-                                </w14:shadow>
-                                <w14:textOutline w14:w="10160" w14:cap="flat" w14:cmpd="sng" w14:algn="ctr">
-                                  <w14:solidFill>
-                                    <w14:schemeClr w14:val="accent5"/>
-                                  </w14:solidFill>
-                                  <w14:prstDash w14:val="solid"/>
-                                  <w14:round/>
-                                </w14:textOutline>
-                                <w14:textFill>
-                                  <w14:solidFill>
-                                    <w14:srgbClr w14:val="FFFFFF"/>
-                                  </w14:solidFill>
-                                </w14:textFill>
-                              </w:rPr>
-                            </w:r>
-                          </w:p>
-                          <w:p>
-                            <w:pPr>
-                              <w:pStyle w:val="FrameContents"/>
-                              <w:rPr>
                                 <w:rFonts w:ascii="Arial" w:hAnsi="Arial" w:cs="Arial"/>
-                                <w:b/>
-                                <w:b/>
-                                <w:outline/>
-                                <w:color w:val="5B9BD5" w:themeColor="accent5"/>
-                                <w:sz w:val="26"/>
-                                <w:szCs w:val="26"/>
-                                <w14:shadow w14:blurRad="38100" w14:dist="22860" w14:dir="5400000" w14:sx="100000" w14:sy="100000" w14:kx="0" w14:ky="0" w14:algn="tl">
-                                  <w14:srgbClr w14:val="000000">
-                                    <w14:alpha w14:val="70000"/>
-                                  </w14:srgbClr>
-                                </w14:shadow>
-                                <w14:textOutline w14:w="10160" w14:cap="flat" w14:cmpd="sng" w14:algn="ctr">
-                                  <w14:solidFill>
-                                    <w14:schemeClr w14:val="accent5"/>
-                                  </w14:solidFill>
-                                  <w14:prstDash w14:val="solid"/>
-                                  <w14:round/>
-                                </w14:textOutline>
-                                <w14:textFill>
-                                  <w14:solidFill>
-                                    <w14:srgbClr w14:val="FFFFFF"/>
-                                  </w14:solidFill>
-                                </w14:textFill>
-                              </w:rPr>
-                            </w:pPr>
-                            <w:r>
-                              <w:rPr>
-                                <w:rFonts w:cs="Arial" w:ascii="Arial" w:hAnsi="Arial"/>
                                 <w:b/>
                                 <w:outline/>
                                 <w:color w:val="5B9BD5" w:themeColor="accent5"/>
@@ -296,31 +270,23 @@
                                 <w:color w:val="FFFFFF"/>
                               </w:rPr>
                             </w:pPr>
-                            <w:r>
-                              <w:rPr>
-                                <w:color w:val="FFFFFF"/>
-                              </w:rPr>
-                            </w:r>
                           </w:p>
                           <w:p>
                             <w:pPr>
                               <w:pStyle w:val="FrameContents"/>
-                              <w:spacing w:before="240" w:after="160"/>
+                              <w:spacing w:before="240"/>
                               <w:jc w:val="center"/>
                               <w:rPr>
                                 <w:color w:val="FFFFFF" w:themeColor="background1"/>
                               </w:rPr>
                             </w:pPr>
-                            <w:r>
-                              <w:rPr>
-                                <w:color w:val="FFFFFF"/>
-                              </w:rPr>
-                            </w:r>
                           </w:p>
                         </w:txbxContent>
                       </wps:txbx>
-                      <wps:bodyPr lIns="182880" rIns="182880" tIns="182880" bIns="365760" anchor="b">
-                        <a:prstTxWarp prst="textNoShape"/>
+                      <wps:bodyPr lIns="182880" tIns="182880" rIns="182880" bIns="365760" anchor="b">
+                        <a:prstTxWarp prst="textNoShape">
+                          <a:avLst/>
+                        </a:prstTxWarp>
                         <a:noAutofit/>
                       </wps:bodyPr>
                     </wps:wsp>
@@ -334,17 +300,14 @@
           </mc:Choice>
           <mc:Fallback>
             <w:pict>
-              <v:rect id="shape_0" ID="Rectángulo 467" path="m0,0l-2147483645,0l-2147483645,-2147483646l0,-2147483646xe" fillcolor="#44546a" stroked="f" o:allowincell="f" style="position:absolute;margin-left:278.45pt;margin-top:19.8pt;width:230pt;height:169.2pt;mso-wrap-style:square;v-text-anchor:bottom;mso-position-horizontal-relative:page;mso-position-vertical-relative:page" wp14:anchorId="2140F99F">
-                <v:fill o:detectmouseclick="t" type="solid" color2="#bbab95"/>
-                <v:stroke color="#3465a4" weight="12600" joinstyle="miter" endcap="flat"/>
-                <v:textbox>
+              <v:rect w14:anchorId="1B5C4576" id="Rectángulo 467" o:spid="_x0000_s1026" style="position:absolute;margin-left:278.45pt;margin-top:19.8pt;width:230.05pt;height:169.25pt;z-index:6;visibility:visible;mso-wrap-style:square;mso-width-percent:370;mso-wrap-distance-left:0;mso-wrap-distance-top:0;mso-wrap-distance-right:0;mso-wrap-distance-bottom:.2pt;mso-position-horizontal:absolute;mso-position-horizontal-relative:page;mso-position-vertical:absolute;mso-position-vertical-relative:page;mso-width-percent:370;mso-width-relative:page;v-text-anchor:bottom" o:gfxdata="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" o:allowincell="f" fillcolor="#44546a [3215]" stroked="f" strokeweight="1pt">
+                <v:textbox inset="14.4pt,14.4pt,14.4pt,28.8pt">
                   <w:txbxContent>
                     <w:p>
                       <w:pPr>
                         <w:pStyle w:val="FrameContents"/>
                         <w:rPr>
                           <w:rFonts w:ascii="Arial" w:hAnsi="Arial" w:cs="Arial"/>
-                          <w:b/>
                           <w:b/>
                           <w:outline/>
                           <w:color w:val="5B9BD5" w:themeColor="accent5"/>
@@ -371,7 +334,7 @@
                       </w:pPr>
                       <w:r>
                         <w:rPr>
-                          <w:rFonts w:cs="Arial" w:ascii="Arial" w:hAnsi="Arial"/>
+                          <w:rFonts w:ascii="Arial" w:hAnsi="Arial" w:cs="Arial"/>
                           <w:b/>
                           <w:outline/>
                           <w:color w:val="5B9BD5" w:themeColor="accent5"/>
@@ -404,6 +367,35 @@
                         <w:rPr>
                           <w:rFonts w:ascii="Arial" w:hAnsi="Arial" w:cs="Arial"/>
                           <w:b/>
+                          <w:outline/>
+                          <w:color w:val="5B9BD5" w:themeColor="accent5"/>
+                          <w:sz w:val="26"/>
+                          <w:szCs w:val="26"/>
+                          <w14:shadow w14:blurRad="38100" w14:dist="22860" w14:dir="5400000" w14:sx="100000" w14:sy="100000" w14:kx="0" w14:ky="0" w14:algn="tl">
+                            <w14:srgbClr w14:val="000000">
+                              <w14:alpha w14:val="70000"/>
+                            </w14:srgbClr>
+                          </w14:shadow>
+                          <w14:textOutline w14:w="10160" w14:cap="flat" w14:cmpd="sng" w14:algn="ctr">
+                            <w14:solidFill>
+                              <w14:schemeClr w14:val="accent5"/>
+                            </w14:solidFill>
+                            <w14:prstDash w14:val="solid"/>
+                            <w14:round/>
+                          </w14:textOutline>
+                          <w14:textFill>
+                            <w14:solidFill>
+                              <w14:srgbClr w14:val="FFFFFF"/>
+                            </w14:solidFill>
+                          </w14:textFill>
+                        </w:rPr>
+                      </w:pPr>
+                    </w:p>
+                    <w:p>
+                      <w:pPr>
+                        <w:pStyle w:val="FrameContents"/>
+                        <w:rPr>
+                          <w:rFonts w:ascii="Arial" w:hAnsi="Arial" w:cs="Arial"/>
                           <w:b/>
                           <w:outline/>
                           <w:color w:val="5B9BD5" w:themeColor="accent5"/>
@@ -430,65 +422,7 @@
                       </w:pPr>
                       <w:r>
                         <w:rPr>
-                          <w:rFonts w:cs="Arial" w:ascii="Arial" w:hAnsi="Arial"/>
-                          <w:b/>
-                          <w:outline/>
-                          <w:color w:val="FFFFFF"/>
-                          <w:sz w:val="26"/>
-                          <w:szCs w:val="26"/>
-                          <w14:shadow w14:blurRad="38100" w14:dist="22860" w14:dir="5400000" w14:sx="100000" w14:sy="100000" w14:kx="0" w14:ky="0" w14:algn="tl">
-                            <w14:srgbClr w14:val="000000">
-                              <w14:alpha w14:val="70000"/>
-                            </w14:srgbClr>
-                          </w14:shadow>
-                          <w14:textOutline w14:w="10160" w14:cap="flat" w14:cmpd="sng" w14:algn="ctr">
-                            <w14:solidFill>
-                              <w14:schemeClr w14:val="accent5"/>
-                            </w14:solidFill>
-                            <w14:prstDash w14:val="solid"/>
-                            <w14:round/>
-                          </w14:textOutline>
-                          <w14:textFill>
-                            <w14:solidFill>
-                              <w14:srgbClr w14:val="FFFFFF"/>
-                            </w14:solidFill>
-                          </w14:textFill>
-                        </w:rPr>
-                      </w:r>
-                    </w:p>
-                    <w:p>
-                      <w:pPr>
-                        <w:pStyle w:val="FrameContents"/>
-                        <w:rPr>
                           <w:rFonts w:ascii="Arial" w:hAnsi="Arial" w:cs="Arial"/>
-                          <w:b/>
-                          <w:b/>
-                          <w:outline/>
-                          <w:color w:val="5B9BD5" w:themeColor="accent5"/>
-                          <w:sz w:val="26"/>
-                          <w:szCs w:val="26"/>
-                          <w14:shadow w14:blurRad="38100" w14:dist="22860" w14:dir="5400000" w14:sx="100000" w14:sy="100000" w14:kx="0" w14:ky="0" w14:algn="tl">
-                            <w14:srgbClr w14:val="000000">
-                              <w14:alpha w14:val="70000"/>
-                            </w14:srgbClr>
-                          </w14:shadow>
-                          <w14:textOutline w14:w="10160" w14:cap="flat" w14:cmpd="sng" w14:algn="ctr">
-                            <w14:solidFill>
-                              <w14:schemeClr w14:val="accent5"/>
-                            </w14:solidFill>
-                            <w14:prstDash w14:val="solid"/>
-                            <w14:round/>
-                          </w14:textOutline>
-                          <w14:textFill>
-                            <w14:solidFill>
-                              <w14:srgbClr w14:val="FFFFFF"/>
-                            </w14:solidFill>
-                          </w14:textFill>
-                        </w:rPr>
-                      </w:pPr>
-                      <w:r>
-                        <w:rPr>
-                          <w:rFonts w:cs="Arial" w:ascii="Arial" w:hAnsi="Arial"/>
                           <w:b/>
                           <w:outline/>
                           <w:color w:val="5B9BD5" w:themeColor="accent5"/>
@@ -523,59 +457,38 @@
                           <w:color w:val="FFFFFF"/>
                         </w:rPr>
                       </w:pPr>
-                      <w:r>
-                        <w:rPr>
-                          <w:color w:val="FFFFFF"/>
-                        </w:rPr>
-                      </w:r>
                     </w:p>
                     <w:p>
                       <w:pPr>
                         <w:pStyle w:val="FrameContents"/>
-                        <w:spacing w:before="240" w:after="160"/>
+                        <w:spacing w:before="240"/>
                         <w:jc w:val="center"/>
                         <w:rPr>
                           <w:color w:val="FFFFFF" w:themeColor="background1"/>
                         </w:rPr>
                       </w:pPr>
-                      <w:r>
-                        <w:rPr>
-                          <w:color w:val="FFFFFF"/>
-                        </w:rPr>
-                      </w:r>
                     </w:p>
                   </w:txbxContent>
                 </v:textbox>
-                <w10:wrap type="none"/>
+                <w10:wrap anchorx="page" anchory="page"/>
               </v:rect>
             </w:pict>
           </mc:Fallback>
         </mc:AlternateContent>
       </w:r>
       <w:bookmarkStart w:id="0" w:name="_Hlk115102557"/>
-      <w:bookmarkStart w:id="1" w:name="_Hlk115102557"/>
-      <w:bookmarkEnd w:id="1"/>
-    </w:p>
-    <w:p>
-      <w:pPr>
-        <w:pStyle w:val="Normal"/>
-        <w:rPr/>
-      </w:pPr>
-      <w:r>
-        <w:rPr/>
-      </w:r>
-    </w:p>
-    <w:p>
-      <w:pPr>
-        <w:pStyle w:val="Normal"/>
-        <w:rPr/>
-      </w:pPr>
-      <w:r>
-        <w:rPr/>
+      <w:bookmarkEnd w:id="0"/>
+    </w:p>
+    <w:p/>
+    <w:p>
+      <w:r>
+        <w:rPr>
+          <w:noProof/>
+        </w:rPr>
         <mc:AlternateContent>
           <mc:Choice Requires="wps">
             <w:drawing>
-              <wp:anchor behindDoc="0" distT="0" distB="26670" distL="0" distR="15240" simplePos="0" locked="0" layoutInCell="0" allowOverlap="1" relativeHeight="4" wp14:anchorId="3FB610E4">
+              <wp:anchor distT="0" distB="26670" distL="0" distR="15240" simplePos="0" relativeHeight="4" behindDoc="0" locked="0" layoutInCell="0" allowOverlap="1" wp14:anchorId="0D2F875A" wp14:editId="736837DF">
                 <wp:simplePos x="0" y="0"/>
                 <wp:positionH relativeFrom="page">
                   <wp:posOffset>3419475</wp:posOffset>
@@ -587,6 +500,7 @@
                 <wp:effectExtent l="8890" t="8890" r="7620" b="7620"/>
                 <wp:wrapNone/>
                 <wp:docPr id="4" name="Rectángulo 468"/>
+                <wp:cNvGraphicFramePr/>
                 <a:graphic xmlns:a="http://schemas.openxmlformats.org/drawingml/2006/main">
                   <a:graphicData uri="http://schemas.microsoft.com/office/word/2010/wordprocessingShape">
                     <wps:wsp>
@@ -604,7 +518,7 @@
                         </a:solidFill>
                         <a:ln w="15875">
                           <a:solidFill>
-                            <a:srgbClr val="e7e6e6">
+                            <a:srgbClr val="E7E6E6">
                               <a:lumMod val="50000"/>
                             </a:srgbClr>
                           </a:solidFill>
@@ -646,24 +560,6 @@
                                 </w14:textOutline>
                               </w:rPr>
                             </w:pPr>
-                            <w:r>
-                              <w:rPr>
-                                <w:rFonts w:cs="Arial" w:ascii="Arial" w:hAnsi="Arial"/>
-                                <w:color w:val="FFFFFF"/>
-                                <w:sz w:val="24"/>
-                                <w:szCs w:val="24"/>
-                                <w14:shadow w14:blurRad="38100" w14:dist="19050" w14:dir="2700000" w14:sx="100000" w14:sy="100000" w14:kx="0" w14:ky="0" w14:algn="tl">
-                                  <w14:schemeClr w14:val="dk1">
-                                    <w14:alpha w14:val="60000"/>
-                                  </w14:schemeClr>
-                                </w14:shadow>
-                                <w14:textOutline w14:w="0" w14:cap="flat" w14:cmpd="sng" w14:algn="ctr">
-                                  <w14:noFill/>
-                                  <w14:prstDash w14:val="solid"/>
-                                  <w14:round/>
-                                </w14:textOutline>
-                              </w:rPr>
-                            </w:r>
                           </w:p>
                           <w:p>
                             <w:pPr>
@@ -685,24 +581,6 @@
                                 </w14:textOutline>
                               </w:rPr>
                             </w:pPr>
-                            <w:r>
-                              <w:rPr>
-                                <w:rFonts w:cs="Arial" w:ascii="Arial" w:hAnsi="Arial"/>
-                                <w:color w:val="FFFFFF"/>
-                                <w:sz w:val="24"/>
-                                <w:szCs w:val="24"/>
-                                <w14:shadow w14:blurRad="38100" w14:dist="19050" w14:dir="2700000" w14:sx="100000" w14:sy="100000" w14:kx="0" w14:ky="0" w14:algn="tl">
-                                  <w14:schemeClr w14:val="dk1">
-                                    <w14:alpha w14:val="60000"/>
-                                  </w14:schemeClr>
-                                </w14:shadow>
-                                <w14:textOutline w14:w="0" w14:cap="flat" w14:cmpd="sng" w14:algn="ctr">
-                                  <w14:noFill/>
-                                  <w14:prstDash w14:val="solid"/>
-                                  <w14:round/>
-                                </w14:textOutline>
-                              </w:rPr>
-                            </w:r>
                           </w:p>
                           <w:p>
                             <w:pPr>
@@ -724,24 +602,6 @@
                                 </w14:textOutline>
                               </w:rPr>
                             </w:pPr>
-                            <w:r>
-                              <w:rPr>
-                                <w:rFonts w:cs="Arial" w:ascii="Arial" w:hAnsi="Arial"/>
-                                <w:color w:val="FFFFFF"/>
-                                <w:sz w:val="24"/>
-                                <w:szCs w:val="24"/>
-                                <w14:shadow w14:blurRad="38100" w14:dist="19050" w14:dir="2700000" w14:sx="100000" w14:sy="100000" w14:kx="0" w14:ky="0" w14:algn="tl">
-                                  <w14:schemeClr w14:val="dk1">
-                                    <w14:alpha w14:val="60000"/>
-                                  </w14:schemeClr>
-                                </w14:shadow>
-                                <w14:textOutline w14:w="0" w14:cap="flat" w14:cmpd="sng" w14:algn="ctr">
-                                  <w14:noFill/>
-                                  <w14:prstDash w14:val="solid"/>
-                                  <w14:round/>
-                                </w14:textOutline>
-                              </w:rPr>
-                            </w:r>
                           </w:p>
                           <w:p>
                             <w:pPr>
@@ -763,24 +623,6 @@
                                 </w14:textOutline>
                               </w:rPr>
                             </w:pPr>
-                            <w:r>
-                              <w:rPr>
-                                <w:rFonts w:cs="Arial" w:ascii="Arial" w:hAnsi="Arial"/>
-                                <w:color w:val="FFFFFF"/>
-                                <w:sz w:val="24"/>
-                                <w:szCs w:val="24"/>
-                                <w14:shadow w14:blurRad="38100" w14:dist="19050" w14:dir="2700000" w14:sx="100000" w14:sy="100000" w14:kx="0" w14:ky="0" w14:algn="tl">
-                                  <w14:schemeClr w14:val="dk1">
-                                    <w14:alpha w14:val="60000"/>
-                                  </w14:schemeClr>
-                                </w14:shadow>
-                                <w14:textOutline w14:w="0" w14:cap="flat" w14:cmpd="sng" w14:algn="ctr">
-                                  <w14:noFill/>
-                                  <w14:prstDash w14:val="solid"/>
-                                  <w14:round/>
-                                </w14:textOutline>
-                              </w:rPr>
-                            </w:r>
                           </w:p>
                           <w:p>
                             <w:pPr>
@@ -802,24 +644,6 @@
                                 </w14:textOutline>
                               </w:rPr>
                             </w:pPr>
-                            <w:r>
-                              <w:rPr>
-                                <w:rFonts w:cs="Arial" w:ascii="Arial" w:hAnsi="Arial"/>
-                                <w:color w:val="FFFFFF"/>
-                                <w:sz w:val="24"/>
-                                <w:szCs w:val="24"/>
-                                <w14:shadow w14:blurRad="38100" w14:dist="19050" w14:dir="2700000" w14:sx="100000" w14:sy="100000" w14:kx="0" w14:ky="0" w14:algn="tl">
-                                  <w14:schemeClr w14:val="dk1">
-                                    <w14:alpha w14:val="60000"/>
-                                  </w14:schemeClr>
-                                </w14:shadow>
-                                <w14:textOutline w14:w="0" w14:cap="flat" w14:cmpd="sng" w14:algn="ctr">
-                                  <w14:noFill/>
-                                  <w14:prstDash w14:val="solid"/>
-                                  <w14:round/>
-                                </w14:textOutline>
-                              </w:rPr>
-                            </w:r>
                           </w:p>
                           <w:p>
                             <w:pPr>
@@ -841,10 +665,14 @@
                                 </w14:textOutline>
                               </w:rPr>
                             </w:pPr>
-                            <w:r>
+                          </w:p>
+                          <w:p>
+                            <w:pPr>
+                              <w:pStyle w:val="FrameContents"/>
+                              <w:jc w:val="center"/>
                               <w:rPr>
-                                <w:rFonts w:cs="Arial" w:ascii="Arial" w:hAnsi="Arial"/>
-                                <w:color w:val="FFFFFF"/>
+                                <w:rFonts w:ascii="Arial" w:hAnsi="Arial" w:cs="Arial"/>
+                                <w:color w:val="000000" w:themeColor="text1"/>
                                 <w:sz w:val="24"/>
                                 <w:szCs w:val="24"/>
                                 <w14:shadow w14:blurRad="38100" w14:dist="19050" w14:dir="2700000" w14:sx="100000" w14:sy="100000" w14:kx="0" w14:ky="0" w14:algn="tl">
@@ -858,7 +686,29 @@
                                   <w14:round/>
                                 </w14:textOutline>
                               </w:rPr>
-                            </w:r>
+                            </w:pPr>
+                          </w:p>
+                          <w:p>
+                            <w:pPr>
+                              <w:pStyle w:val="FrameContents"/>
+                              <w:jc w:val="center"/>
+                              <w:rPr>
+                                <w:rFonts w:ascii="Arial" w:hAnsi="Arial" w:cs="Arial"/>
+                                <w:color w:val="000000" w:themeColor="text1"/>
+                                <w:sz w:val="24"/>
+                                <w:szCs w:val="24"/>
+                                <w14:shadow w14:blurRad="38100" w14:dist="19050" w14:dir="2700000" w14:sx="100000" w14:sy="100000" w14:kx="0" w14:ky="0" w14:algn="tl">
+                                  <w14:schemeClr w14:val="dk1">
+                                    <w14:alpha w14:val="60000"/>
+                                  </w14:schemeClr>
+                                </w14:shadow>
+                                <w14:textOutline w14:w="0" w14:cap="flat" w14:cmpd="sng" w14:algn="ctr">
+                                  <w14:noFill/>
+                                  <w14:prstDash w14:val="solid"/>
+                                  <w14:round/>
+                                </w14:textOutline>
+                              </w:rPr>
+                            </w:pPr>
                           </w:p>
                           <w:p>
                             <w:pPr>
@@ -883,87 +733,7 @@
                             </w:pPr>
                             <w:r>
                               <w:rPr>
-                                <w:rFonts w:cs="Arial" w:ascii="Arial" w:hAnsi="Arial"/>
-                                <w:color w:val="FFFFFF"/>
-                                <w:sz w:val="24"/>
-                                <w:szCs w:val="24"/>
-                                <w14:shadow w14:blurRad="38100" w14:dist="19050" w14:dir="2700000" w14:sx="100000" w14:sy="100000" w14:kx="0" w14:ky="0" w14:algn="tl">
-                                  <w14:schemeClr w14:val="dk1">
-                                    <w14:alpha w14:val="60000"/>
-                                  </w14:schemeClr>
-                                </w14:shadow>
-                                <w14:textOutline w14:w="0" w14:cap="flat" w14:cmpd="sng" w14:algn="ctr">
-                                  <w14:noFill/>
-                                  <w14:prstDash w14:val="solid"/>
-                                  <w14:round/>
-                                </w14:textOutline>
-                              </w:rPr>
-                            </w:r>
-                          </w:p>
-                          <w:p>
-                            <w:pPr>
-                              <w:pStyle w:val="FrameContents"/>
-                              <w:jc w:val="center"/>
-                              <w:rPr>
                                 <w:rFonts w:ascii="Arial" w:hAnsi="Arial" w:cs="Arial"/>
-                                <w:color w:val="000000" w:themeColor="text1"/>
-                                <w:sz w:val="24"/>
-                                <w:szCs w:val="24"/>
-                                <w14:shadow w14:blurRad="38100" w14:dist="19050" w14:dir="2700000" w14:sx="100000" w14:sy="100000" w14:kx="0" w14:ky="0" w14:algn="tl">
-                                  <w14:schemeClr w14:val="dk1">
-                                    <w14:alpha w14:val="60000"/>
-                                  </w14:schemeClr>
-                                </w14:shadow>
-                                <w14:textOutline w14:w="0" w14:cap="flat" w14:cmpd="sng" w14:algn="ctr">
-                                  <w14:noFill/>
-                                  <w14:prstDash w14:val="solid"/>
-                                  <w14:round/>
-                                </w14:textOutline>
-                              </w:rPr>
-                            </w:pPr>
-                            <w:r>
-                              <w:rPr>
-                                <w:rFonts w:cs="Arial" w:ascii="Arial" w:hAnsi="Arial"/>
-                                <w:color w:val="FFFFFF"/>
-                                <w:sz w:val="24"/>
-                                <w:szCs w:val="24"/>
-                                <w14:shadow w14:blurRad="38100" w14:dist="19050" w14:dir="2700000" w14:sx="100000" w14:sy="100000" w14:kx="0" w14:ky="0" w14:algn="tl">
-                                  <w14:schemeClr w14:val="dk1">
-                                    <w14:alpha w14:val="60000"/>
-                                  </w14:schemeClr>
-                                </w14:shadow>
-                                <w14:textOutline w14:w="0" w14:cap="flat" w14:cmpd="sng" w14:algn="ctr">
-                                  <w14:noFill/>
-                                  <w14:prstDash w14:val="solid"/>
-                                  <w14:round/>
-                                </w14:textOutline>
-                              </w:rPr>
-                            </w:r>
-                          </w:p>
-                          <w:p>
-                            <w:pPr>
-                              <w:pStyle w:val="FrameContents"/>
-                              <w:jc w:val="center"/>
-                              <w:rPr>
-                                <w:rFonts w:ascii="Arial" w:hAnsi="Arial" w:cs="Arial"/>
-                                <w:color w:val="000000" w:themeColor="text1"/>
-                                <w:sz w:val="24"/>
-                                <w:szCs w:val="24"/>
-                                <w14:shadow w14:blurRad="38100" w14:dist="19050" w14:dir="2700000" w14:sx="100000" w14:sy="100000" w14:kx="0" w14:ky="0" w14:algn="tl">
-                                  <w14:schemeClr w14:val="dk1">
-                                    <w14:alpha w14:val="60000"/>
-                                  </w14:schemeClr>
-                                </w14:shadow>
-                                <w14:textOutline w14:w="0" w14:cap="flat" w14:cmpd="sng" w14:algn="ctr">
-                                  <w14:noFill/>
-                                  <w14:prstDash w14:val="solid"/>
-                                  <w14:round/>
-                                </w14:textOutline>
-                              </w:rPr>
-                            </w:pPr>
-                            <w:r>
-                              <w:rPr>
-                                <w:rFonts w:cs="Arial" w:ascii="Arial" w:hAnsi="Arial"/>
                                 <w:color w:val="000000" w:themeColor="text1"/>
                                 <w:sz w:val="24"/>
                                 <w:szCs w:val="24"/>
@@ -1002,24 +772,6 @@
                                 </w14:textOutline>
                               </w:rPr>
                             </w:pPr>
-                            <w:r>
-                              <w:rPr>
-                                <w:rFonts w:cs="Arial" w:ascii="Arial" w:hAnsi="Arial"/>
-                                <w:color w:val="FFFFFF"/>
-                                <w:sz w:val="24"/>
-                                <w:szCs w:val="24"/>
-                                <w14:shadow w14:blurRad="38100" w14:dist="19050" w14:dir="2700000" w14:sx="100000" w14:sy="100000" w14:kx="0" w14:ky="0" w14:algn="tl">
-                                  <w14:schemeClr w14:val="dk1">
-                                    <w14:alpha w14:val="60000"/>
-                                  </w14:schemeClr>
-                                </w14:shadow>
-                                <w14:textOutline w14:w="0" w14:cap="flat" w14:cmpd="sng" w14:algn="ctr">
-                                  <w14:noFill/>
-                                  <w14:prstDash w14:val="solid"/>
-                                  <w14:round/>
-                                </w14:textOutline>
-                              </w:rPr>
-                            </w:r>
                           </w:p>
                           <w:p>
                             <w:pPr>
@@ -1044,7 +796,7 @@
                             </w:pPr>
                             <w:r>
                               <w:rPr>
-                                <w:rFonts w:cs="Arial" w:ascii="Arial" w:hAnsi="Arial"/>
+                                <w:rFonts w:ascii="Arial" w:hAnsi="Arial" w:cs="Arial"/>
                                 <w:color w:val="000000" w:themeColor="text1"/>
                                 <w:sz w:val="24"/>
                                 <w:szCs w:val="24"/>
@@ -1083,24 +835,6 @@
                                 </w14:textOutline>
                               </w:rPr>
                             </w:pPr>
-                            <w:r>
-                              <w:rPr>
-                                <w:rFonts w:cs="Arial" w:ascii="Arial" w:hAnsi="Arial"/>
-                                <w:color w:val="FFFFFF"/>
-                                <w:sz w:val="24"/>
-                                <w:szCs w:val="24"/>
-                                <w14:shadow w14:blurRad="38100" w14:dist="19050" w14:dir="2700000" w14:sx="100000" w14:sy="100000" w14:kx="0" w14:ky="0" w14:algn="tl">
-                                  <w14:schemeClr w14:val="dk1">
-                                    <w14:alpha w14:val="60000"/>
-                                  </w14:schemeClr>
-                                </w14:shadow>
-                                <w14:textOutline w14:w="0" w14:cap="flat" w14:cmpd="sng" w14:algn="ctr">
-                                  <w14:noFill/>
-                                  <w14:prstDash w14:val="solid"/>
-                                  <w14:round/>
-                                </w14:textOutline>
-                              </w:rPr>
-                            </w:r>
                           </w:p>
                           <w:p>
                             <w:pPr>
@@ -1125,7 +859,7 @@
                             </w:pPr>
                             <w:r>
                               <w:rPr>
-                                <w:rFonts w:cs="Arial" w:ascii="Arial" w:hAnsi="Arial"/>
+                                <w:rFonts w:ascii="Arial" w:hAnsi="Arial" w:cs="Arial"/>
                                 <w:color w:val="000000" w:themeColor="text1"/>
                                 <w:sz w:val="24"/>
                                 <w:szCs w:val="24"/>
@@ -1166,7 +900,7 @@
                             </w:pPr>
                             <w:r>
                               <w:rPr>
-                                <w:rFonts w:cs="Arial" w:ascii="Arial" w:hAnsi="Arial"/>
+                                <w:rFonts w:ascii="Arial" w:hAnsi="Arial" w:cs="Arial"/>
                                 <w:color w:val="000000" w:themeColor="text1"/>
                                 <w:sz w:val="24"/>
                                 <w:szCs w:val="24"/>
@@ -1207,7 +941,7 @@
                             </w:pPr>
                             <w:r>
                               <w:rPr>
-                                <w:rFonts w:cs="Arial" w:ascii="Arial" w:hAnsi="Arial"/>
+                                <w:rFonts w:ascii="Arial" w:hAnsi="Arial" w:cs="Arial"/>
                                 <w:color w:val="000000" w:themeColor="text1"/>
                                 <w:sz w:val="24"/>
                                 <w:szCs w:val="24"/>
@@ -1246,24 +980,6 @@
                                 </w14:textOutline>
                               </w:rPr>
                             </w:pPr>
-                            <w:r>
-                              <w:rPr>
-                                <w:rFonts w:cs="Arial" w:ascii="Arial" w:hAnsi="Arial"/>
-                                <w:color w:val="FFFFFF"/>
-                                <w:sz w:val="24"/>
-                                <w:szCs w:val="24"/>
-                                <w14:shadow w14:blurRad="38100" w14:dist="19050" w14:dir="2700000" w14:sx="100000" w14:sy="100000" w14:kx="0" w14:ky="0" w14:algn="tl">
-                                  <w14:schemeClr w14:val="dk1">
-                                    <w14:alpha w14:val="60000"/>
-                                  </w14:schemeClr>
-                                </w14:shadow>
-                                <w14:textOutline w14:w="0" w14:cap="flat" w14:cmpd="sng" w14:algn="ctr">
-                                  <w14:noFill/>
-                                  <w14:prstDash w14:val="solid"/>
-                                  <w14:round/>
-                                </w14:textOutline>
-                              </w:rPr>
-                            </w:r>
                           </w:p>
                           <w:p>
                             <w:pPr>
@@ -1288,7 +1004,7 @@
                             </w:pPr>
                             <w:r>
                               <w:rPr>
-                                <w:rFonts w:cs="Arial" w:ascii="Arial" w:hAnsi="Arial"/>
+                                <w:rFonts w:ascii="Arial" w:hAnsi="Arial" w:cs="Arial"/>
                                 <w:color w:val="000000" w:themeColor="text1"/>
                                 <w:sz w:val="24"/>
                                 <w:szCs w:val="24"/>
@@ -1327,24 +1043,6 @@
                                 </w14:textOutline>
                               </w:rPr>
                             </w:pPr>
-                            <w:r>
-                              <w:rPr>
-                                <w:rFonts w:cs="Arial" w:ascii="Arial" w:hAnsi="Arial"/>
-                                <w:color w:val="FFFFFF"/>
-                                <w:sz w:val="24"/>
-                                <w:szCs w:val="24"/>
-                                <w14:shadow w14:blurRad="38100" w14:dist="19050" w14:dir="2700000" w14:sx="100000" w14:sy="100000" w14:kx="0" w14:ky="0" w14:algn="tl">
-                                  <w14:schemeClr w14:val="dk1">
-                                    <w14:alpha w14:val="60000"/>
-                                  </w14:schemeClr>
-                                </w14:shadow>
-                                <w14:textOutline w14:w="0" w14:cap="flat" w14:cmpd="sng" w14:algn="ctr">
-                                  <w14:noFill/>
-                                  <w14:prstDash w14:val="solid"/>
-                                  <w14:round/>
-                                </w14:textOutline>
-                              </w:rPr>
-                            </w:r>
                           </w:p>
                           <w:p>
                             <w:pPr>
@@ -1369,7 +1067,7 @@
                             </w:pPr>
                             <w:r>
                               <w:rPr>
-                                <w:rFonts w:cs="Arial" w:ascii="Arial" w:hAnsi="Arial"/>
+                                <w:rFonts w:ascii="Arial" w:hAnsi="Arial" w:cs="Arial"/>
                                 <w:color w:val="000000" w:themeColor="text1"/>
                                 <w:sz w:val="24"/>
                                 <w:szCs w:val="24"/>
@@ -1404,21 +1102,6 @@
                                 </w14:textOutline>
                               </w:rPr>
                             </w:pPr>
-                            <w:r>
-                              <w:rPr>
-                                <w:color w:val="FFFFFF"/>
-                                <w14:shadow w14:blurRad="38100" w14:dist="19050" w14:dir="2700000" w14:sx="100000" w14:sy="100000" w14:kx="0" w14:ky="0" w14:algn="tl">
-                                  <w14:schemeClr w14:val="dk1">
-                                    <w14:alpha w14:val="60000"/>
-                                  </w14:schemeClr>
-                                </w14:shadow>
-                                <w14:textOutline w14:w="0" w14:cap="flat" w14:cmpd="sng" w14:algn="ctr">
-                                  <w14:noFill/>
-                                  <w14:prstDash w14:val="solid"/>
-                                  <w14:round/>
-                                </w14:textOutline>
-                              </w:rPr>
-                            </w:r>
                           </w:p>
                           <w:p>
                             <w:pPr>
@@ -1427,30 +1110,21 @@
                                 <w:color w:val="FFFFFF"/>
                               </w:rPr>
                             </w:pPr>
-                            <w:r>
-                              <w:rPr>
-                                <w:color w:val="FFFFFF"/>
-                              </w:rPr>
-                            </w:r>
                           </w:p>
                           <w:p>
                             <w:pPr>
                               <w:pStyle w:val="FrameContents"/>
-                              <w:spacing w:before="0" w:after="160"/>
                               <w:rPr>
                                 <w:color w:val="FFFFFF"/>
                               </w:rPr>
                             </w:pPr>
-                            <w:r>
-                              <w:rPr>
-                                <w:color w:val="FFFFFF"/>
-                              </w:rPr>
-                            </w:r>
                           </w:p>
                         </w:txbxContent>
                       </wps:txbx>
                       <wps:bodyPr anchor="ctr">
-                        <a:prstTxWarp prst="textNoShape"/>
+                        <a:prstTxWarp prst="textNoShape">
+                          <a:avLst/>
+                        </a:prstTxWarp>
                         <a:noAutofit/>
                       </wps:bodyPr>
                     </wps:wsp>
@@ -1467,9 +1141,7 @@
           </mc:Choice>
           <mc:Fallback>
             <w:pict>
-              <v:rect id="shape_0" ID="Rectángulo 468" path="m0,0l-2147483645,0l-2147483645,-2147483646l0,-2147483646xe" fillcolor="white" stroked="t" o:allowincell="f" style="position:absolute;margin-left:269.25pt;margin-top:19.8pt;width:247.4pt;height:560pt;mso-wrap-style:square;v-text-anchor:middle;mso-position-horizontal-relative:page;mso-position-vertical-relative:page" wp14:anchorId="3FB610E4">
-                <v:fill o:detectmouseclick="t" type="solid" color2="black"/>
-                <v:stroke color="#767171" weight="15840" joinstyle="miter" endcap="flat"/>
+              <v:rect w14:anchorId="0D2F875A" id="Rectángulo 468" o:spid="_x0000_s1027" style="position:absolute;margin-left:269.25pt;margin-top:19.8pt;width:247.45pt;height:560.05pt;z-index:4;visibility:visible;mso-wrap-style:square;mso-width-percent:400;mso-height-percent:700;mso-wrap-distance-left:0;mso-wrap-distance-top:0;mso-wrap-distance-right:1.2pt;mso-wrap-distance-bottom:2.1pt;mso-position-horizontal:absolute;mso-position-horizontal-relative:page;mso-position-vertical:absolute;mso-position-vertical-relative:page;mso-width-percent:400;mso-height-percent:700;mso-width-relative:page;mso-height-relative:page;v-text-anchor:middle" o:gfxdata="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" o:allowincell="f" fillcolor="white [3212]" strokecolor="#767171" strokeweight="1.25pt">
                 <v:textbox>
                   <w:txbxContent>
                     <w:p>
@@ -1492,24 +1164,6 @@
                           </w14:textOutline>
                         </w:rPr>
                       </w:pPr>
-                      <w:r>
-                        <w:rPr>
-                          <w:rFonts w:cs="Arial" w:ascii="Arial" w:hAnsi="Arial"/>
-                          <w:color w:val="FFFFFF"/>
-                          <w:sz w:val="24"/>
-                          <w:szCs w:val="24"/>
-                          <w14:shadow w14:blurRad="38100" w14:dist="19050" w14:dir="2700000" w14:sx="100000" w14:sy="100000" w14:kx="0" w14:ky="0" w14:algn="tl">
-                            <w14:schemeClr w14:val="dk1">
-                              <w14:alpha w14:val="60000"/>
-                            </w14:schemeClr>
-                          </w14:shadow>
-                          <w14:textOutline w14:w="0" w14:cap="flat" w14:cmpd="sng" w14:algn="ctr">
-                            <w14:noFill/>
-                            <w14:prstDash w14:val="solid"/>
-                            <w14:round/>
-                          </w14:textOutline>
-                        </w:rPr>
-                      </w:r>
                     </w:p>
                     <w:p>
                       <w:pPr>
@@ -1531,24 +1185,6 @@
                           </w14:textOutline>
                         </w:rPr>
                       </w:pPr>
-                      <w:r>
-                        <w:rPr>
-                          <w:rFonts w:cs="Arial" w:ascii="Arial" w:hAnsi="Arial"/>
-                          <w:color w:val="FFFFFF"/>
-                          <w:sz w:val="24"/>
-                          <w:szCs w:val="24"/>
-                          <w14:shadow w14:blurRad="38100" w14:dist="19050" w14:dir="2700000" w14:sx="100000" w14:sy="100000" w14:kx="0" w14:ky="0" w14:algn="tl">
-                            <w14:schemeClr w14:val="dk1">
-                              <w14:alpha w14:val="60000"/>
-                            </w14:schemeClr>
-                          </w14:shadow>
-                          <w14:textOutline w14:w="0" w14:cap="flat" w14:cmpd="sng" w14:algn="ctr">
-                            <w14:noFill/>
-                            <w14:prstDash w14:val="solid"/>
-                            <w14:round/>
-                          </w14:textOutline>
-                        </w:rPr>
-                      </w:r>
                     </w:p>
                     <w:p>
                       <w:pPr>
@@ -1570,24 +1206,6 @@
                           </w14:textOutline>
                         </w:rPr>
                       </w:pPr>
-                      <w:r>
-                        <w:rPr>
-                          <w:rFonts w:cs="Arial" w:ascii="Arial" w:hAnsi="Arial"/>
-                          <w:color w:val="FFFFFF"/>
-                          <w:sz w:val="24"/>
-                          <w:szCs w:val="24"/>
-                          <w14:shadow w14:blurRad="38100" w14:dist="19050" w14:dir="2700000" w14:sx="100000" w14:sy="100000" w14:kx="0" w14:ky="0" w14:algn="tl">
-                            <w14:schemeClr w14:val="dk1">
-                              <w14:alpha w14:val="60000"/>
-                            </w14:schemeClr>
-                          </w14:shadow>
-                          <w14:textOutline w14:w="0" w14:cap="flat" w14:cmpd="sng" w14:algn="ctr">
-                            <w14:noFill/>
-                            <w14:prstDash w14:val="solid"/>
-                            <w14:round/>
-                          </w14:textOutline>
-                        </w:rPr>
-                      </w:r>
                     </w:p>
                     <w:p>
                       <w:pPr>
@@ -1609,24 +1227,6 @@
                           </w14:textOutline>
                         </w:rPr>
                       </w:pPr>
-                      <w:r>
-                        <w:rPr>
-                          <w:rFonts w:cs="Arial" w:ascii="Arial" w:hAnsi="Arial"/>
-                          <w:color w:val="FFFFFF"/>
-                          <w:sz w:val="24"/>
-                          <w:szCs w:val="24"/>
-                          <w14:shadow w14:blurRad="38100" w14:dist="19050" w14:dir="2700000" w14:sx="100000" w14:sy="100000" w14:kx="0" w14:ky="0" w14:algn="tl">
-                            <w14:schemeClr w14:val="dk1">
-                              <w14:alpha w14:val="60000"/>
-                            </w14:schemeClr>
-                          </w14:shadow>
-                          <w14:textOutline w14:w="0" w14:cap="flat" w14:cmpd="sng" w14:algn="ctr">
-                            <w14:noFill/>
-                            <w14:prstDash w14:val="solid"/>
-                            <w14:round/>
-                          </w14:textOutline>
-                        </w:rPr>
-                      </w:r>
                     </w:p>
                     <w:p>
                       <w:pPr>
@@ -1648,24 +1248,6 @@
                           </w14:textOutline>
                         </w:rPr>
                       </w:pPr>
-                      <w:r>
-                        <w:rPr>
-                          <w:rFonts w:cs="Arial" w:ascii="Arial" w:hAnsi="Arial"/>
-                          <w:color w:val="FFFFFF"/>
-                          <w:sz w:val="24"/>
-                          <w:szCs w:val="24"/>
-                          <w14:shadow w14:blurRad="38100" w14:dist="19050" w14:dir="2700000" w14:sx="100000" w14:sy="100000" w14:kx="0" w14:ky="0" w14:algn="tl">
-                            <w14:schemeClr w14:val="dk1">
-                              <w14:alpha w14:val="60000"/>
-                            </w14:schemeClr>
-                          </w14:shadow>
-                          <w14:textOutline w14:w="0" w14:cap="flat" w14:cmpd="sng" w14:algn="ctr">
-                            <w14:noFill/>
-                            <w14:prstDash w14:val="solid"/>
-                            <w14:round/>
-                          </w14:textOutline>
-                        </w:rPr>
-                      </w:r>
                     </w:p>
                     <w:p>
                       <w:pPr>
@@ -1687,10 +1269,14 @@
                           </w14:textOutline>
                         </w:rPr>
                       </w:pPr>
-                      <w:r>
+                    </w:p>
+                    <w:p>
+                      <w:pPr>
+                        <w:pStyle w:val="FrameContents"/>
+                        <w:jc w:val="center"/>
                         <w:rPr>
-                          <w:rFonts w:cs="Arial" w:ascii="Arial" w:hAnsi="Arial"/>
-                          <w:color w:val="FFFFFF"/>
+                          <w:rFonts w:ascii="Arial" w:hAnsi="Arial" w:cs="Arial"/>
+                          <w:color w:val="000000" w:themeColor="text1"/>
                           <w:sz w:val="24"/>
                           <w:szCs w:val="24"/>
                           <w14:shadow w14:blurRad="38100" w14:dist="19050" w14:dir="2700000" w14:sx="100000" w14:sy="100000" w14:kx="0" w14:ky="0" w14:algn="tl">
@@ -1704,7 +1290,29 @@
                             <w14:round/>
                           </w14:textOutline>
                         </w:rPr>
-                      </w:r>
+                      </w:pPr>
+                    </w:p>
+                    <w:p>
+                      <w:pPr>
+                        <w:pStyle w:val="FrameContents"/>
+                        <w:jc w:val="center"/>
+                        <w:rPr>
+                          <w:rFonts w:ascii="Arial" w:hAnsi="Arial" w:cs="Arial"/>
+                          <w:color w:val="000000" w:themeColor="text1"/>
+                          <w:sz w:val="24"/>
+                          <w:szCs w:val="24"/>
+                          <w14:shadow w14:blurRad="38100" w14:dist="19050" w14:dir="2700000" w14:sx="100000" w14:sy="100000" w14:kx="0" w14:ky="0" w14:algn="tl">
+                            <w14:schemeClr w14:val="dk1">
+                              <w14:alpha w14:val="60000"/>
+                            </w14:schemeClr>
+                          </w14:shadow>
+                          <w14:textOutline w14:w="0" w14:cap="flat" w14:cmpd="sng" w14:algn="ctr">
+                            <w14:noFill/>
+                            <w14:prstDash w14:val="solid"/>
+                            <w14:round/>
+                          </w14:textOutline>
+                        </w:rPr>
+                      </w:pPr>
                     </w:p>
                     <w:p>
                       <w:pPr>
@@ -1729,87 +1337,7 @@
                       </w:pPr>
                       <w:r>
                         <w:rPr>
-                          <w:rFonts w:cs="Arial" w:ascii="Arial" w:hAnsi="Arial"/>
-                          <w:color w:val="FFFFFF"/>
-                          <w:sz w:val="24"/>
-                          <w:szCs w:val="24"/>
-                          <w14:shadow w14:blurRad="38100" w14:dist="19050" w14:dir="2700000" w14:sx="100000" w14:sy="100000" w14:kx="0" w14:ky="0" w14:algn="tl">
-                            <w14:schemeClr w14:val="dk1">
-                              <w14:alpha w14:val="60000"/>
-                            </w14:schemeClr>
-                          </w14:shadow>
-                          <w14:textOutline w14:w="0" w14:cap="flat" w14:cmpd="sng" w14:algn="ctr">
-                            <w14:noFill/>
-                            <w14:prstDash w14:val="solid"/>
-                            <w14:round/>
-                          </w14:textOutline>
-                        </w:rPr>
-                      </w:r>
-                    </w:p>
-                    <w:p>
-                      <w:pPr>
-                        <w:pStyle w:val="FrameContents"/>
-                        <w:jc w:val="center"/>
-                        <w:rPr>
                           <w:rFonts w:ascii="Arial" w:hAnsi="Arial" w:cs="Arial"/>
-                          <w:color w:val="000000" w:themeColor="text1"/>
-                          <w:sz w:val="24"/>
-                          <w:szCs w:val="24"/>
-                          <w14:shadow w14:blurRad="38100" w14:dist="19050" w14:dir="2700000" w14:sx="100000" w14:sy="100000" w14:kx="0" w14:ky="0" w14:algn="tl">
-                            <w14:schemeClr w14:val="dk1">
-                              <w14:alpha w14:val="60000"/>
-                            </w14:schemeClr>
-                          </w14:shadow>
-                          <w14:textOutline w14:w="0" w14:cap="flat" w14:cmpd="sng" w14:algn="ctr">
-                            <w14:noFill/>
-                            <w14:prstDash w14:val="solid"/>
-                            <w14:round/>
-                          </w14:textOutline>
-                        </w:rPr>
-                      </w:pPr>
-                      <w:r>
-                        <w:rPr>
-                          <w:rFonts w:cs="Arial" w:ascii="Arial" w:hAnsi="Arial"/>
-                          <w:color w:val="FFFFFF"/>
-                          <w:sz w:val="24"/>
-                          <w:szCs w:val="24"/>
-                          <w14:shadow w14:blurRad="38100" w14:dist="19050" w14:dir="2700000" w14:sx="100000" w14:sy="100000" w14:kx="0" w14:ky="0" w14:algn="tl">
-                            <w14:schemeClr w14:val="dk1">
-                              <w14:alpha w14:val="60000"/>
-                            </w14:schemeClr>
-                          </w14:shadow>
-                          <w14:textOutline w14:w="0" w14:cap="flat" w14:cmpd="sng" w14:algn="ctr">
-                            <w14:noFill/>
-                            <w14:prstDash w14:val="solid"/>
-                            <w14:round/>
-                          </w14:textOutline>
-                        </w:rPr>
-                      </w:r>
-                    </w:p>
-                    <w:p>
-                      <w:pPr>
-                        <w:pStyle w:val="FrameContents"/>
-                        <w:jc w:val="center"/>
-                        <w:rPr>
-                          <w:rFonts w:ascii="Arial" w:hAnsi="Arial" w:cs="Arial"/>
-                          <w:color w:val="000000" w:themeColor="text1"/>
-                          <w:sz w:val="24"/>
-                          <w:szCs w:val="24"/>
-                          <w14:shadow w14:blurRad="38100" w14:dist="19050" w14:dir="2700000" w14:sx="100000" w14:sy="100000" w14:kx="0" w14:ky="0" w14:algn="tl">
-                            <w14:schemeClr w14:val="dk1">
-                              <w14:alpha w14:val="60000"/>
-                            </w14:schemeClr>
-                          </w14:shadow>
-                          <w14:textOutline w14:w="0" w14:cap="flat" w14:cmpd="sng" w14:algn="ctr">
-                            <w14:noFill/>
-                            <w14:prstDash w14:val="solid"/>
-                            <w14:round/>
-                          </w14:textOutline>
-                        </w:rPr>
-                      </w:pPr>
-                      <w:r>
-                        <w:rPr>
-                          <w:rFonts w:cs="Arial" w:ascii="Arial" w:hAnsi="Arial"/>
                           <w:color w:val="000000" w:themeColor="text1"/>
                           <w:sz w:val="24"/>
                           <w:szCs w:val="24"/>
@@ -1848,24 +1376,6 @@
                           </w14:textOutline>
                         </w:rPr>
                       </w:pPr>
-                      <w:r>
-                        <w:rPr>
-                          <w:rFonts w:cs="Arial" w:ascii="Arial" w:hAnsi="Arial"/>
-                          <w:color w:val="FFFFFF"/>
-                          <w:sz w:val="24"/>
-                          <w:szCs w:val="24"/>
-                          <w14:shadow w14:blurRad="38100" w14:dist="19050" w14:dir="2700000" w14:sx="100000" w14:sy="100000" w14:kx="0" w14:ky="0" w14:algn="tl">
-                            <w14:schemeClr w14:val="dk1">
-                              <w14:alpha w14:val="60000"/>
-                            </w14:schemeClr>
-                          </w14:shadow>
-                          <w14:textOutline w14:w="0" w14:cap="flat" w14:cmpd="sng" w14:algn="ctr">
-                            <w14:noFill/>
-                            <w14:prstDash w14:val="solid"/>
-                            <w14:round/>
-                          </w14:textOutline>
-                        </w:rPr>
-                      </w:r>
                     </w:p>
                     <w:p>
                       <w:pPr>
@@ -1890,7 +1400,7 @@
                       </w:pPr>
                       <w:r>
                         <w:rPr>
-                          <w:rFonts w:cs="Arial" w:ascii="Arial" w:hAnsi="Arial"/>
+                          <w:rFonts w:ascii="Arial" w:hAnsi="Arial" w:cs="Arial"/>
                           <w:color w:val="000000" w:themeColor="text1"/>
                           <w:sz w:val="24"/>
                           <w:szCs w:val="24"/>
@@ -1929,24 +1439,6 @@
                           </w14:textOutline>
                         </w:rPr>
                       </w:pPr>
-                      <w:r>
-                        <w:rPr>
-                          <w:rFonts w:cs="Arial" w:ascii="Arial" w:hAnsi="Arial"/>
-                          <w:color w:val="FFFFFF"/>
-                          <w:sz w:val="24"/>
-                          <w:szCs w:val="24"/>
-                          <w14:shadow w14:blurRad="38100" w14:dist="19050" w14:dir="2700000" w14:sx="100000" w14:sy="100000" w14:kx="0" w14:ky="0" w14:algn="tl">
-                            <w14:schemeClr w14:val="dk1">
-                              <w14:alpha w14:val="60000"/>
-                            </w14:schemeClr>
-                          </w14:shadow>
-                          <w14:textOutline w14:w="0" w14:cap="flat" w14:cmpd="sng" w14:algn="ctr">
-                            <w14:noFill/>
-                            <w14:prstDash w14:val="solid"/>
-                            <w14:round/>
-                          </w14:textOutline>
-                        </w:rPr>
-                      </w:r>
                     </w:p>
                     <w:p>
                       <w:pPr>
@@ -1971,7 +1463,7 @@
                       </w:pPr>
                       <w:r>
                         <w:rPr>
-                          <w:rFonts w:cs="Arial" w:ascii="Arial" w:hAnsi="Arial"/>
+                          <w:rFonts w:ascii="Arial" w:hAnsi="Arial" w:cs="Arial"/>
                           <w:color w:val="000000" w:themeColor="text1"/>
                           <w:sz w:val="24"/>
                           <w:szCs w:val="24"/>
@@ -2012,7 +1504,7 @@
                       </w:pPr>
                       <w:r>
                         <w:rPr>
-                          <w:rFonts w:cs="Arial" w:ascii="Arial" w:hAnsi="Arial"/>
+                          <w:rFonts w:ascii="Arial" w:hAnsi="Arial" w:cs="Arial"/>
                           <w:color w:val="000000" w:themeColor="text1"/>
                           <w:sz w:val="24"/>
                           <w:szCs w:val="24"/>
@@ -2053,7 +1545,7 @@
                       </w:pPr>
                       <w:r>
                         <w:rPr>
-                          <w:rFonts w:cs="Arial" w:ascii="Arial" w:hAnsi="Arial"/>
+                          <w:rFonts w:ascii="Arial" w:hAnsi="Arial" w:cs="Arial"/>
                           <w:color w:val="000000" w:themeColor="text1"/>
                           <w:sz w:val="24"/>
                           <w:szCs w:val="24"/>
@@ -2092,24 +1584,6 @@
                           </w14:textOutline>
                         </w:rPr>
                       </w:pPr>
-                      <w:r>
-                        <w:rPr>
-                          <w:rFonts w:cs="Arial" w:ascii="Arial" w:hAnsi="Arial"/>
-                          <w:color w:val="FFFFFF"/>
-                          <w:sz w:val="24"/>
-                          <w:szCs w:val="24"/>
-                          <w14:shadow w14:blurRad="38100" w14:dist="19050" w14:dir="2700000" w14:sx="100000" w14:sy="100000" w14:kx="0" w14:ky="0" w14:algn="tl">
-                            <w14:schemeClr w14:val="dk1">
-                              <w14:alpha w14:val="60000"/>
-                            </w14:schemeClr>
-                          </w14:shadow>
-                          <w14:textOutline w14:w="0" w14:cap="flat" w14:cmpd="sng" w14:algn="ctr">
-                            <w14:noFill/>
-                            <w14:prstDash w14:val="solid"/>
-                            <w14:round/>
-                          </w14:textOutline>
-                        </w:rPr>
-                      </w:r>
                     </w:p>
                     <w:p>
                       <w:pPr>
@@ -2134,7 +1608,7 @@
                       </w:pPr>
                       <w:r>
                         <w:rPr>
-                          <w:rFonts w:cs="Arial" w:ascii="Arial" w:hAnsi="Arial"/>
+                          <w:rFonts w:ascii="Arial" w:hAnsi="Arial" w:cs="Arial"/>
                           <w:color w:val="000000" w:themeColor="text1"/>
                           <w:sz w:val="24"/>
                           <w:szCs w:val="24"/>
@@ -2173,24 +1647,6 @@
                           </w14:textOutline>
                         </w:rPr>
                       </w:pPr>
-                      <w:r>
-                        <w:rPr>
-                          <w:rFonts w:cs="Arial" w:ascii="Arial" w:hAnsi="Arial"/>
-                          <w:color w:val="FFFFFF"/>
-                          <w:sz w:val="24"/>
-                          <w:szCs w:val="24"/>
-                          <w14:shadow w14:blurRad="38100" w14:dist="19050" w14:dir="2700000" w14:sx="100000" w14:sy="100000" w14:kx="0" w14:ky="0" w14:algn="tl">
-                            <w14:schemeClr w14:val="dk1">
-                              <w14:alpha w14:val="60000"/>
-                            </w14:schemeClr>
-                          </w14:shadow>
-                          <w14:textOutline w14:w="0" w14:cap="flat" w14:cmpd="sng" w14:algn="ctr">
-                            <w14:noFill/>
-                            <w14:prstDash w14:val="solid"/>
-                            <w14:round/>
-                          </w14:textOutline>
-                        </w:rPr>
-                      </w:r>
                     </w:p>
                     <w:p>
                       <w:pPr>
@@ -2215,7 +1671,7 @@
                       </w:pPr>
                       <w:r>
                         <w:rPr>
-                          <w:rFonts w:cs="Arial" w:ascii="Arial" w:hAnsi="Arial"/>
+                          <w:rFonts w:ascii="Arial" w:hAnsi="Arial" w:cs="Arial"/>
                           <w:color w:val="000000" w:themeColor="text1"/>
                           <w:sz w:val="24"/>
                           <w:szCs w:val="24"/>
@@ -2250,21 +1706,6 @@
                           </w14:textOutline>
                         </w:rPr>
                       </w:pPr>
-                      <w:r>
-                        <w:rPr>
-                          <w:color w:val="FFFFFF"/>
-                          <w14:shadow w14:blurRad="38100" w14:dist="19050" w14:dir="2700000" w14:sx="100000" w14:sy="100000" w14:kx="0" w14:ky="0" w14:algn="tl">
-                            <w14:schemeClr w14:val="dk1">
-                              <w14:alpha w14:val="60000"/>
-                            </w14:schemeClr>
-                          </w14:shadow>
-                          <w14:textOutline w14:w="0" w14:cap="flat" w14:cmpd="sng" w14:algn="ctr">
-                            <w14:noFill/>
-                            <w14:prstDash w14:val="solid"/>
-                            <w14:round/>
-                          </w14:textOutline>
-                        </w:rPr>
-                      </w:r>
                     </w:p>
                     <w:p>
                       <w:pPr>
@@ -2273,37 +1714,31 @@
                           <w:color w:val="FFFFFF"/>
                         </w:rPr>
                       </w:pPr>
-                      <w:r>
-                        <w:rPr>
-                          <w:color w:val="FFFFFF"/>
-                        </w:rPr>
-                      </w:r>
                     </w:p>
                     <w:p>
                       <w:pPr>
                         <w:pStyle w:val="FrameContents"/>
-                        <w:spacing w:before="0" w:after="160"/>
                         <w:rPr>
                           <w:color w:val="FFFFFF"/>
                         </w:rPr>
                       </w:pPr>
-                      <w:r>
-                        <w:rPr>
-                          <w:color w:val="FFFFFF"/>
-                        </w:rPr>
-                      </w:r>
                     </w:p>
                   </w:txbxContent>
                 </v:textbox>
-                <w10:wrap type="none"/>
+                <w10:wrap anchorx="page" anchory="page"/>
               </v:rect>
             </w:pict>
           </mc:Fallback>
         </mc:AlternateContent>
+      </w:r>
+      <w:r>
+        <w:rPr>
+          <w:noProof/>
+        </w:rPr>
         <mc:AlternateContent>
           <mc:Choice Requires="wps">
             <w:drawing>
-              <wp:anchor behindDoc="0" distT="0" distB="0" distL="0" distR="0" simplePos="0" locked="0" layoutInCell="0" allowOverlap="1" relativeHeight="8" wp14:anchorId="5519DB5A">
+              <wp:anchor distT="0" distB="0" distL="0" distR="0" simplePos="0" relativeHeight="8" behindDoc="0" locked="0" layoutInCell="0" allowOverlap="1" wp14:anchorId="00345E5A" wp14:editId="74144B61">
                 <wp:simplePos x="0" y="0"/>
                 <wp:positionH relativeFrom="page">
                   <wp:posOffset>3536315</wp:posOffset>
@@ -2315,6 +1750,7 @@
                 <wp:effectExtent l="0" t="0" r="0" b="0"/>
                 <wp:wrapNone/>
                 <wp:docPr id="6" name="Rectángulo 469"/>
+                <wp:cNvGraphicFramePr/>
                 <a:graphic xmlns:a="http://schemas.openxmlformats.org/drawingml/2006/main">
                   <a:graphicData uri="http://schemas.microsoft.com/office/word/2010/wordprocessingShape">
                     <wps:wsp>
@@ -2328,7 +1764,7 @@
                           <a:avLst/>
                         </a:prstGeom>
                         <a:solidFill>
-                          <a:srgbClr val="4472c4"/>
+                          <a:srgbClr val="4472C4"/>
                         </a:solidFill>
                         <a:ln>
                           <a:noFill/>
@@ -2368,10 +1804,15 @@
             </w:pict>
           </mc:Fallback>
         </mc:AlternateContent>
+      </w:r>
+      <w:r>
+        <w:rPr>
+          <w:noProof/>
+        </w:rPr>
         <mc:AlternateContent>
           <mc:Choice Requires="wps">
             <w:drawing>
-              <wp:anchor behindDoc="1" distT="0" distB="6985" distL="0" distR="6985" simplePos="0" locked="0" layoutInCell="0" allowOverlap="1" relativeHeight="9" wp14:anchorId="170297E6">
+              <wp:anchor distT="0" distB="6985" distL="0" distR="6985" simplePos="0" relativeHeight="9" behindDoc="1" locked="0" layoutInCell="0" allowOverlap="1" wp14:anchorId="499CBA48" wp14:editId="1CA32F8E">
                 <wp:simplePos x="0" y="0"/>
                 <wp:positionH relativeFrom="page">
                   <wp:align>center</wp:align>
@@ -2383,6 +1824,7 @@
                 <wp:effectExtent l="635" t="635" r="0" b="0"/>
                 <wp:wrapNone/>
                 <wp:docPr id="7" name="Rectángulo 466"/>
+                <wp:cNvGraphicFramePr/>
                 <a:graphic xmlns:a="http://schemas.openxmlformats.org/drawingml/2006/main">
                   <a:graphicData uri="http://schemas.microsoft.com/office/word/2010/wordprocessingShape">
                     <wps:wsp>
@@ -2434,33 +1876,29 @@
                         <w:txbxContent>
                           <w:sdt>
                             <w:sdtPr>
+                              <w:id w:val="1291527894"/>
                               <w:docPartObj>
                                 <w:docPartGallery w:val="Cover Pages"/>
-                                <w:docPartUnique w:val="true"/>
+                                <w:docPartUnique/>
                               </w:docPartObj>
-                              <w:id w:val="1291527894"/>
                             </w:sdtPr>
                             <w:sdtContent>
                               <w:p>
                                 <w:pPr>
                                   <w:pStyle w:val="FrameContents"/>
-                                  <w:spacing w:before="0" w:after="160"/>
                                   <w:rPr>
                                     <w:color w:val="FFFFFF"/>
                                   </w:rPr>
                                 </w:pPr>
-                                <w:r>
-                                  <w:rPr>
-                                    <w:color w:val="FFFFFF"/>
-                                  </w:rPr>
-                                </w:r>
                               </w:p>
                             </w:sdtContent>
                           </w:sdt>
                         </w:txbxContent>
                       </wps:txbx>
                       <wps:bodyPr lIns="274320" rIns="274320" anchor="ctr">
-                        <a:prstTxWarp prst="textNoShape"/>
+                        <a:prstTxWarp prst="textNoShape">
+                          <a:avLst/>
+                        </a:prstTxWarp>
                         <a:noAutofit/>
                       </wps:bodyPr>
                     </wps:wsp>
@@ -2477,39 +1915,34 @@
           </mc:Choice>
           <mc:Fallback>
             <w:pict>
-              <v:rect id="shape_0" ID="Rectángulo 466" path="m0,0l-2147483645,0l-2147483645,-2147483646l0,-2147483646xe" fillcolor="#8faadc" stroked="f" o:allowincell="f" style="position:absolute;margin-left:10.55pt;margin-top:15.05pt;width:590.8pt;height:761.8pt;mso-wrap-style:none;v-text-anchor:middle;mso-position-horizontal:center;mso-position-horizontal-relative:page;mso-position-vertical:center;mso-position-vertical-relative:page" wp14:anchorId="170297E6">
-                <v:fill o:detectmouseclick="t" color2="#dae3f3"/>
-                <v:stroke color="#3465a4" weight="12600" joinstyle="miter" endcap="flat"/>
-                <v:textbox>
+              <v:rect w14:anchorId="499CBA48" id="Rectángulo 466" o:spid="_x0000_s1028" style="position:absolute;margin-left:0;margin-top:0;width:590.85pt;height:761.85pt;z-index:-503316471;visibility:visible;mso-wrap-style:square;mso-width-percent:950;mso-height-percent:950;mso-wrap-distance-left:0;mso-wrap-distance-top:0;mso-wrap-distance-right:.55pt;mso-wrap-distance-bottom:.55pt;mso-position-horizontal:center;mso-position-horizontal-relative:page;mso-position-vertical:center;mso-position-vertical-relative:page;mso-width-percent:950;mso-height-percent:950;mso-width-relative:page;mso-height-relative:page;v-text-anchor:middle" o:gfxdata="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" o:allowincell="f" fillcolor="#d9e2f3 [660]" stroked="f" strokeweight="1pt">
+                <v:fill color2="#8eaadb [1940]" focus="100%" type="gradient">
+                  <o:fill v:ext="view" type="gradientUnscaled"/>
+                </v:fill>
+                <v:textbox inset="21.6pt,,21.6pt">
                   <w:txbxContent>
                     <w:sdt>
                       <w:sdtPr>
+                        <w:id w:val="1291527894"/>
                         <w:docPartObj>
                           <w:docPartGallery w:val="Cover Pages"/>
-                          <w:docPartUnique w:val="true"/>
+                          <w:docPartUnique/>
                         </w:docPartObj>
-                        <w:id w:val="1229608337"/>
                       </w:sdtPr>
                       <w:sdtContent>
                         <w:p>
                           <w:pPr>
                             <w:pStyle w:val="FrameContents"/>
-                            <w:spacing w:before="0" w:after="160"/>
                             <w:rPr>
                               <w:color w:val="FFFFFF"/>
                             </w:rPr>
                           </w:pPr>
-                          <w:r>
-                            <w:rPr>
-                              <w:color w:val="FFFFFF"/>
-                            </w:rPr>
-                          </w:r>
                         </w:p>
                       </w:sdtContent>
                     </w:sdt>
                   </w:txbxContent>
                 </v:textbox>
-                <w10:wrap type="none"/>
+                <w10:wrap anchorx="page" anchory="page"/>
               </v:rect>
             </w:pict>
           </mc:Fallback>
@@ -2517,14 +1950,12 @@
       </w:r>
     </w:p>
     <w:p>
-      <w:pPr>
-        <w:pStyle w:val="Normal"/>
-        <w:rPr/>
-      </w:pPr>
-      <w:r>
-        <w:rPr/>
+      <w:r>
+        <w:rPr>
+          <w:noProof/>
+        </w:rPr>
         <w:drawing>
-          <wp:anchor behindDoc="0" distT="0" distB="0" distL="114300" distR="114300" simplePos="0" locked="0" layoutInCell="0" allowOverlap="1" relativeHeight="2">
+          <wp:anchor distT="0" distB="0" distL="114300" distR="114300" simplePos="0" relativeHeight="2" behindDoc="0" locked="0" layoutInCell="0" allowOverlap="1" wp14:anchorId="3B64146E" wp14:editId="0970A27F">
             <wp:simplePos x="0" y="0"/>
             <wp:positionH relativeFrom="page">
               <wp:posOffset>1061085</wp:posOffset>
@@ -2543,7 +1974,7 @@
                 <wp:lineTo x="-95" y="0"/>
               </wp:wrapPolygon>
             </wp:wrapTight>
-            <wp:docPr id="9" name="Imagen 2" descr=""/>
+            <wp:docPr id="9" name="Imagen 2"/>
             <wp:cNvGraphicFramePr>
               <a:graphicFrameLocks xmlns:a="http://schemas.openxmlformats.org/drawingml/2006/main" noChangeAspect="1"/>
             </wp:cNvGraphicFramePr>
@@ -2551,13 +1982,13 @@
               <a:graphicData uri="http://schemas.openxmlformats.org/drawingml/2006/picture">
                 <pic:pic xmlns:pic="http://schemas.openxmlformats.org/drawingml/2006/picture">
                   <pic:nvPicPr>
-                    <pic:cNvPr id="9" name="Imagen 2" descr=""/>
+                    <pic:cNvPr id="9" name="Imagen 2"/>
                     <pic:cNvPicPr>
                       <a:picLocks noChangeAspect="1" noChangeArrowheads="1"/>
                     </pic:cNvPicPr>
                   </pic:nvPicPr>
                   <pic:blipFill>
-                    <a:blip r:embed="rId3"/>
+                    <a:blip r:embed="rId9"/>
                     <a:stretch>
                       <a:fillRect/>
                     </a:stretch>
@@ -2583,13 +2014,12 @@
     </w:p>
     <w:p>
       <w:pPr>
-        <w:pStyle w:val="Heading1"/>
+        <w:pStyle w:val="Ttulo1"/>
         <w:pBdr>
           <w:bottom w:val="single" w:sz="6" w:space="1" w:color="000000"/>
         </w:pBdr>
         <w:rPr>
           <w:rFonts w:ascii="Times New Roman" w:hAnsi="Times New Roman" w:cs="Times New Roman"/>
-          <w:b/>
           <w:b/>
           <w:bCs/>
           <w:color w:val="auto"/>
@@ -2597,58 +2027,64 @@
           <w:szCs w:val="28"/>
         </w:rPr>
       </w:pPr>
-      <w:bookmarkStart w:id="2" w:name="_Toc118924322"/>
-      <w:bookmarkStart w:id="3" w:name="_Toc115100403"/>
-      <w:r>
-        <w:rPr>
-          <w:rFonts w:cs="Times New Roman" w:ascii="Times New Roman" w:hAnsi="Times New Roman"/>
+      <w:bookmarkStart w:id="1" w:name="_Toc115100403"/>
+      <w:bookmarkStart w:id="2" w:name="_Toc119096621"/>
+      <w:r>
+        <w:rPr>
+          <w:rFonts w:ascii="Times New Roman" w:hAnsi="Times New Roman" w:cs="Times New Roman"/>
           <w:b/>
           <w:bCs/>
           <w:color w:val="auto"/>
           <w:sz w:val="28"/>
           <w:szCs w:val="28"/>
         </w:rPr>
+        <w:lastRenderedPageBreak/>
         <w:t>Índice</w:t>
       </w:r>
+      <w:bookmarkEnd w:id="1"/>
       <w:bookmarkEnd w:id="2"/>
-      <w:bookmarkEnd w:id="3"/>
-    </w:p>
-    <w:p>
-      <w:pPr>
-        <w:pStyle w:val="Normal"/>
-        <w:rPr/>
-      </w:pPr>
-      <w:r>
-        <w:rPr/>
-      </w:r>
-    </w:p>
+    </w:p>
+    <w:p/>
     <w:sdt>
       <w:sdtPr>
+        <w:rPr>
+          <w:rFonts w:asciiTheme="minorHAnsi" w:eastAsiaTheme="minorHAnsi" w:hAnsiTheme="minorHAnsi" w:cstheme="minorBidi"/>
+          <w:color w:val="auto"/>
+          <w:sz w:val="22"/>
+          <w:szCs w:val="22"/>
+          <w:lang w:eastAsia="en-US"/>
+        </w:rPr>
+        <w:id w:val="95607686"/>
         <w:docPartObj>
           <w:docPartGallery w:val="Table of Contents"/>
-          <w:docPartUnique w:val="true"/>
+          <w:docPartUnique/>
         </w:docPartObj>
-        <w:id w:val="95607686"/>
       </w:sdtPr>
       <w:sdtContent>
         <w:p>
           <w:pPr>
-            <w:pStyle w:val="ContentsHeading"/>
-            <w:rPr/>
+            <w:pStyle w:val="TtuloTDC"/>
+            <w:spacing w:line="360" w:lineRule="auto"/>
+            <w:rPr>
+              <w:rFonts w:ascii="Arial" w:hAnsi="Arial" w:cs="Arial"/>
+              <w:sz w:val="24"/>
+              <w:szCs w:val="24"/>
+            </w:rPr>
           </w:pPr>
-          <w:r>
-            <w:rPr/>
-          </w:r>
         </w:p>
         <w:p>
           <w:pPr>
-            <w:pStyle w:val="Contents1"/>
+            <w:pStyle w:val="TDC1"/>
             <w:tabs>
-              <w:tab w:val="clear" w:pos="708"/>
-              <w:tab w:val="right" w:pos="8828" w:leader="dot"/>
+              <w:tab w:val="right" w:leader="dot" w:pos="8828"/>
             </w:tabs>
+            <w:spacing w:line="360" w:lineRule="auto"/>
             <w:rPr>
-              <w:rStyle w:val="InternetLink"/>
+              <w:rStyle w:val="Hipervnculo"/>
+              <w:rFonts w:ascii="Arial" w:hAnsi="Arial" w:cs="Arial"/>
+              <w:noProof/>
+              <w:sz w:val="24"/>
+              <w:szCs w:val="24"/>
             </w:rPr>
           </w:pPr>
           <w:r>
@@ -2656,64 +2092,106 @@
           </w:r>
           <w:r>
             <w:rPr>
-              <w:webHidden/>
               <w:rStyle w:val="IndexLink"/>
+              <w:rFonts w:ascii="Arial" w:hAnsi="Arial" w:cs="Arial"/>
               <w:b/>
               <w:bCs/>
-              <w:rFonts w:cs="Times New Roman" w:ascii="Times New Roman" w:hAnsi="Times New Roman"/>
+              <w:webHidden/>
+              <w:sz w:val="24"/>
+              <w:szCs w:val="24"/>
             </w:rPr>
             <w:instrText xml:space="preserve"> TOC \z \o "1-3" \u \h</w:instrText>
           </w:r>
           <w:r>
             <w:rPr>
-              <w:webHidden/>
               <w:rStyle w:val="IndexLink"/>
+              <w:rFonts w:ascii="Arial" w:hAnsi="Arial" w:cs="Arial"/>
               <w:b/>
               <w:bCs/>
-              <w:rFonts w:cs="Times New Roman" w:ascii="Times New Roman" w:hAnsi="Times New Roman"/>
+              <w:sz w:val="24"/>
+              <w:szCs w:val="24"/>
             </w:rPr>
             <w:fldChar w:fldCharType="separate"/>
           </w:r>
-          <w:hyperlink w:anchor="_Toc118924322">
-            <w:r>
-              <w:rPr>
-                <w:webHidden/>
-                <w:rStyle w:val="IndexLink"/>
-                <w:rFonts w:cs="Times New Roman" w:ascii="Times New Roman" w:hAnsi="Times New Roman"/>
+          <w:hyperlink w:anchor="_Toc119096621" w:history="1">
+            <w:r>
+              <w:rPr>
+                <w:rStyle w:val="Hipervnculo"/>
+                <w:rFonts w:ascii="Arial" w:hAnsi="Arial" w:cs="Arial"/>
                 <w:b/>
                 <w:bCs/>
+                <w:noProof/>
+                <w:sz w:val="24"/>
+                <w:szCs w:val="24"/>
               </w:rPr>
               <w:t>Índice</w:t>
             </w:r>
             <w:r>
               <w:rPr>
+                <w:rFonts w:ascii="Arial" w:hAnsi="Arial" w:cs="Arial"/>
+                <w:noProof/>
                 <w:webHidden/>
+                <w:sz w:val="24"/>
+                <w:szCs w:val="24"/>
+              </w:rPr>
+              <w:tab/>
+            </w:r>
+            <w:r>
+              <w:rPr>
+                <w:rFonts w:ascii="Arial" w:hAnsi="Arial" w:cs="Arial"/>
+                <w:noProof/>
+                <w:webHidden/>
+                <w:sz w:val="24"/>
+                <w:szCs w:val="24"/>
               </w:rPr>
               <w:fldChar w:fldCharType="begin"/>
             </w:r>
             <w:r>
               <w:rPr>
+                <w:rFonts w:ascii="Arial" w:hAnsi="Arial" w:cs="Arial"/>
+                <w:noProof/>
                 <w:webHidden/>
-              </w:rPr>
-              <w:instrText xml:space="preserve">PAGEREF _Toc118924322 \h</w:instrText>
-            </w:r>
-            <w:r>
-              <w:rPr>
+                <w:sz w:val="24"/>
+                <w:szCs w:val="24"/>
+              </w:rPr>
+              <w:instrText xml:space="preserve"> PAGEREF _Toc119096621 \h </w:instrText>
+            </w:r>
+            <w:r>
+              <w:rPr>
+                <w:rFonts w:ascii="Arial" w:hAnsi="Arial" w:cs="Arial"/>
+                <w:noProof/>
                 <w:webHidden/>
+                <w:sz w:val="24"/>
+                <w:szCs w:val="24"/>
+              </w:rPr>
+            </w:r>
+            <w:r>
+              <w:rPr>
+                <w:rFonts w:ascii="Arial" w:hAnsi="Arial" w:cs="Arial"/>
+                <w:noProof/>
+                <w:webHidden/>
+                <w:sz w:val="24"/>
+                <w:szCs w:val="24"/>
               </w:rPr>
               <w:fldChar w:fldCharType="separate"/>
             </w:r>
             <w:r>
               <w:rPr>
-                <w:rStyle w:val="IndexLink"/>
-                <w:vanish w:val="false"/>
-              </w:rPr>
-              <w:tab/>
+                <w:rFonts w:ascii="Arial" w:hAnsi="Arial" w:cs="Arial"/>
+                <w:noProof/>
+                <w:webHidden/>
+                <w:sz w:val="24"/>
+                <w:szCs w:val="24"/>
+              </w:rPr>
               <w:t>1</w:t>
             </w:r>
             <w:r>
               <w:rPr>
+                <w:rFonts w:ascii="Arial" w:hAnsi="Arial" w:cs="Arial"/>
+                <w:noProof/>
                 <w:webHidden/>
+                <w:sz w:val="24"/>
+                <w:szCs w:val="24"/>
               </w:rPr>
               <w:fldChar w:fldCharType="end"/>
             </w:r>
@@ -2721,341 +2199,109 @@
         </w:p>
         <w:p>
           <w:pPr>
-            <w:pStyle w:val="Normal"/>
-            <w:rPr/>
-          </w:pPr>
-          <w:r>
-            <w:rPr/>
-          </w:r>
-        </w:p>
-        <w:p>
-          <w:pPr>
-            <w:pStyle w:val="Contents1"/>
-            <w:tabs>
-              <w:tab w:val="clear" w:pos="708"/>
-              <w:tab w:val="right" w:pos="8828" w:leader="dot"/>
-            </w:tabs>
-            <w:rPr>
-              <w:rFonts w:ascii="Arial" w:hAnsi="Arial" w:eastAsia="" w:cs="Arial" w:eastAsiaTheme="minorEastAsia"/>
-              <w:sz w:val="24"/>
-              <w:szCs w:val="24"/>
-              <w:lang w:eastAsia="es-MX"/>
-            </w:rPr>
-          </w:pPr>
-          <w:hyperlink w:anchor="_Toc118924323">
-            <w:r>
-              <w:rPr>
-                <w:webHidden/>
-                <w:rStyle w:val="IndexLink"/>
-                <w:rFonts w:eastAsia="Times New Roman" w:cs="Arial" w:ascii="Arial" w:hAnsi="Arial"/>
-                <w:b/>
-                <w:bCs/>
-                <w:sz w:val="24"/>
-                <w:szCs w:val="24"/>
-                <w:lang w:eastAsia="es-MX"/>
-              </w:rPr>
-              <w:t>Investigación (Leyes de seguridad en la información)</w:t>
-            </w:r>
-            <w:r>
-              <w:rPr>
-                <w:webHidden/>
-              </w:rPr>
-              <w:fldChar w:fldCharType="begin"/>
-            </w:r>
-            <w:r>
-              <w:rPr>
-                <w:webHidden/>
-              </w:rPr>
-              <w:instrText xml:space="preserve">PAGEREF _Toc118924323 \h</w:instrText>
-            </w:r>
-            <w:r>
-              <w:rPr>
-                <w:webHidden/>
-              </w:rPr>
-              <w:fldChar w:fldCharType="separate"/>
-            </w:r>
-            <w:r>
-              <w:rPr>
-                <w:rStyle w:val="IndexLink"/>
-                <w:rFonts w:cs="Arial" w:ascii="Arial" w:hAnsi="Arial"/>
-                <w:vanish w:val="false"/>
-                <w:sz w:val="24"/>
-                <w:szCs w:val="24"/>
-              </w:rPr>
-              <w:tab/>
-              <w:t>2</w:t>
-            </w:r>
-            <w:r>
-              <w:rPr>
-                <w:webHidden/>
-              </w:rPr>
-              <w:fldChar w:fldCharType="end"/>
-            </w:r>
-          </w:hyperlink>
-        </w:p>
-        <w:p>
-          <w:pPr>
-            <w:pStyle w:val="Contents1"/>
-            <w:tabs>
-              <w:tab w:val="clear" w:pos="708"/>
-              <w:tab w:val="right" w:pos="8828" w:leader="dot"/>
-            </w:tabs>
-            <w:rPr>
-              <w:rFonts w:ascii="Arial" w:hAnsi="Arial" w:eastAsia="" w:cs="Arial" w:eastAsiaTheme="minorEastAsia"/>
-              <w:sz w:val="24"/>
-              <w:szCs w:val="24"/>
-              <w:lang w:eastAsia="es-MX"/>
-            </w:rPr>
-          </w:pPr>
-          <w:hyperlink w:anchor="_Toc118924324">
-            <w:r>
-              <w:rPr>
-                <w:webHidden/>
-                <w:rStyle w:val="IndexLink"/>
-                <w:rFonts w:eastAsia="Times New Roman" w:cs="Arial" w:ascii="Arial" w:hAnsi="Arial"/>
-                <w:b/>
-                <w:bCs/>
-                <w:sz w:val="24"/>
-                <w:szCs w:val="24"/>
-                <w:lang w:eastAsia="es-MX"/>
-              </w:rPr>
-              <w:t>Examen (Elaborar examen con 10 preguntas)</w:t>
-            </w:r>
-            <w:r>
-              <w:rPr>
-                <w:webHidden/>
-              </w:rPr>
-              <w:fldChar w:fldCharType="begin"/>
-            </w:r>
-            <w:r>
-              <w:rPr>
-                <w:webHidden/>
-              </w:rPr>
-              <w:instrText xml:space="preserve">PAGEREF _Toc118924324 \h</w:instrText>
-            </w:r>
-            <w:r>
-              <w:rPr>
-                <w:webHidden/>
-              </w:rPr>
-              <w:fldChar w:fldCharType="separate"/>
-            </w:r>
-            <w:r>
-              <w:rPr>
-                <w:rStyle w:val="IndexLink"/>
-                <w:rFonts w:cs="Arial" w:ascii="Arial" w:hAnsi="Arial"/>
-                <w:vanish w:val="false"/>
-                <w:sz w:val="24"/>
-                <w:szCs w:val="24"/>
-              </w:rPr>
-              <w:tab/>
-              <w:t>3</w:t>
-            </w:r>
-            <w:r>
-              <w:rPr>
-                <w:webHidden/>
-              </w:rPr>
-              <w:fldChar w:fldCharType="end"/>
-            </w:r>
-          </w:hyperlink>
-        </w:p>
-        <w:p>
-          <w:pPr>
-            <w:pStyle w:val="Contents1"/>
-            <w:tabs>
-              <w:tab w:val="clear" w:pos="708"/>
-              <w:tab w:val="right" w:pos="8828" w:leader="dot"/>
-            </w:tabs>
-            <w:rPr>
-              <w:rFonts w:ascii="Arial" w:hAnsi="Arial" w:eastAsia="" w:cs="Arial" w:eastAsiaTheme="minorEastAsia"/>
-              <w:sz w:val="24"/>
-              <w:szCs w:val="24"/>
-              <w:lang w:eastAsia="es-MX"/>
-            </w:rPr>
-          </w:pPr>
-          <w:hyperlink w:anchor="_Toc118924325">
-            <w:r>
-              <w:rPr>
-                <w:webHidden/>
-                <w:rStyle w:val="IndexLink"/>
-                <w:rFonts w:eastAsia="Times New Roman" w:cs="Arial" w:ascii="Arial" w:hAnsi="Arial"/>
-                <w:b/>
-                <w:bCs/>
-                <w:sz w:val="24"/>
-                <w:szCs w:val="24"/>
-                <w:lang w:eastAsia="es-MX"/>
-              </w:rPr>
-              <w:t>Resumen (Artículos de la LFDA para los programas de computación y bases de datos)</w:t>
-            </w:r>
-            <w:r>
-              <w:rPr>
-                <w:webHidden/>
-              </w:rPr>
-              <w:fldChar w:fldCharType="begin"/>
-            </w:r>
-            <w:r>
-              <w:rPr>
-                <w:webHidden/>
-              </w:rPr>
-              <w:instrText xml:space="preserve">PAGEREF _Toc118924325 \h</w:instrText>
-            </w:r>
-            <w:r>
-              <w:rPr>
-                <w:webHidden/>
-              </w:rPr>
-              <w:fldChar w:fldCharType="separate"/>
-            </w:r>
-            <w:r>
-              <w:rPr>
-                <w:rStyle w:val="IndexLink"/>
-                <w:rFonts w:cs="Arial" w:ascii="Arial" w:hAnsi="Arial"/>
-                <w:vanish w:val="false"/>
-                <w:sz w:val="24"/>
-                <w:szCs w:val="24"/>
-              </w:rPr>
-              <w:tab/>
-              <w:t>4</w:t>
-            </w:r>
-            <w:r>
-              <w:rPr>
-                <w:webHidden/>
-              </w:rPr>
-              <w:fldChar w:fldCharType="end"/>
-            </w:r>
-          </w:hyperlink>
-        </w:p>
-        <w:p>
-          <w:pPr>
-            <w:pStyle w:val="Contents1"/>
-            <w:tabs>
-              <w:tab w:val="clear" w:pos="708"/>
-              <w:tab w:val="right" w:pos="8828" w:leader="dot"/>
-            </w:tabs>
+            <w:spacing w:line="360" w:lineRule="auto"/>
             <w:rPr>
               <w:rFonts w:ascii="Arial" w:hAnsi="Arial" w:cs="Arial"/>
               <w:sz w:val="24"/>
               <w:szCs w:val="24"/>
             </w:rPr>
           </w:pPr>
-          <w:hyperlink w:anchor="_Toc118924326">
-            <w:r>
-              <w:rPr>
-                <w:webHidden/>
-                <w:rStyle w:val="IndexLink"/>
-                <w:rFonts w:eastAsia="Times New Roman" w:cs="Arial" w:ascii="Arial" w:hAnsi="Arial"/>
-                <w:b/>
-                <w:bCs/>
-                <w:sz w:val="24"/>
-                <w:szCs w:val="24"/>
-                <w:lang w:eastAsia="es-MX"/>
-              </w:rPr>
-              <w:t>Investigación (Convenio de Berna)</w:t>
-            </w:r>
-            <w:r>
-              <w:rPr>
-                <w:webHidden/>
-              </w:rPr>
-              <w:fldChar w:fldCharType="begin"/>
-            </w:r>
-            <w:r>
-              <w:rPr>
-                <w:webHidden/>
-              </w:rPr>
-              <w:instrText xml:space="preserve">PAGEREF _Toc118924326 \h</w:instrText>
-            </w:r>
-            <w:r>
-              <w:rPr>
-                <w:webHidden/>
-              </w:rPr>
-              <w:fldChar w:fldCharType="separate"/>
-            </w:r>
-            <w:r>
-              <w:rPr>
-                <w:rStyle w:val="IndexLink"/>
-                <w:rFonts w:cs="Arial" w:ascii="Arial" w:hAnsi="Arial"/>
-                <w:vanish w:val="false"/>
-                <w:sz w:val="24"/>
-                <w:szCs w:val="24"/>
-              </w:rPr>
-              <w:tab/>
-              <w:t>5</w:t>
-            </w:r>
-            <w:r>
-              <w:rPr>
-                <w:webHidden/>
-              </w:rPr>
-              <w:fldChar w:fldCharType="end"/>
-            </w:r>
-          </w:hyperlink>
         </w:p>
         <w:p>
           <w:pPr>
-            <w:pStyle w:val="Normal"/>
-            <w:rPr/>
-          </w:pPr>
-          <w:r>
-            <w:rPr/>
-          </w:r>
-        </w:p>
-        <w:p>
-          <w:pPr>
-            <w:pStyle w:val="Contents1"/>
+            <w:pStyle w:val="TDC1"/>
             <w:tabs>
-              <w:tab w:val="clear" w:pos="708"/>
-              <w:tab w:val="right" w:pos="8828" w:leader="dot"/>
+              <w:tab w:val="right" w:leader="dot" w:pos="8828"/>
             </w:tabs>
+            <w:spacing w:line="360" w:lineRule="auto"/>
             <w:rPr>
-              <w:rFonts w:ascii="Arial" w:hAnsi="Arial" w:eastAsia="" w:cs="Arial" w:eastAsiaTheme="minorEastAsia"/>
+              <w:rFonts w:ascii="Arial" w:eastAsiaTheme="minorEastAsia" w:hAnsi="Arial" w:cs="Arial"/>
+              <w:noProof/>
               <w:sz w:val="24"/>
               <w:szCs w:val="24"/>
               <w:lang w:eastAsia="es-MX"/>
             </w:rPr>
           </w:pPr>
-          <w:hyperlink w:anchor="_Toc118924327">
-            <w:r>
-              <w:rPr>
-                <w:webHidden/>
-                <w:rStyle w:val="IndexLink"/>
-                <w:rFonts w:cs="Arial" w:ascii="Arial" w:hAnsi="Arial"/>
+          <w:hyperlink w:anchor="_Toc119096622" w:history="1">
+            <w:r>
+              <w:rPr>
+                <w:rStyle w:val="Hipervnculo"/>
+                <w:rFonts w:ascii="Arial" w:eastAsia="Times New Roman" w:hAnsi="Arial" w:cs="Arial"/>
                 <w:b/>
                 <w:bCs/>
+                <w:noProof/>
                 <w:sz w:val="24"/>
                 <w:szCs w:val="24"/>
                 <w:lang w:eastAsia="es-MX"/>
               </w:rPr>
-              <w:t>Conclusiones</w:t>
-            </w:r>
-            <w:r>
-              <w:rPr>
+              <w:t>Investigación (Leyes de seguridad en la información)</w:t>
+            </w:r>
+            <w:r>
+              <w:rPr>
+                <w:rFonts w:ascii="Arial" w:hAnsi="Arial" w:cs="Arial"/>
+                <w:noProof/>
                 <w:webHidden/>
+                <w:sz w:val="24"/>
+                <w:szCs w:val="24"/>
+              </w:rPr>
+              <w:tab/>
+            </w:r>
+            <w:r>
+              <w:rPr>
+                <w:rFonts w:ascii="Arial" w:hAnsi="Arial" w:cs="Arial"/>
+                <w:noProof/>
+                <w:webHidden/>
+                <w:sz w:val="24"/>
+                <w:szCs w:val="24"/>
               </w:rPr>
               <w:fldChar w:fldCharType="begin"/>
             </w:r>
             <w:r>
               <w:rPr>
+                <w:rFonts w:ascii="Arial" w:hAnsi="Arial" w:cs="Arial"/>
+                <w:noProof/>
                 <w:webHidden/>
-              </w:rPr>
-              <w:instrText xml:space="preserve">PAGEREF _Toc118924327 \h</w:instrText>
-            </w:r>
-            <w:r>
-              <w:rPr>
+                <w:sz w:val="24"/>
+                <w:szCs w:val="24"/>
+              </w:rPr>
+              <w:instrText xml:space="preserve"> PAGEREF _Toc119096622 \h </w:instrText>
+            </w:r>
+            <w:r>
+              <w:rPr>
+                <w:rFonts w:ascii="Arial" w:hAnsi="Arial" w:cs="Arial"/>
+                <w:noProof/>
                 <w:webHidden/>
+                <w:sz w:val="24"/>
+                <w:szCs w:val="24"/>
+              </w:rPr>
+            </w:r>
+            <w:r>
+              <w:rPr>
+                <w:rFonts w:ascii="Arial" w:hAnsi="Arial" w:cs="Arial"/>
+                <w:noProof/>
+                <w:webHidden/>
+                <w:sz w:val="24"/>
+                <w:szCs w:val="24"/>
               </w:rPr>
               <w:fldChar w:fldCharType="separate"/>
             </w:r>
             <w:r>
               <w:rPr>
-                <w:rStyle w:val="IndexLink"/>
-                <w:rFonts w:cs="Arial" w:ascii="Arial" w:hAnsi="Arial"/>
-                <w:vanish w:val="false"/>
-                <w:sz w:val="24"/>
-                <w:szCs w:val="24"/>
-              </w:rPr>
-              <w:tab/>
-              <w:t>6</w:t>
-            </w:r>
-            <w:r>
-              <w:rPr>
+                <w:rFonts w:ascii="Arial" w:hAnsi="Arial" w:cs="Arial"/>
+                <w:noProof/>
                 <w:webHidden/>
+                <w:sz w:val="24"/>
+                <w:szCs w:val="24"/>
+              </w:rPr>
+              <w:t>2</w:t>
+            </w:r>
+            <w:r>
+              <w:rPr>
+                <w:rFonts w:ascii="Arial" w:hAnsi="Arial" w:cs="Arial"/>
+                <w:noProof/>
+                <w:webHidden/>
+                <w:sz w:val="24"/>
+                <w:szCs w:val="24"/>
               </w:rPr>
               <w:fldChar w:fldCharType="end"/>
             </w:r>
@@ -3063,182 +2309,592 @@
         </w:p>
         <w:p>
           <w:pPr>
-            <w:pStyle w:val="Contents1"/>
+            <w:pStyle w:val="TDC1"/>
             <w:tabs>
-              <w:tab w:val="clear" w:pos="708"/>
-              <w:tab w:val="right" w:pos="8828" w:leader="dot"/>
+              <w:tab w:val="right" w:leader="dot" w:pos="8828"/>
             </w:tabs>
+            <w:spacing w:line="360" w:lineRule="auto"/>
             <w:rPr>
-              <w:rFonts w:ascii="Arial" w:hAnsi="Arial" w:eastAsia="" w:cs="Arial" w:eastAsiaTheme="minorEastAsia"/>
+              <w:rFonts w:ascii="Arial" w:eastAsiaTheme="minorEastAsia" w:hAnsi="Arial" w:cs="Arial"/>
+              <w:noProof/>
               <w:sz w:val="24"/>
               <w:szCs w:val="24"/>
               <w:lang w:eastAsia="es-MX"/>
             </w:rPr>
           </w:pPr>
-          <w:hyperlink w:anchor="_Toc118924328">
-            <w:r>
-              <w:rPr>
-                <w:webHidden/>
-                <w:rStyle w:val="IndexLink"/>
-                <w:rFonts w:cs="Arial" w:ascii="Arial" w:hAnsi="Arial"/>
+          <w:hyperlink w:anchor="_Toc119096623" w:history="1">
+            <w:r>
+              <w:rPr>
+                <w:rStyle w:val="Hipervnculo"/>
+                <w:rFonts w:ascii="Arial" w:eastAsia="Times New Roman" w:hAnsi="Arial" w:cs="Arial"/>
                 <w:b/>
                 <w:bCs/>
+                <w:noProof/>
                 <w:sz w:val="24"/>
                 <w:szCs w:val="24"/>
                 <w:lang w:eastAsia="es-MX"/>
               </w:rPr>
+              <w:t>Examen (Elaborar examen con 10 preguntas)</w:t>
+            </w:r>
+            <w:r>
+              <w:rPr>
+                <w:rFonts w:ascii="Arial" w:hAnsi="Arial" w:cs="Arial"/>
+                <w:noProof/>
+                <w:webHidden/>
+                <w:sz w:val="24"/>
+                <w:szCs w:val="24"/>
+              </w:rPr>
+              <w:tab/>
+            </w:r>
+            <w:r>
+              <w:rPr>
+                <w:rFonts w:ascii="Arial" w:hAnsi="Arial" w:cs="Arial"/>
+                <w:noProof/>
+                <w:webHidden/>
+                <w:sz w:val="24"/>
+                <w:szCs w:val="24"/>
+              </w:rPr>
+              <w:fldChar w:fldCharType="begin"/>
+            </w:r>
+            <w:r>
+              <w:rPr>
+                <w:rFonts w:ascii="Arial" w:hAnsi="Arial" w:cs="Arial"/>
+                <w:noProof/>
+                <w:webHidden/>
+                <w:sz w:val="24"/>
+                <w:szCs w:val="24"/>
+              </w:rPr>
+              <w:instrText xml:space="preserve"> PAGEREF _Toc119096623 \h </w:instrText>
+            </w:r>
+            <w:r>
+              <w:rPr>
+                <w:rFonts w:ascii="Arial" w:hAnsi="Arial" w:cs="Arial"/>
+                <w:noProof/>
+                <w:webHidden/>
+                <w:sz w:val="24"/>
+                <w:szCs w:val="24"/>
+              </w:rPr>
+            </w:r>
+            <w:r>
+              <w:rPr>
+                <w:rFonts w:ascii="Arial" w:hAnsi="Arial" w:cs="Arial"/>
+                <w:noProof/>
+                <w:webHidden/>
+                <w:sz w:val="24"/>
+                <w:szCs w:val="24"/>
+              </w:rPr>
+              <w:fldChar w:fldCharType="separate"/>
+            </w:r>
+            <w:r>
+              <w:rPr>
+                <w:rFonts w:ascii="Arial" w:hAnsi="Arial" w:cs="Arial"/>
+                <w:noProof/>
+                <w:webHidden/>
+                <w:sz w:val="24"/>
+                <w:szCs w:val="24"/>
+              </w:rPr>
+              <w:t>4</w:t>
+            </w:r>
+            <w:r>
+              <w:rPr>
+                <w:rFonts w:ascii="Arial" w:hAnsi="Arial" w:cs="Arial"/>
+                <w:noProof/>
+                <w:webHidden/>
+                <w:sz w:val="24"/>
+                <w:szCs w:val="24"/>
+              </w:rPr>
+              <w:fldChar w:fldCharType="end"/>
+            </w:r>
+          </w:hyperlink>
+        </w:p>
+        <w:p>
+          <w:pPr>
+            <w:pStyle w:val="TDC1"/>
+            <w:tabs>
+              <w:tab w:val="right" w:leader="dot" w:pos="8828"/>
+            </w:tabs>
+            <w:spacing w:line="360" w:lineRule="auto"/>
+            <w:rPr>
+              <w:rFonts w:ascii="Arial" w:eastAsiaTheme="minorEastAsia" w:hAnsi="Arial" w:cs="Arial"/>
+              <w:noProof/>
+              <w:sz w:val="24"/>
+              <w:szCs w:val="24"/>
+              <w:lang w:eastAsia="es-MX"/>
+            </w:rPr>
+          </w:pPr>
+          <w:hyperlink w:anchor="_Toc119096624" w:history="1">
+            <w:r>
+              <w:rPr>
+                <w:rStyle w:val="Hipervnculo"/>
+                <w:rFonts w:ascii="Arial" w:eastAsia="Times New Roman" w:hAnsi="Arial" w:cs="Arial"/>
+                <w:b/>
+                <w:bCs/>
+                <w:noProof/>
+                <w:sz w:val="24"/>
+                <w:szCs w:val="24"/>
+                <w:lang w:eastAsia="es-MX"/>
+              </w:rPr>
+              <w:t>Resumen (Artículos de la LFDA para los programas de computación y bases de datos)</w:t>
+            </w:r>
+            <w:r>
+              <w:rPr>
+                <w:rFonts w:ascii="Arial" w:hAnsi="Arial" w:cs="Arial"/>
+                <w:noProof/>
+                <w:webHidden/>
+                <w:sz w:val="24"/>
+                <w:szCs w:val="24"/>
+              </w:rPr>
+              <w:tab/>
+            </w:r>
+            <w:r>
+              <w:rPr>
+                <w:rFonts w:ascii="Arial" w:hAnsi="Arial" w:cs="Arial"/>
+                <w:noProof/>
+                <w:webHidden/>
+                <w:sz w:val="24"/>
+                <w:szCs w:val="24"/>
+              </w:rPr>
+              <w:fldChar w:fldCharType="begin"/>
+            </w:r>
+            <w:r>
+              <w:rPr>
+                <w:rFonts w:ascii="Arial" w:hAnsi="Arial" w:cs="Arial"/>
+                <w:noProof/>
+                <w:webHidden/>
+                <w:sz w:val="24"/>
+                <w:szCs w:val="24"/>
+              </w:rPr>
+              <w:instrText xml:space="preserve"> PAGEREF _Toc119096624 \h </w:instrText>
+            </w:r>
+            <w:r>
+              <w:rPr>
+                <w:rFonts w:ascii="Arial" w:hAnsi="Arial" w:cs="Arial"/>
+                <w:noProof/>
+                <w:webHidden/>
+                <w:sz w:val="24"/>
+                <w:szCs w:val="24"/>
+              </w:rPr>
+            </w:r>
+            <w:r>
+              <w:rPr>
+                <w:rFonts w:ascii="Arial" w:hAnsi="Arial" w:cs="Arial"/>
+                <w:noProof/>
+                <w:webHidden/>
+                <w:sz w:val="24"/>
+                <w:szCs w:val="24"/>
+              </w:rPr>
+              <w:fldChar w:fldCharType="separate"/>
+            </w:r>
+            <w:r>
+              <w:rPr>
+                <w:rFonts w:ascii="Arial" w:hAnsi="Arial" w:cs="Arial"/>
+                <w:noProof/>
+                <w:webHidden/>
+                <w:sz w:val="24"/>
+                <w:szCs w:val="24"/>
+              </w:rPr>
+              <w:t>6</w:t>
+            </w:r>
+            <w:r>
+              <w:rPr>
+                <w:rFonts w:ascii="Arial" w:hAnsi="Arial" w:cs="Arial"/>
+                <w:noProof/>
+                <w:webHidden/>
+                <w:sz w:val="24"/>
+                <w:szCs w:val="24"/>
+              </w:rPr>
+              <w:fldChar w:fldCharType="end"/>
+            </w:r>
+          </w:hyperlink>
+        </w:p>
+        <w:p>
+          <w:pPr>
+            <w:pStyle w:val="TDC1"/>
+            <w:tabs>
+              <w:tab w:val="right" w:leader="dot" w:pos="8828"/>
+            </w:tabs>
+            <w:spacing w:line="360" w:lineRule="auto"/>
+            <w:rPr>
+              <w:rStyle w:val="Hipervnculo"/>
+              <w:rFonts w:ascii="Arial" w:hAnsi="Arial" w:cs="Arial"/>
+              <w:noProof/>
+              <w:sz w:val="24"/>
+              <w:szCs w:val="24"/>
+            </w:rPr>
+          </w:pPr>
+          <w:hyperlink w:anchor="_Toc119096625" w:history="1">
+            <w:r>
+              <w:rPr>
+                <w:rStyle w:val="Hipervnculo"/>
+                <w:rFonts w:ascii="Arial" w:eastAsia="Times New Roman" w:hAnsi="Arial" w:cs="Arial"/>
+                <w:b/>
+                <w:bCs/>
+                <w:noProof/>
+                <w:sz w:val="24"/>
+                <w:szCs w:val="24"/>
+                <w:lang w:eastAsia="es-MX"/>
+              </w:rPr>
+              <w:t>Investigación (Convenio de Berna)</w:t>
+            </w:r>
+            <w:r>
+              <w:rPr>
+                <w:rFonts w:ascii="Arial" w:hAnsi="Arial" w:cs="Arial"/>
+                <w:noProof/>
+                <w:webHidden/>
+                <w:sz w:val="24"/>
+                <w:szCs w:val="24"/>
+              </w:rPr>
+              <w:tab/>
+            </w:r>
+            <w:r>
+              <w:rPr>
+                <w:rFonts w:ascii="Arial" w:hAnsi="Arial" w:cs="Arial"/>
+                <w:noProof/>
+                <w:webHidden/>
+                <w:sz w:val="24"/>
+                <w:szCs w:val="24"/>
+              </w:rPr>
+              <w:fldChar w:fldCharType="begin"/>
+            </w:r>
+            <w:r>
+              <w:rPr>
+                <w:rFonts w:ascii="Arial" w:hAnsi="Arial" w:cs="Arial"/>
+                <w:noProof/>
+                <w:webHidden/>
+                <w:sz w:val="24"/>
+                <w:szCs w:val="24"/>
+              </w:rPr>
+              <w:instrText xml:space="preserve"> PAGEREF _Toc119096625 \h </w:instrText>
+            </w:r>
+            <w:r>
+              <w:rPr>
+                <w:rFonts w:ascii="Arial" w:hAnsi="Arial" w:cs="Arial"/>
+                <w:noProof/>
+                <w:webHidden/>
+                <w:sz w:val="24"/>
+                <w:szCs w:val="24"/>
+              </w:rPr>
+            </w:r>
+            <w:r>
+              <w:rPr>
+                <w:rFonts w:ascii="Arial" w:hAnsi="Arial" w:cs="Arial"/>
+                <w:noProof/>
+                <w:webHidden/>
+                <w:sz w:val="24"/>
+                <w:szCs w:val="24"/>
+              </w:rPr>
+              <w:fldChar w:fldCharType="separate"/>
+            </w:r>
+            <w:r>
+              <w:rPr>
+                <w:rFonts w:ascii="Arial" w:hAnsi="Arial" w:cs="Arial"/>
+                <w:noProof/>
+                <w:webHidden/>
+                <w:sz w:val="24"/>
+                <w:szCs w:val="24"/>
+              </w:rPr>
+              <w:t>8</w:t>
+            </w:r>
+            <w:r>
+              <w:rPr>
+                <w:rFonts w:ascii="Arial" w:hAnsi="Arial" w:cs="Arial"/>
+                <w:noProof/>
+                <w:webHidden/>
+                <w:sz w:val="24"/>
+                <w:szCs w:val="24"/>
+              </w:rPr>
+              <w:fldChar w:fldCharType="end"/>
+            </w:r>
+          </w:hyperlink>
+        </w:p>
+        <w:p>
+          <w:pPr>
+            <w:spacing w:line="360" w:lineRule="auto"/>
+            <w:rPr>
+              <w:rFonts w:ascii="Arial" w:hAnsi="Arial" w:cs="Arial"/>
+              <w:sz w:val="24"/>
+              <w:szCs w:val="24"/>
+            </w:rPr>
+          </w:pPr>
+        </w:p>
+        <w:p>
+          <w:pPr>
+            <w:pStyle w:val="TDC1"/>
+            <w:tabs>
+              <w:tab w:val="right" w:leader="dot" w:pos="8828"/>
+            </w:tabs>
+            <w:spacing w:line="360" w:lineRule="auto"/>
+            <w:rPr>
+              <w:rFonts w:ascii="Arial" w:eastAsiaTheme="minorEastAsia" w:hAnsi="Arial" w:cs="Arial"/>
+              <w:noProof/>
+              <w:sz w:val="24"/>
+              <w:szCs w:val="24"/>
+              <w:lang w:eastAsia="es-MX"/>
+            </w:rPr>
+          </w:pPr>
+          <w:hyperlink w:anchor="_Toc119096626" w:history="1">
+            <w:r>
+              <w:rPr>
+                <w:rStyle w:val="Hipervnculo"/>
+                <w:rFonts w:ascii="Arial" w:hAnsi="Arial" w:cs="Arial"/>
+                <w:b/>
+                <w:bCs/>
+                <w:noProof/>
+                <w:sz w:val="24"/>
+                <w:szCs w:val="24"/>
+                <w:lang w:eastAsia="es-MX"/>
+              </w:rPr>
+              <w:t>Conclusiones</w:t>
+            </w:r>
+            <w:r>
+              <w:rPr>
+                <w:rFonts w:ascii="Arial" w:hAnsi="Arial" w:cs="Arial"/>
+                <w:noProof/>
+                <w:webHidden/>
+                <w:sz w:val="24"/>
+                <w:szCs w:val="24"/>
+              </w:rPr>
+              <w:tab/>
+            </w:r>
+            <w:r>
+              <w:rPr>
+                <w:rFonts w:ascii="Arial" w:hAnsi="Arial" w:cs="Arial"/>
+                <w:noProof/>
+                <w:webHidden/>
+                <w:sz w:val="24"/>
+                <w:szCs w:val="24"/>
+              </w:rPr>
+              <w:fldChar w:fldCharType="begin"/>
+            </w:r>
+            <w:r>
+              <w:rPr>
+                <w:rFonts w:ascii="Arial" w:hAnsi="Arial" w:cs="Arial"/>
+                <w:noProof/>
+                <w:webHidden/>
+                <w:sz w:val="24"/>
+                <w:szCs w:val="24"/>
+              </w:rPr>
+              <w:instrText xml:space="preserve"> PAGEREF _Toc119096626 \h </w:instrText>
+            </w:r>
+            <w:r>
+              <w:rPr>
+                <w:rFonts w:ascii="Arial" w:hAnsi="Arial" w:cs="Arial"/>
+                <w:noProof/>
+                <w:webHidden/>
+                <w:sz w:val="24"/>
+                <w:szCs w:val="24"/>
+              </w:rPr>
+            </w:r>
+            <w:r>
+              <w:rPr>
+                <w:rFonts w:ascii="Arial" w:hAnsi="Arial" w:cs="Arial"/>
+                <w:noProof/>
+                <w:webHidden/>
+                <w:sz w:val="24"/>
+                <w:szCs w:val="24"/>
+              </w:rPr>
+              <w:fldChar w:fldCharType="separate"/>
+            </w:r>
+            <w:r>
+              <w:rPr>
+                <w:rFonts w:ascii="Arial" w:hAnsi="Arial" w:cs="Arial"/>
+                <w:noProof/>
+                <w:webHidden/>
+                <w:sz w:val="24"/>
+                <w:szCs w:val="24"/>
+              </w:rPr>
+              <w:t>10</w:t>
+            </w:r>
+            <w:r>
+              <w:rPr>
+                <w:rFonts w:ascii="Arial" w:hAnsi="Arial" w:cs="Arial"/>
+                <w:noProof/>
+                <w:webHidden/>
+                <w:sz w:val="24"/>
+                <w:szCs w:val="24"/>
+              </w:rPr>
+              <w:fldChar w:fldCharType="end"/>
+            </w:r>
+          </w:hyperlink>
+        </w:p>
+        <w:p>
+          <w:pPr>
+            <w:pStyle w:val="TDC1"/>
+            <w:tabs>
+              <w:tab w:val="right" w:leader="dot" w:pos="8828"/>
+            </w:tabs>
+            <w:spacing w:line="360" w:lineRule="auto"/>
+            <w:rPr>
+              <w:rFonts w:ascii="Arial" w:eastAsiaTheme="minorEastAsia" w:hAnsi="Arial" w:cs="Arial"/>
+              <w:noProof/>
+              <w:sz w:val="24"/>
+              <w:szCs w:val="24"/>
+              <w:lang w:eastAsia="es-MX"/>
+            </w:rPr>
+          </w:pPr>
+          <w:hyperlink w:anchor="_Toc119096627" w:history="1">
+            <w:r>
+              <w:rPr>
+                <w:rStyle w:val="Hipervnculo"/>
+                <w:rFonts w:ascii="Arial" w:hAnsi="Arial" w:cs="Arial"/>
+                <w:b/>
+                <w:bCs/>
+                <w:noProof/>
+                <w:sz w:val="24"/>
+                <w:szCs w:val="24"/>
+                <w:lang w:eastAsia="es-MX"/>
+              </w:rPr>
               <w:t>Fuentes de información</w:t>
             </w:r>
             <w:r>
               <w:rPr>
+                <w:rFonts w:ascii="Arial" w:hAnsi="Arial" w:cs="Arial"/>
+                <w:noProof/>
                 <w:webHidden/>
+                <w:sz w:val="24"/>
+                <w:szCs w:val="24"/>
+              </w:rPr>
+              <w:tab/>
+            </w:r>
+            <w:r>
+              <w:rPr>
+                <w:rFonts w:ascii="Arial" w:hAnsi="Arial" w:cs="Arial"/>
+                <w:noProof/>
+                <w:webHidden/>
+                <w:sz w:val="24"/>
+                <w:szCs w:val="24"/>
               </w:rPr>
               <w:fldChar w:fldCharType="begin"/>
             </w:r>
             <w:r>
               <w:rPr>
+                <w:rFonts w:ascii="Arial" w:hAnsi="Arial" w:cs="Arial"/>
+                <w:noProof/>
                 <w:webHidden/>
-              </w:rPr>
-              <w:instrText xml:space="preserve">PAGEREF _Toc118924328 \h</w:instrText>
-            </w:r>
-            <w:r>
-              <w:rPr>
+                <w:sz w:val="24"/>
+                <w:szCs w:val="24"/>
+              </w:rPr>
+              <w:instrText xml:space="preserve"> PAGEREF _Toc119096627 \h </w:instrText>
+            </w:r>
+            <w:r>
+              <w:rPr>
+                <w:rFonts w:ascii="Arial" w:hAnsi="Arial" w:cs="Arial"/>
+                <w:noProof/>
                 <w:webHidden/>
+                <w:sz w:val="24"/>
+                <w:szCs w:val="24"/>
+              </w:rPr>
+            </w:r>
+            <w:r>
+              <w:rPr>
+                <w:rFonts w:ascii="Arial" w:hAnsi="Arial" w:cs="Arial"/>
+                <w:noProof/>
+                <w:webHidden/>
+                <w:sz w:val="24"/>
+                <w:szCs w:val="24"/>
               </w:rPr>
               <w:fldChar w:fldCharType="separate"/>
             </w:r>
             <w:r>
               <w:rPr>
-                <w:rStyle w:val="IndexLink"/>
-                <w:rFonts w:cs="Arial" w:ascii="Arial" w:hAnsi="Arial"/>
-                <w:vanish w:val="false"/>
-                <w:sz w:val="24"/>
-                <w:szCs w:val="24"/>
-              </w:rPr>
-              <w:tab/>
-              <w:t>7</w:t>
-            </w:r>
-            <w:r>
-              <w:rPr>
+                <w:rFonts w:ascii="Arial" w:hAnsi="Arial" w:cs="Arial"/>
+                <w:noProof/>
                 <w:webHidden/>
+                <w:sz w:val="24"/>
+                <w:szCs w:val="24"/>
+              </w:rPr>
+              <w:t>11</w:t>
+            </w:r>
+            <w:r>
+              <w:rPr>
+                <w:rFonts w:ascii="Arial" w:hAnsi="Arial" w:cs="Arial"/>
+                <w:noProof/>
+                <w:webHidden/>
+                <w:sz w:val="24"/>
+                <w:szCs w:val="24"/>
               </w:rPr>
               <w:fldChar w:fldCharType="end"/>
             </w:r>
           </w:hyperlink>
+        </w:p>
+        <w:p>
+          <w:pPr>
+            <w:pStyle w:val="TDC1"/>
+            <w:tabs>
+              <w:tab w:val="right" w:leader="dot" w:pos="8828"/>
+            </w:tabs>
+            <w:spacing w:line="360" w:lineRule="auto"/>
+            <w:rPr>
+              <w:rFonts w:ascii="Arial" w:eastAsiaTheme="minorEastAsia" w:hAnsi="Arial" w:cs="Arial"/>
+              <w:sz w:val="24"/>
+              <w:szCs w:val="24"/>
+              <w:lang w:eastAsia="es-MX"/>
+            </w:rPr>
+          </w:pPr>
           <w:r>
             <w:rPr>
               <w:rStyle w:val="IndexLink"/>
+              <w:rFonts w:ascii="Arial" w:hAnsi="Arial" w:cs="Arial"/>
               <w:sz w:val="24"/>
               <w:szCs w:val="24"/>
-              <w:vanish w:val="false"/>
-              <w:rFonts w:cs="Arial" w:ascii="Arial" w:hAnsi="Arial"/>
             </w:rPr>
             <w:fldChar w:fldCharType="end"/>
           </w:r>
         </w:p>
       </w:sdtContent>
     </w:sdt>
-    <w:p>
-      <w:pPr>
-        <w:pStyle w:val="Normal"/>
-        <w:widowControl/>
-        <w:bidi w:val="0"/>
-        <w:spacing w:lineRule="auto" w:line="259" w:before="0" w:after="160"/>
-        <w:jc w:val="left"/>
-        <w:rPr/>
-      </w:pPr>
-      <w:r>
-        <w:rPr/>
-      </w:r>
-    </w:p>
-    <w:p>
-      <w:pPr>
-        <w:pStyle w:val="Normal"/>
-        <w:rPr>
-          <w:rFonts w:ascii="Arial" w:hAnsi="Arial" w:eastAsia="Times New Roman" w:cs="Arial"/>
+    <w:p/>
+    <w:p>
+      <w:pPr>
+        <w:rPr>
+          <w:rFonts w:ascii="Arial" w:eastAsia="Times New Roman" w:hAnsi="Arial" w:cs="Arial"/>
           <w:sz w:val="24"/>
           <w:szCs w:val="24"/>
           <w:lang w:eastAsia="es-MX"/>
         </w:rPr>
       </w:pPr>
-      <w:r>
-        <w:rPr>
-          <w:rFonts w:eastAsia="Times New Roman" w:cs="Arial" w:ascii="Arial" w:hAnsi="Arial"/>
+    </w:p>
+    <w:p>
+      <w:pPr>
+        <w:rPr>
+          <w:rFonts w:ascii="Arial" w:eastAsia="Times New Roman" w:hAnsi="Arial" w:cs="Arial"/>
           <w:sz w:val="24"/>
           <w:szCs w:val="24"/>
           <w:lang w:eastAsia="es-MX"/>
         </w:rPr>
-      </w:r>
-    </w:p>
-    <w:p>
-      <w:pPr>
-        <w:pStyle w:val="Normal"/>
-        <w:rPr>
-          <w:rFonts w:ascii="Arial" w:hAnsi="Arial" w:eastAsia="Times New Roman" w:cs="Arial"/>
+      </w:pPr>
+    </w:p>
+    <w:p>
+      <w:pPr>
+        <w:rPr>
+          <w:rFonts w:ascii="Arial" w:eastAsia="Times New Roman" w:hAnsi="Arial" w:cs="Arial"/>
           <w:sz w:val="24"/>
           <w:szCs w:val="24"/>
           <w:lang w:eastAsia="es-MX"/>
         </w:rPr>
       </w:pPr>
-      <w:r>
-        <w:rPr>
-          <w:rFonts w:eastAsia="Times New Roman" w:cs="Arial" w:ascii="Arial" w:hAnsi="Arial"/>
+    </w:p>
+    <w:p>
+      <w:pPr>
+        <w:rPr>
+          <w:rFonts w:ascii="Arial" w:eastAsia="Times New Roman" w:hAnsi="Arial" w:cs="Arial"/>
           <w:sz w:val="24"/>
           <w:szCs w:val="24"/>
           <w:lang w:eastAsia="es-MX"/>
         </w:rPr>
-      </w:r>
-    </w:p>
-    <w:p>
-      <w:pPr>
-        <w:pStyle w:val="Normal"/>
-        <w:rPr>
-          <w:rFonts w:ascii="Arial" w:hAnsi="Arial" w:eastAsia="Times New Roman" w:cs="Arial"/>
-          <w:sz w:val="24"/>
-          <w:szCs w:val="24"/>
-          <w:lang w:eastAsia="es-MX"/>
-        </w:rPr>
-      </w:pPr>
-      <w:r>
-        <w:rPr>
-          <w:rFonts w:eastAsia="Times New Roman" w:cs="Arial" w:ascii="Arial" w:hAnsi="Arial"/>
-          <w:sz w:val="24"/>
-          <w:szCs w:val="24"/>
-          <w:lang w:eastAsia="es-MX"/>
-        </w:rPr>
-      </w:r>
-    </w:p>
-    <w:p>
-      <w:pPr>
-        <w:pStyle w:val="Normal"/>
-        <w:rPr>
-          <w:rFonts w:ascii="Arial" w:hAnsi="Arial" w:eastAsia="Times New Roman" w:cs="Arial"/>
-          <w:sz w:val="24"/>
-          <w:szCs w:val="24"/>
-          <w:lang w:eastAsia="es-MX"/>
-        </w:rPr>
-      </w:pPr>
-      <w:r>
-        <w:rPr>
-          <w:rFonts w:eastAsia="Times New Roman" w:cs="Arial" w:ascii="Arial" w:hAnsi="Arial"/>
-          <w:sz w:val="24"/>
-          <w:szCs w:val="24"/>
-          <w:lang w:eastAsia="es-MX"/>
-        </w:rPr>
-      </w:r>
+      </w:pPr>
       <w:r>
         <w:br w:type="page"/>
       </w:r>
     </w:p>
     <w:p>
       <w:pPr>
-        <w:pStyle w:val="Heading1"/>
+        <w:pStyle w:val="Ttulo1"/>
         <w:pBdr>
           <w:bottom w:val="single" w:sz="6" w:space="1" w:color="000000"/>
         </w:pBdr>
         <w:rPr>
-          <w:rFonts w:ascii="Times New Roman" w:hAnsi="Times New Roman" w:eastAsia="Times New Roman" w:cs="Times New Roman"/>
-          <w:b/>
+          <w:rFonts w:ascii="Times New Roman" w:eastAsia="Times New Roman" w:hAnsi="Times New Roman" w:cs="Times New Roman"/>
           <w:b/>
           <w:bCs/>
           <w:color w:val="auto"/>
@@ -3247,10 +2903,10 @@
           <w:lang w:eastAsia="es-MX"/>
         </w:rPr>
       </w:pPr>
-      <w:bookmarkStart w:id="4" w:name="_Toc118924323"/>
-      <w:r>
-        <w:rPr>
-          <w:rFonts w:eastAsia="Times New Roman" w:cs="Times New Roman" w:ascii="Times New Roman" w:hAnsi="Times New Roman"/>
+      <w:bookmarkStart w:id="3" w:name="_Toc119096622"/>
+      <w:r>
+        <w:rPr>
+          <w:rFonts w:ascii="Times New Roman" w:eastAsia="Times New Roman" w:hAnsi="Times New Roman" w:cs="Times New Roman"/>
           <w:b/>
           <w:bCs/>
           <w:color w:val="auto"/>
@@ -3258,55 +2914,52 @@
           <w:szCs w:val="28"/>
           <w:lang w:eastAsia="es-MX"/>
         </w:rPr>
+        <w:lastRenderedPageBreak/>
         <w:t>Investigación (Leyes de seguridad en la información)</w:t>
       </w:r>
-      <w:bookmarkEnd w:id="4"/>
-    </w:p>
-    <w:p>
-      <w:pPr>
-        <w:pStyle w:val="Normal"/>
+      <w:bookmarkEnd w:id="3"/>
+    </w:p>
+    <w:p>
+      <w:pPr>
         <w:jc w:val="both"/>
         <w:rPr>
           <w:rFonts w:ascii="Arial" w:hAnsi="Arial"/>
-          <w:b w:val="false"/>
-          <w:i w:val="false"/>
-          <w:caps w:val="false"/>
-          <w:smallCaps w:val="false"/>
           <w:color w:val="000000"/>
-          <w:spacing w:val="0"/>
           <w:sz w:val="24"/>
           <w:szCs w:val="24"/>
           <w:lang w:eastAsia="es-MX"/>
         </w:rPr>
       </w:pPr>
-      <w:r>
+    </w:p>
+    <w:p>
+      <w:pPr>
+        <w:jc w:val="both"/>
         <w:rPr>
           <w:rFonts w:ascii="Arial" w:hAnsi="Arial"/>
-          <w:b w:val="false"/>
-          <w:i w:val="false"/>
-          <w:caps w:val="false"/>
-          <w:smallCaps w:val="false"/>
           <w:color w:val="000000"/>
-          <w:spacing w:val="0"/>
           <w:sz w:val="24"/>
           <w:szCs w:val="24"/>
           <w:lang w:eastAsia="es-MX"/>
         </w:rPr>
+      </w:pPr>
+      <w:r>
+        <w:rPr>
+          <w:rFonts w:ascii="Arial" w:hAnsi="Arial"/>
+          <w:color w:val="000000"/>
+          <w:sz w:val="24"/>
+          <w:szCs w:val="24"/>
+          <w:lang w:eastAsia="es-MX"/>
+        </w:rPr>
         <w:t>Las normas ISO son normas o estándares de seguridad establecidas por la Organización Internacional para la Estandarización (ISO) y la Comisión Electrotécnica Internacional (IEC) que se encargan de establecer estándares y guías relacionados con sistemas de gestión y aplicables a cualquier tipo de organización internacionales y mundiales, con el propósito de facilitar el comercio, facilitar el intercambio de información y contribuir a la transferencia de tecnologías.</w:t>
       </w:r>
     </w:p>
     <w:p>
       <w:pPr>
-        <w:pStyle w:val="TextBody"/>
+        <w:pStyle w:val="Textoindependiente"/>
         <w:jc w:val="both"/>
         <w:rPr>
           <w:rFonts w:ascii="Arial" w:hAnsi="Arial"/>
-          <w:b w:val="false"/>
-          <w:i w:val="false"/>
-          <w:caps w:val="false"/>
-          <w:smallCaps w:val="false"/>
           <w:color w:val="000000"/>
-          <w:spacing w:val="0"/>
           <w:sz w:val="24"/>
           <w:szCs w:val="24"/>
           <w:lang w:eastAsia="es-MX"/>
@@ -3315,12 +2968,7 @@
       <w:r>
         <w:rPr>
           <w:rFonts w:ascii="Arial" w:hAnsi="Arial"/>
-          <w:b w:val="false"/>
-          <w:i w:val="false"/>
-          <w:caps w:val="false"/>
-          <w:smallCaps w:val="false"/>
           <w:color w:val="000000"/>
-          <w:spacing w:val="0"/>
           <w:sz w:val="24"/>
           <w:szCs w:val="24"/>
           <w:lang w:eastAsia="es-MX"/>
@@ -3330,31 +2978,24 @@
     </w:p>
     <w:p>
       <w:pPr>
-        <w:pStyle w:val="TextBody"/>
-        <w:widowControl/>
+        <w:pStyle w:val="Textoindependiente"/>
         <w:numPr>
           <w:ilvl w:val="0"/>
           <w:numId w:val="1"/>
         </w:numPr>
         <w:tabs>
-          <w:tab w:val="clear" w:pos="708"/>
-          <w:tab w:val="left" w:pos="0" w:leader="none"/>
+          <w:tab w:val="clear" w:pos="709"/>
+          <w:tab w:val="left" w:pos="0"/>
         </w:tabs>
-        <w:spacing w:before="0" w:after="0"/>
-        <w:ind w:left="709" w:hanging="0"/>
+        <w:spacing w:after="0"/>
         <w:jc w:val="both"/>
-        <w:rPr/>
-      </w:pPr>
-      <w:r>
-        <w:rPr>
-          <w:rStyle w:val="StrongEmphasis"/>
+      </w:pPr>
+      <w:r>
+        <w:rPr>
+          <w:rStyle w:val="Textoennegrita"/>
           <w:rFonts w:ascii="Arial" w:hAnsi="Arial"/>
-          <w:b w:val="false"/>
-          <w:i w:val="false"/>
-          <w:caps w:val="false"/>
-          <w:smallCaps w:val="false"/>
+          <w:b w:val="0"/>
           <w:color w:val="000000"/>
-          <w:spacing w:val="0"/>
           <w:sz w:val="24"/>
           <w:szCs w:val="24"/>
         </w:rPr>
@@ -3363,12 +3004,7 @@
       <w:r>
         <w:rPr>
           <w:rFonts w:ascii="Arial" w:hAnsi="Arial"/>
-          <w:b w:val="false"/>
-          <w:i w:val="false"/>
-          <w:caps w:val="false"/>
-          <w:smallCaps w:val="false"/>
           <w:color w:val="000000"/>
-          <w:spacing w:val="0"/>
           <w:sz w:val="24"/>
           <w:szCs w:val="24"/>
         </w:rPr>
@@ -3377,31 +3013,24 @@
     </w:p>
     <w:p>
       <w:pPr>
-        <w:pStyle w:val="TextBody"/>
-        <w:widowControl/>
+        <w:pStyle w:val="Textoindependiente"/>
         <w:numPr>
           <w:ilvl w:val="0"/>
           <w:numId w:val="1"/>
         </w:numPr>
         <w:tabs>
-          <w:tab w:val="clear" w:pos="708"/>
-          <w:tab w:val="left" w:pos="0" w:leader="none"/>
+          <w:tab w:val="clear" w:pos="709"/>
+          <w:tab w:val="left" w:pos="0"/>
         </w:tabs>
-        <w:spacing w:before="0" w:after="0"/>
-        <w:ind w:left="709" w:hanging="0"/>
+        <w:spacing w:after="0"/>
         <w:jc w:val="both"/>
-        <w:rPr/>
-      </w:pPr>
-      <w:r>
-        <w:rPr>
-          <w:rStyle w:val="StrongEmphasis"/>
+      </w:pPr>
+      <w:r>
+        <w:rPr>
+          <w:rStyle w:val="Textoennegrita"/>
           <w:rFonts w:ascii="Arial" w:hAnsi="Arial"/>
-          <w:b w:val="false"/>
-          <w:i w:val="false"/>
-          <w:caps w:val="false"/>
-          <w:smallCaps w:val="false"/>
+          <w:b w:val="0"/>
           <w:color w:val="000000"/>
-          <w:spacing w:val="0"/>
           <w:sz w:val="24"/>
           <w:szCs w:val="24"/>
         </w:rPr>
@@ -3410,12 +3039,7 @@
       <w:r>
         <w:rPr>
           <w:rFonts w:ascii="Arial" w:hAnsi="Arial"/>
-          <w:b w:val="false"/>
-          <w:i w:val="false"/>
-          <w:caps w:val="false"/>
-          <w:smallCaps w:val="false"/>
           <w:color w:val="000000"/>
-          <w:spacing w:val="0"/>
           <w:sz w:val="24"/>
           <w:szCs w:val="24"/>
         </w:rPr>
@@ -3424,30 +3048,23 @@
     </w:p>
     <w:p>
       <w:pPr>
-        <w:pStyle w:val="TextBody"/>
-        <w:widowControl/>
+        <w:pStyle w:val="Textoindependiente"/>
         <w:numPr>
           <w:ilvl w:val="0"/>
           <w:numId w:val="1"/>
         </w:numPr>
         <w:tabs>
-          <w:tab w:val="clear" w:pos="708"/>
-          <w:tab w:val="left" w:pos="0" w:leader="none"/>
+          <w:tab w:val="clear" w:pos="709"/>
+          <w:tab w:val="left" w:pos="0"/>
         </w:tabs>
-        <w:ind w:left="709" w:hanging="0"/>
         <w:jc w:val="both"/>
-        <w:rPr/>
-      </w:pPr>
-      <w:r>
-        <w:rPr>
-          <w:rStyle w:val="StrongEmphasis"/>
+      </w:pPr>
+      <w:r>
+        <w:rPr>
+          <w:rStyle w:val="Textoennegrita"/>
           <w:rFonts w:ascii="Arial" w:hAnsi="Arial"/>
-          <w:b w:val="false"/>
-          <w:i w:val="false"/>
-          <w:caps w:val="false"/>
-          <w:smallCaps w:val="false"/>
+          <w:b w:val="0"/>
           <w:color w:val="000000"/>
-          <w:spacing w:val="0"/>
           <w:sz w:val="24"/>
           <w:szCs w:val="24"/>
         </w:rPr>
@@ -3456,12 +3073,7 @@
       <w:r>
         <w:rPr>
           <w:rFonts w:ascii="Arial" w:hAnsi="Arial"/>
-          <w:b w:val="false"/>
-          <w:i w:val="false"/>
-          <w:caps w:val="false"/>
-          <w:smallCaps w:val="false"/>
           <w:color w:val="000000"/>
-          <w:spacing w:val="0"/>
           <w:sz w:val="24"/>
           <w:szCs w:val="24"/>
         </w:rPr>
@@ -3470,15 +3082,10 @@
     </w:p>
     <w:p>
       <w:pPr>
-        <w:pStyle w:val="TextBody"/>
+        <w:pStyle w:val="Textoindependiente"/>
         <w:rPr>
           <w:rFonts w:ascii="Arial" w:hAnsi="Arial"/>
-          <w:b w:val="false"/>
-          <w:i w:val="false"/>
-          <w:caps w:val="false"/>
-          <w:smallCaps w:val="false"/>
           <w:color w:val="000000"/>
-          <w:spacing w:val="0"/>
           <w:sz w:val="24"/>
           <w:szCs w:val="24"/>
           <w:lang w:eastAsia="es-MX"/>
@@ -3487,12 +3094,7 @@
       <w:r>
         <w:rPr>
           <w:rFonts w:ascii="Arial" w:hAnsi="Arial"/>
-          <w:b w:val="false"/>
-          <w:i w:val="false"/>
-          <w:caps w:val="false"/>
-          <w:smallCaps w:val="false"/>
           <w:color w:val="000000"/>
-          <w:spacing w:val="0"/>
           <w:sz w:val="24"/>
           <w:szCs w:val="24"/>
           <w:lang w:eastAsia="es-MX"/>
@@ -3503,7 +3105,6 @@
     <w:tbl>
       <w:tblPr>
         <w:tblW w:w="8838" w:type="dxa"/>
-        <w:jc w:val="left"/>
         <w:tblInd w:w="-15" w:type="dxa"/>
         <w:tblLayout w:type="fixed"/>
         <w:tblCellMar>
@@ -3512,13 +3113,13 @@
           <w:bottom w:w="28" w:type="dxa"/>
           <w:right w:w="28" w:type="dxa"/>
         </w:tblCellMar>
+        <w:tblLook w:val="04A0" w:firstRow="1" w:lastRow="0" w:firstColumn="1" w:lastColumn="0" w:noHBand="0" w:noVBand="1"/>
       </w:tblPr>
       <w:tblGrid>
         <w:gridCol w:w="1330"/>
         <w:gridCol w:w="7508"/>
       </w:tblGrid>
       <w:tr>
-        <w:trPr/>
         <w:tc>
           <w:tcPr>
             <w:tcW w:w="1330" w:type="dxa"/>
@@ -3533,10 +3134,6 @@
           <w:p>
             <w:pPr>
               <w:pStyle w:val="TableContents"/>
-              <w:widowControl w:val="false"/>
-              <w:suppressLineNumbers/>
-              <w:spacing w:before="0" w:after="160"/>
-              <w:rPr/>
             </w:pPr>
             <w:r>
               <w:rPr>
@@ -3549,7 +3146,7 @@
             </w:r>
             <w:r>
               <w:rPr>
-                <w:rStyle w:val="StrongEmphasis"/>
+                <w:rStyle w:val="Textoennegrita"/>
                 <w:rFonts w:ascii="Arial" w:hAnsi="Arial"/>
                 <w:color w:val="000000"/>
                 <w:sz w:val="24"/>
@@ -3573,10 +3170,6 @@
           <w:p>
             <w:pPr>
               <w:pStyle w:val="TableContents"/>
-              <w:widowControl w:val="false"/>
-              <w:suppressLineNumbers/>
-              <w:spacing w:before="0" w:after="160"/>
-              <w:rPr/>
             </w:pPr>
             <w:r>
               <w:rPr>
@@ -3589,7 +3182,7 @@
             </w:r>
             <w:r>
               <w:rPr>
-                <w:rStyle w:val="StrongEmphasis"/>
+                <w:rStyle w:val="Textoennegrita"/>
                 <w:rFonts w:ascii="Arial" w:hAnsi="Arial"/>
                 <w:color w:val="000000"/>
                 <w:sz w:val="24"/>
@@ -3601,7 +3194,6 @@
         </w:tc>
       </w:tr>
       <w:tr>
-        <w:trPr/>
         <w:tc>
           <w:tcPr>
             <w:tcW w:w="1330" w:type="dxa"/>
@@ -3615,14 +3207,10 @@
           <w:p>
             <w:pPr>
               <w:pStyle w:val="TableContents"/>
-              <w:widowControl w:val="false"/>
-              <w:suppressLineNumbers/>
-              <w:spacing w:before="0" w:after="160"/>
-              <w:rPr/>
             </w:pPr>
             <w:r>
               <w:rPr>
-                <w:rStyle w:val="StrongEmphasis"/>
+                <w:rStyle w:val="Textoennegrita"/>
                 <w:rFonts w:ascii="Arial" w:hAnsi="Arial"/>
                 <w:color w:val="000000"/>
                 <w:sz w:val="24"/>
@@ -3645,7 +3233,6 @@
           <w:p>
             <w:pPr>
               <w:pStyle w:val="TableContents"/>
-              <w:spacing w:before="0" w:after="160"/>
               <w:rPr>
                 <w:rFonts w:ascii="Arial" w:hAnsi="Arial"/>
                 <w:color w:val="000000"/>
@@ -3660,13 +3247,32 @@
                 <w:sz w:val="24"/>
                 <w:szCs w:val="24"/>
               </w:rPr>
-              <w:t>Vocabulario estándar para el SGSI para todas las normas de la familia.. Se encuentra en desarrollo actualmente.</w:t>
+              <w:t xml:space="preserve">Vocabulario estándar para el SGSI para todas las normas de la </w:t>
+            </w:r>
+            <w:proofErr w:type="gramStart"/>
+            <w:r>
+              <w:rPr>
+                <w:rFonts w:ascii="Arial" w:hAnsi="Arial"/>
+                <w:color w:val="000000"/>
+                <w:sz w:val="24"/>
+                <w:szCs w:val="24"/>
+              </w:rPr>
+              <w:t>familia..</w:t>
+            </w:r>
+            <w:proofErr w:type="gramEnd"/>
+            <w:r>
+              <w:rPr>
+                <w:rFonts w:ascii="Arial" w:hAnsi="Arial"/>
+                <w:color w:val="000000"/>
+                <w:sz w:val="24"/>
+                <w:szCs w:val="24"/>
+              </w:rPr>
+              <w:t xml:space="preserve"> Se encuentra en desarrollo actualmente.</w:t>
             </w:r>
           </w:p>
         </w:tc>
       </w:tr>
       <w:tr>
-        <w:trPr/>
         <w:tc>
           <w:tcPr>
             <w:tcW w:w="1330" w:type="dxa"/>
@@ -3680,14 +3286,10 @@
           <w:p>
             <w:pPr>
               <w:pStyle w:val="TableContents"/>
-              <w:widowControl w:val="false"/>
-              <w:suppressLineNumbers/>
-              <w:spacing w:before="0" w:after="160"/>
-              <w:rPr/>
             </w:pPr>
             <w:r>
               <w:rPr>
-                <w:rStyle w:val="StrongEmphasis"/>
+                <w:rStyle w:val="Textoennegrita"/>
                 <w:rFonts w:ascii="Arial" w:hAnsi="Arial"/>
                 <w:color w:val="000000"/>
                 <w:sz w:val="24"/>
@@ -3710,7 +3312,6 @@
           <w:p>
             <w:pPr>
               <w:pStyle w:val="TableContents"/>
-              <w:spacing w:before="0" w:after="160"/>
               <w:jc w:val="both"/>
               <w:rPr>
                 <w:rFonts w:ascii="Arial" w:hAnsi="Arial"/>
@@ -3732,7 +3333,6 @@
         </w:tc>
       </w:tr>
       <w:tr>
-        <w:trPr/>
         <w:tc>
           <w:tcPr>
             <w:tcW w:w="1330" w:type="dxa"/>
@@ -3746,14 +3346,10 @@
           <w:p>
             <w:pPr>
               <w:pStyle w:val="TableContents"/>
-              <w:widowControl w:val="false"/>
-              <w:suppressLineNumbers/>
-              <w:spacing w:before="0" w:after="160"/>
-              <w:rPr/>
             </w:pPr>
             <w:r>
               <w:rPr>
-                <w:rStyle w:val="StrongEmphasis"/>
+                <w:rStyle w:val="Textoennegrita"/>
                 <w:rFonts w:ascii="Arial" w:hAnsi="Arial"/>
                 <w:color w:val="000000"/>
                 <w:sz w:val="24"/>
@@ -3776,32 +3372,230 @@
           <w:p>
             <w:pPr>
               <w:pStyle w:val="TableContents"/>
-              <w:spacing w:before="0" w:after="160"/>
               <w:jc w:val="both"/>
-              <w:rPr/>
             </w:pPr>
-            <w:r>
-              <w:rPr>
-                <w:rStyle w:val="Emphasis"/>
+            <w:proofErr w:type="spellStart"/>
+            <w:r>
+              <w:rPr>
+                <w:rStyle w:val="nfasis"/>
                 <w:rFonts w:ascii="Arial" w:hAnsi="Arial"/>
                 <w:color w:val="000000"/>
                 <w:sz w:val="24"/>
                 <w:szCs w:val="24"/>
               </w:rPr>
-              <w:t>Information technology - Security techniques - Code of practice for information security management</w:t>
-            </w:r>
-            <w:r>
-              <w:rPr>
+              <w:t>Information</w:t>
+            </w:r>
+            <w:proofErr w:type="spellEnd"/>
+            <w:r>
+              <w:rPr>
+                <w:rStyle w:val="nfasis"/>
                 <w:rFonts w:ascii="Arial" w:hAnsi="Arial"/>
                 <w:color w:val="000000"/>
                 <w:sz w:val="24"/>
                 <w:szCs w:val="24"/>
               </w:rPr>
+              <w:t xml:space="preserve"> </w:t>
+            </w:r>
+            <w:proofErr w:type="spellStart"/>
+            <w:r>
+              <w:rPr>
+                <w:rStyle w:val="nfasis"/>
+                <w:rFonts w:ascii="Arial" w:hAnsi="Arial"/>
+                <w:color w:val="000000"/>
+                <w:sz w:val="24"/>
+                <w:szCs w:val="24"/>
+              </w:rPr>
+              <w:t>technology</w:t>
+            </w:r>
+            <w:proofErr w:type="spellEnd"/>
+            <w:r>
+              <w:rPr>
+                <w:rStyle w:val="nfasis"/>
+                <w:rFonts w:ascii="Arial" w:hAnsi="Arial"/>
+                <w:color w:val="000000"/>
+                <w:sz w:val="24"/>
+                <w:szCs w:val="24"/>
+              </w:rPr>
+              <w:t xml:space="preserve"> - Security </w:t>
+            </w:r>
+            <w:proofErr w:type="spellStart"/>
+            <w:r>
+              <w:rPr>
+                <w:rStyle w:val="nfasis"/>
+                <w:rFonts w:ascii="Arial" w:hAnsi="Arial"/>
+                <w:color w:val="000000"/>
+                <w:sz w:val="24"/>
+                <w:szCs w:val="24"/>
+              </w:rPr>
+              <w:t>techniques</w:t>
+            </w:r>
+            <w:proofErr w:type="spellEnd"/>
+            <w:r>
+              <w:rPr>
+                <w:rStyle w:val="nfasis"/>
+                <w:rFonts w:ascii="Arial" w:hAnsi="Arial"/>
+                <w:color w:val="000000"/>
+                <w:sz w:val="24"/>
+                <w:szCs w:val="24"/>
+              </w:rPr>
+              <w:t xml:space="preserve"> - </w:t>
+            </w:r>
+            <w:proofErr w:type="spellStart"/>
+            <w:r>
+              <w:rPr>
+                <w:rStyle w:val="nfasis"/>
+                <w:rFonts w:ascii="Arial" w:hAnsi="Arial"/>
+                <w:color w:val="000000"/>
+                <w:sz w:val="24"/>
+                <w:szCs w:val="24"/>
+              </w:rPr>
+              <w:t>Code</w:t>
+            </w:r>
+            <w:proofErr w:type="spellEnd"/>
+            <w:r>
+              <w:rPr>
+                <w:rStyle w:val="nfasis"/>
+                <w:rFonts w:ascii="Arial" w:hAnsi="Arial"/>
+                <w:color w:val="000000"/>
+                <w:sz w:val="24"/>
+                <w:szCs w:val="24"/>
+              </w:rPr>
+              <w:t xml:space="preserve"> </w:t>
+            </w:r>
+            <w:proofErr w:type="spellStart"/>
+            <w:r>
+              <w:rPr>
+                <w:rStyle w:val="nfasis"/>
+                <w:rFonts w:ascii="Arial" w:hAnsi="Arial"/>
+                <w:color w:val="000000"/>
+                <w:sz w:val="24"/>
+                <w:szCs w:val="24"/>
+              </w:rPr>
+              <w:t>of</w:t>
+            </w:r>
+            <w:proofErr w:type="spellEnd"/>
+            <w:r>
+              <w:rPr>
+                <w:rStyle w:val="nfasis"/>
+                <w:rFonts w:ascii="Arial" w:hAnsi="Arial"/>
+                <w:color w:val="000000"/>
+                <w:sz w:val="24"/>
+                <w:szCs w:val="24"/>
+              </w:rPr>
+              <w:t xml:space="preserve"> </w:t>
+            </w:r>
+            <w:proofErr w:type="spellStart"/>
+            <w:r>
+              <w:rPr>
+                <w:rStyle w:val="nfasis"/>
+                <w:rFonts w:ascii="Arial" w:hAnsi="Arial"/>
+                <w:color w:val="000000"/>
+                <w:sz w:val="24"/>
+                <w:szCs w:val="24"/>
+              </w:rPr>
+              <w:t>practice</w:t>
+            </w:r>
+            <w:proofErr w:type="spellEnd"/>
+            <w:r>
+              <w:rPr>
+                <w:rStyle w:val="nfasis"/>
+                <w:rFonts w:ascii="Arial" w:hAnsi="Arial"/>
+                <w:color w:val="000000"/>
+                <w:sz w:val="24"/>
+                <w:szCs w:val="24"/>
+              </w:rPr>
+              <w:t xml:space="preserve"> </w:t>
+            </w:r>
+            <w:proofErr w:type="spellStart"/>
+            <w:r>
+              <w:rPr>
+                <w:rStyle w:val="nfasis"/>
+                <w:rFonts w:ascii="Arial" w:hAnsi="Arial"/>
+                <w:color w:val="000000"/>
+                <w:sz w:val="24"/>
+                <w:szCs w:val="24"/>
+              </w:rPr>
+              <w:t>for</w:t>
+            </w:r>
+            <w:proofErr w:type="spellEnd"/>
+            <w:r>
+              <w:rPr>
+                <w:rStyle w:val="nfasis"/>
+                <w:rFonts w:ascii="Arial" w:hAnsi="Arial"/>
+                <w:color w:val="000000"/>
+                <w:sz w:val="24"/>
+                <w:szCs w:val="24"/>
+              </w:rPr>
+              <w:t xml:space="preserve"> </w:t>
+            </w:r>
+            <w:proofErr w:type="spellStart"/>
+            <w:r>
+              <w:rPr>
+                <w:rStyle w:val="nfasis"/>
+                <w:rFonts w:ascii="Arial" w:hAnsi="Arial"/>
+                <w:color w:val="000000"/>
+                <w:sz w:val="24"/>
+                <w:szCs w:val="24"/>
+              </w:rPr>
+              <w:t>information</w:t>
+            </w:r>
+            <w:proofErr w:type="spellEnd"/>
+            <w:r>
+              <w:rPr>
+                <w:rStyle w:val="nfasis"/>
+                <w:rFonts w:ascii="Arial" w:hAnsi="Arial"/>
+                <w:color w:val="000000"/>
+                <w:sz w:val="24"/>
+                <w:szCs w:val="24"/>
+              </w:rPr>
+              <w:t xml:space="preserve"> </w:t>
+            </w:r>
+            <w:proofErr w:type="spellStart"/>
+            <w:r>
+              <w:rPr>
+                <w:rStyle w:val="nfasis"/>
+                <w:rFonts w:ascii="Arial" w:hAnsi="Arial"/>
+                <w:color w:val="000000"/>
+                <w:sz w:val="24"/>
+                <w:szCs w:val="24"/>
+              </w:rPr>
+              <w:t>security</w:t>
+            </w:r>
+            <w:proofErr w:type="spellEnd"/>
+            <w:r>
+              <w:rPr>
+                <w:rStyle w:val="nfasis"/>
+                <w:rFonts w:ascii="Arial" w:hAnsi="Arial"/>
+                <w:color w:val="000000"/>
+                <w:sz w:val="24"/>
+                <w:szCs w:val="24"/>
+              </w:rPr>
+              <w:t xml:space="preserve"> </w:t>
+            </w:r>
+            <w:proofErr w:type="spellStart"/>
+            <w:r>
+              <w:rPr>
+                <w:rStyle w:val="nfasis"/>
+                <w:rFonts w:ascii="Arial" w:hAnsi="Arial"/>
+                <w:color w:val="000000"/>
+                <w:sz w:val="24"/>
+                <w:szCs w:val="24"/>
+              </w:rPr>
+              <w:t>management</w:t>
+            </w:r>
+            <w:proofErr w:type="spellEnd"/>
+            <w:r>
+              <w:rPr>
+                <w:rFonts w:ascii="Arial" w:hAnsi="Arial"/>
+                <w:color w:val="000000"/>
+                <w:sz w:val="24"/>
+                <w:szCs w:val="24"/>
+              </w:rPr>
               <w:t>. Previamente BS 7799 Parte 1 y la norma ISO/IEC 17799. Es un </w:t>
             </w:r>
             <w:r>
               <w:rPr>
-                <w:rStyle w:val="StrongEmphasis"/>
+                <w:rStyle w:val="Textoennegrita"/>
                 <w:rFonts w:ascii="Arial" w:hAnsi="Arial"/>
                 <w:color w:val="000000"/>
                 <w:sz w:val="24"/>
@@ -3822,7 +3616,6 @@
         </w:tc>
       </w:tr>
       <w:tr>
-        <w:trPr/>
         <w:tc>
           <w:tcPr>
             <w:tcW w:w="1330" w:type="dxa"/>
@@ -3836,14 +3629,10 @@
           <w:p>
             <w:pPr>
               <w:pStyle w:val="TableContents"/>
-              <w:widowControl w:val="false"/>
-              <w:suppressLineNumbers/>
-              <w:spacing w:before="0" w:after="160"/>
-              <w:rPr/>
             </w:pPr>
             <w:r>
               <w:rPr>
-                <w:rStyle w:val="StrongEmphasis"/>
+                <w:rStyle w:val="Textoennegrita"/>
                 <w:rFonts w:ascii="Arial" w:hAnsi="Arial"/>
                 <w:color w:val="000000"/>
                 <w:sz w:val="24"/>
@@ -3866,7 +3655,6 @@
           <w:p>
             <w:pPr>
               <w:pStyle w:val="TableContents"/>
-              <w:spacing w:before="0" w:after="160"/>
               <w:jc w:val="both"/>
               <w:rPr>
                 <w:rFonts w:ascii="Arial" w:hAnsi="Arial"/>
@@ -3888,7 +3676,6 @@
         </w:tc>
       </w:tr>
       <w:tr>
-        <w:trPr/>
         <w:tc>
           <w:tcPr>
             <w:tcW w:w="1330" w:type="dxa"/>
@@ -3902,19 +3689,16 @@
           <w:p>
             <w:pPr>
               <w:pStyle w:val="TableContents"/>
-              <w:widowControl w:val="false"/>
-              <w:suppressLineNumbers/>
-              <w:spacing w:before="0" w:after="160"/>
-              <w:rPr/>
             </w:pPr>
             <w:r>
               <w:rPr>
-                <w:rStyle w:val="StrongEmphasis"/>
+                <w:rStyle w:val="Textoennegrita"/>
                 <w:rFonts w:ascii="Arial" w:hAnsi="Arial"/>
                 <w:color w:val="000000"/>
                 <w:sz w:val="24"/>
                 <w:szCs w:val="24"/>
               </w:rPr>
+              <w:lastRenderedPageBreak/>
               <w:t>ISO/IEC 27004</w:t>
             </w:r>
           </w:p>
@@ -3932,7 +3716,6 @@
           <w:p>
             <w:pPr>
               <w:pStyle w:val="TableContents"/>
-              <w:spacing w:before="0" w:after="160"/>
               <w:jc w:val="both"/>
               <w:rPr>
                 <w:rFonts w:ascii="Arial" w:hAnsi="Arial"/>
@@ -3954,7 +3737,6 @@
         </w:tc>
       </w:tr>
       <w:tr>
-        <w:trPr/>
         <w:tc>
           <w:tcPr>
             <w:tcW w:w="1330" w:type="dxa"/>
@@ -3968,14 +3750,10 @@
           <w:p>
             <w:pPr>
               <w:pStyle w:val="TableContents"/>
-              <w:widowControl w:val="false"/>
-              <w:suppressLineNumbers/>
-              <w:spacing w:before="0" w:after="160"/>
-              <w:rPr/>
             </w:pPr>
             <w:r>
               <w:rPr>
-                <w:rStyle w:val="StrongEmphasis"/>
+                <w:rStyle w:val="Textoennegrita"/>
                 <w:rFonts w:ascii="Arial" w:hAnsi="Arial"/>
                 <w:color w:val="000000"/>
                 <w:sz w:val="24"/>
@@ -3998,7 +3776,6 @@
           <w:p>
             <w:pPr>
               <w:pStyle w:val="TableContents"/>
-              <w:spacing w:before="0" w:after="160"/>
               <w:jc w:val="both"/>
               <w:rPr>
                 <w:rFonts w:ascii="Arial" w:hAnsi="Arial"/>
@@ -4014,13 +3791,32 @@
                 <w:sz w:val="24"/>
                 <w:szCs w:val="24"/>
               </w:rPr>
-              <w:t>Normativa dedicada exclusivamente a la gestión de riesgos en seguridad de la información. Proporciona recomendaciones y lineamientos de métodos y técnicas de evaluación de riesgos de Seguridad en la Información, en soporte del proceso de gestión de riesgos de la norma ISO/IEC 27001. Es la más relacionada a la actual British Standar BS 7799 parte 3. Publicada en junio de 2008.</w:t>
+              <w:t xml:space="preserve">Normativa dedicada exclusivamente a la gestión de riesgos en seguridad de la información. Proporciona recomendaciones y lineamientos de métodos y técnicas de evaluación de riesgos de Seguridad en la Información, en soporte del proceso de gestión de riesgos de la norma ISO/IEC 27001. Es la más relacionada a la actual British </w:t>
+            </w:r>
+            <w:proofErr w:type="spellStart"/>
+            <w:r>
+              <w:rPr>
+                <w:rFonts w:ascii="Arial" w:hAnsi="Arial"/>
+                <w:color w:val="000000"/>
+                <w:sz w:val="24"/>
+                <w:szCs w:val="24"/>
+              </w:rPr>
+              <w:t>Standar</w:t>
+            </w:r>
+            <w:proofErr w:type="spellEnd"/>
+            <w:r>
+              <w:rPr>
+                <w:rFonts w:ascii="Arial" w:hAnsi="Arial"/>
+                <w:color w:val="000000"/>
+                <w:sz w:val="24"/>
+                <w:szCs w:val="24"/>
+              </w:rPr>
+              <w:t xml:space="preserve"> BS 7799 parte 3. Publicada en junio de 2008.</w:t>
             </w:r>
           </w:p>
         </w:tc>
       </w:tr>
       <w:tr>
-        <w:trPr/>
         <w:tc>
           <w:tcPr>
             <w:tcW w:w="1330" w:type="dxa"/>
@@ -4034,14 +3830,10 @@
           <w:p>
             <w:pPr>
               <w:pStyle w:val="TableContents"/>
-              <w:widowControl w:val="false"/>
-              <w:suppressLineNumbers/>
-              <w:spacing w:before="0" w:after="160"/>
-              <w:rPr/>
             </w:pPr>
             <w:r>
               <w:rPr>
-                <w:rStyle w:val="StrongEmphasis"/>
+                <w:rStyle w:val="Textoennegrita"/>
                 <w:rFonts w:ascii="Arial" w:hAnsi="Arial"/>
                 <w:color w:val="000000"/>
                 <w:sz w:val="24"/>
@@ -4064,7 +3856,6 @@
           <w:p>
             <w:pPr>
               <w:pStyle w:val="TableContents"/>
-              <w:spacing w:before="0" w:after="160"/>
               <w:jc w:val="both"/>
               <w:rPr>
                 <w:rFonts w:ascii="Arial" w:hAnsi="Arial"/>
@@ -4080,13 +3871,32 @@
                 <w:sz w:val="24"/>
                 <w:szCs w:val="24"/>
               </w:rPr>
-              <w:t>Requisitos para la acreditación de las organizaciones que proporcionan la certificación de los sistemas de gestión de la seguridad de la información. Esta norma especifica requisitos para la certificación de SGSI y es usada en conjunto con la norma 17021-1, la norma genérica de acreditación.</w:t>
+              <w:t xml:space="preserve">Requisitos para la acreditación de las organizaciones que proporcionan la certificación de los sistemas de gestión de la seguridad de la información. Esta norma </w:t>
+            </w:r>
+            <w:proofErr w:type="spellStart"/>
+            <w:r>
+              <w:rPr>
+                <w:rFonts w:ascii="Arial" w:hAnsi="Arial"/>
+                <w:color w:val="000000"/>
+                <w:sz w:val="24"/>
+                <w:szCs w:val="24"/>
+              </w:rPr>
+              <w:t>especifica</w:t>
+            </w:r>
+            <w:proofErr w:type="spellEnd"/>
+            <w:r>
+              <w:rPr>
+                <w:rFonts w:ascii="Arial" w:hAnsi="Arial"/>
+                <w:color w:val="000000"/>
+                <w:sz w:val="24"/>
+                <w:szCs w:val="24"/>
+              </w:rPr>
+              <w:t xml:space="preserve"> requisitos para la certificación de SGSI y es usada en conjunto con la norma 17021-1, la norma genérica de acreditación.</w:t>
             </w:r>
           </w:p>
         </w:tc>
       </w:tr>
       <w:tr>
-        <w:trPr/>
         <w:tc>
           <w:tcPr>
             <w:tcW w:w="1330" w:type="dxa"/>
@@ -4100,14 +3910,10 @@
           <w:p>
             <w:pPr>
               <w:pStyle w:val="TableContents"/>
-              <w:widowControl w:val="false"/>
-              <w:suppressLineNumbers/>
-              <w:spacing w:before="0" w:after="160"/>
-              <w:rPr/>
             </w:pPr>
             <w:r>
               <w:rPr>
-                <w:rStyle w:val="StrongEmphasis"/>
+                <w:rStyle w:val="Textoennegrita"/>
                 <w:rFonts w:ascii="Arial" w:hAnsi="Arial"/>
                 <w:color w:val="000000"/>
                 <w:sz w:val="24"/>
@@ -4130,7 +3936,6 @@
           <w:p>
             <w:pPr>
               <w:pStyle w:val="TableContents"/>
-              <w:spacing w:before="0" w:after="160"/>
               <w:rPr>
                 <w:rFonts w:ascii="Arial" w:hAnsi="Arial"/>
                 <w:color w:val="000000"/>
@@ -4151,7 +3956,6 @@
         </w:tc>
       </w:tr>
       <w:tr>
-        <w:trPr/>
         <w:tc>
           <w:tcPr>
             <w:tcW w:w="1330" w:type="dxa"/>
@@ -4165,14 +3969,10 @@
           <w:p>
             <w:pPr>
               <w:pStyle w:val="TableContents"/>
-              <w:widowControl w:val="false"/>
-              <w:suppressLineNumbers/>
-              <w:spacing w:before="0" w:after="160"/>
-              <w:rPr/>
             </w:pPr>
             <w:r>
               <w:rPr>
-                <w:rStyle w:val="StrongEmphasis"/>
+                <w:rStyle w:val="Textoennegrita"/>
                 <w:rFonts w:ascii="Arial" w:hAnsi="Arial"/>
                 <w:color w:val="000000"/>
                 <w:sz w:val="24"/>
@@ -4195,7 +3995,6 @@
           <w:p>
             <w:pPr>
               <w:pStyle w:val="TableContents"/>
-              <w:spacing w:before="0" w:after="160"/>
               <w:rPr>
                 <w:rFonts w:ascii="Arial" w:hAnsi="Arial"/>
                 <w:color w:val="000000"/>
@@ -4218,19 +4017,10 @@
     </w:tbl>
     <w:p>
       <w:pPr>
-        <w:pStyle w:val="Normal"/>
-        <w:spacing w:lineRule="auto" w:line="360"/>
+        <w:spacing w:line="360" w:lineRule="auto"/>
         <w:jc w:val="both"/>
         <w:rPr>
-          <w:rFonts w:ascii="Arial" w:hAnsi="Arial"/>
-          <w:sz w:val="24"/>
-          <w:szCs w:val="24"/>
-          <w:lang w:eastAsia="es-MX"/>
-        </w:rPr>
-      </w:pPr>
-      <w:r>
-        <w:rPr>
-          <w:rFonts w:eastAsia="Times New Roman" w:cs="Arial" w:ascii="Arial" w:hAnsi="Arial"/>
+          <w:rFonts w:ascii="Arial" w:eastAsia="Times New Roman" w:hAnsi="Arial" w:cs="Arial"/>
           <w:b/>
           <w:bCs/>
           <w:i/>
@@ -4239,43 +4029,22 @@
           <w:szCs w:val="24"/>
           <w:lang w:eastAsia="es-MX"/>
         </w:rPr>
-        <w:t xml:space="preserve">Artículo 6.- </w:t>
-      </w:r>
-      <w:r>
-        <w:rPr>
-          <w:rFonts w:eastAsia="Times New Roman" w:cs="Arial" w:ascii="Arial" w:hAnsi="Arial"/>
-          <w:b w:val="false"/>
-          <w:bCs w:val="false"/>
-          <w:i w:val="false"/>
-          <w:iCs w:val="false"/>
+      </w:pPr>
+    </w:p>
+    <w:p>
+      <w:pPr>
+        <w:spacing w:line="360" w:lineRule="auto"/>
+        <w:jc w:val="both"/>
+        <w:rPr>
+          <w:rFonts w:ascii="Arial" w:hAnsi="Arial"/>
           <w:sz w:val="24"/>
           <w:szCs w:val="24"/>
           <w:lang w:eastAsia="es-MX"/>
         </w:rPr>
-        <w:t xml:space="preserve">Los responsables en el tratamiento de datos personales, deberán observar los principios de licitud, consentimiento, información, calidad, finalidad, lealtad, proporcionalidad y responsabilidad, previstos en la Ley. </w:t>
-      </w:r>
-    </w:p>
-    <w:p>
-      <w:pPr>
-        <w:pStyle w:val="Normal"/>
-        <w:spacing w:lineRule="auto" w:line="360"/>
-        <w:jc w:val="both"/>
-        <w:rPr>
-          <w:rFonts w:ascii="Arial" w:hAnsi="Arial" w:eastAsia="Times New Roman" w:cs="Arial"/>
-          <w:b/>
-          <w:b/>
-          <w:bCs/>
-          <w:i/>
-          <w:i/>
-          <w:iCs/>
-          <w:sz w:val="24"/>
-          <w:szCs w:val="24"/>
-          <w:lang w:eastAsia="es-MX"/>
-        </w:rPr>
-      </w:pPr>
-      <w:r>
-        <w:rPr>
-          <w:rFonts w:eastAsia="Times New Roman" w:cs="Arial" w:ascii="Arial" w:hAnsi="Arial"/>
+      </w:pPr>
+      <w:r>
+        <w:rPr>
+          <w:rFonts w:ascii="Arial" w:eastAsia="Times New Roman" w:hAnsi="Arial" w:cs="Arial"/>
           <w:b/>
           <w:bCs/>
           <w:i/>
@@ -4284,43 +4053,24 @@
           <w:szCs w:val="24"/>
           <w:lang w:eastAsia="es-MX"/>
         </w:rPr>
-        <w:t xml:space="preserve">Artículo 7.- </w:t>
-      </w:r>
-      <w:r>
-        <w:rPr>
-          <w:rFonts w:eastAsia="Times New Roman" w:cs="Arial" w:ascii="Arial" w:hAnsi="Arial"/>
-          <w:b w:val="false"/>
-          <w:bCs w:val="false"/>
-          <w:i w:val="false"/>
-          <w:iCs w:val="false"/>
+        <w:t xml:space="preserve">Artículo 6.- </w:t>
+      </w:r>
+      <w:r>
+        <w:rPr>
+          <w:rFonts w:ascii="Arial" w:eastAsia="Times New Roman" w:hAnsi="Arial" w:cs="Arial"/>
           <w:sz w:val="24"/>
           <w:szCs w:val="24"/>
           <w:lang w:eastAsia="es-MX"/>
         </w:rPr>
-        <w:t>Los datos personales deberán recabarse y tratarse de manera lícita conforme a las disposiciones establecidas por esta Ley y demás normatividad aplicable.</w:t>
-      </w:r>
-    </w:p>
-    <w:p>
-      <w:pPr>
-        <w:pStyle w:val="Normal"/>
-        <w:spacing w:lineRule="auto" w:line="360"/>
+        <w:t xml:space="preserve">Los responsables en el tratamiento de datos personales, deberán observar los principios de licitud, consentimiento, información, calidad, finalidad, lealtad, proporcionalidad y responsabilidad, previstos en la Ley. </w:t>
+      </w:r>
+    </w:p>
+    <w:p>
+      <w:pPr>
+        <w:spacing w:line="360" w:lineRule="auto"/>
         <w:jc w:val="both"/>
         <w:rPr>
-          <w:rFonts w:ascii="Arial" w:hAnsi="Arial" w:eastAsia="Times New Roman" w:cs="Arial"/>
-          <w:b/>
-          <w:b/>
-          <w:bCs/>
-          <w:i/>
-          <w:i/>
-          <w:iCs/>
-          <w:sz w:val="24"/>
-          <w:szCs w:val="24"/>
-          <w:lang w:eastAsia="es-MX"/>
-        </w:rPr>
-      </w:pPr>
-      <w:r>
-        <w:rPr>
-          <w:rFonts w:eastAsia="Times New Roman" w:cs="Arial" w:ascii="Arial" w:hAnsi="Arial"/>
+          <w:rFonts w:ascii="Arial" w:eastAsia="Times New Roman" w:hAnsi="Arial" w:cs="Arial"/>
           <w:b/>
           <w:bCs/>
           <w:i/>
@@ -4329,56 +4079,10 @@
           <w:szCs w:val="24"/>
           <w:lang w:eastAsia="es-MX"/>
         </w:rPr>
-        <w:t xml:space="preserve">Artículo 8.- </w:t>
-      </w:r>
-      <w:r>
-        <w:rPr>
-          <w:rFonts w:eastAsia="Times New Roman" w:cs="Arial" w:ascii="Arial" w:hAnsi="Arial"/>
-          <w:b w:val="false"/>
-          <w:bCs w:val="false"/>
-          <w:i w:val="false"/>
-          <w:iCs w:val="false"/>
-          <w:sz w:val="24"/>
-          <w:szCs w:val="24"/>
-          <w:lang w:eastAsia="es-MX"/>
-        </w:rPr>
-        <w:t>To</w:t>
-      </w:r>
-      <w:r>
-        <w:rPr>
-          <w:rFonts w:eastAsia="Times New Roman" w:cs="Arial" w:ascii="Arial" w:hAnsi="Arial"/>
-          <w:b w:val="false"/>
-          <w:bCs w:val="false"/>
-          <w:i w:val="false"/>
-          <w:iCs w:val="false"/>
-          <w:sz w:val="24"/>
-          <w:szCs w:val="24"/>
-          <w:lang w:eastAsia="es-MX"/>
-        </w:rPr>
-        <w:t>do tratamiento de datos personales estará sujeto al consentimiento de su titular, salvo las excepciones previstas por la presente Ley.</w:t>
-      </w:r>
-    </w:p>
-    <w:p>
-      <w:pPr>
-        <w:pStyle w:val="Normal"/>
-        <w:spacing w:lineRule="auto" w:line="360"/>
-        <w:jc w:val="both"/>
-        <w:rPr>
-          <w:rFonts w:ascii="Arial" w:hAnsi="Arial" w:eastAsia="Times New Roman" w:cs="Arial"/>
-          <w:b/>
-          <w:b/>
-          <w:bCs/>
-          <w:i/>
-          <w:i/>
-          <w:iCs/>
-          <w:sz w:val="24"/>
-          <w:szCs w:val="24"/>
-          <w:lang w:eastAsia="es-MX"/>
-        </w:rPr>
-      </w:pPr>
-      <w:r>
-        <w:rPr>
-          <w:rFonts w:eastAsia="Times New Roman" w:cs="Arial" w:ascii="Arial" w:hAnsi="Arial"/>
+      </w:pPr>
+      <w:r>
+        <w:rPr>
+          <w:rFonts w:ascii="Arial" w:eastAsia="Times New Roman" w:hAnsi="Arial" w:cs="Arial"/>
           <w:b/>
           <w:bCs/>
           <w:i/>
@@ -4387,15 +4091,87 @@
           <w:szCs w:val="24"/>
           <w:lang w:eastAsia="es-MX"/>
         </w:rPr>
+        <w:t xml:space="preserve">Artículo 7.- </w:t>
+      </w:r>
+      <w:r>
+        <w:rPr>
+          <w:rFonts w:ascii="Arial" w:eastAsia="Times New Roman" w:hAnsi="Arial" w:cs="Arial"/>
+          <w:sz w:val="24"/>
+          <w:szCs w:val="24"/>
+          <w:lang w:eastAsia="es-MX"/>
+        </w:rPr>
+        <w:t>Los datos personales deberán recabarse y tratarse de manera lícita conforme a las disposiciones establecidas por esta Ley y demás normatividad aplicable.</w:t>
+      </w:r>
+    </w:p>
+    <w:p>
+      <w:pPr>
+        <w:spacing w:line="360" w:lineRule="auto"/>
+        <w:jc w:val="both"/>
+        <w:rPr>
+          <w:rFonts w:ascii="Arial" w:eastAsia="Times New Roman" w:hAnsi="Arial" w:cs="Arial"/>
+          <w:b/>
+          <w:bCs/>
+          <w:i/>
+          <w:iCs/>
+          <w:sz w:val="24"/>
+          <w:szCs w:val="24"/>
+          <w:lang w:eastAsia="es-MX"/>
+        </w:rPr>
+      </w:pPr>
+      <w:r>
+        <w:rPr>
+          <w:rFonts w:ascii="Arial" w:eastAsia="Times New Roman" w:hAnsi="Arial" w:cs="Arial"/>
+          <w:b/>
+          <w:bCs/>
+          <w:i/>
+          <w:iCs/>
+          <w:sz w:val="24"/>
+          <w:szCs w:val="24"/>
+          <w:lang w:eastAsia="es-MX"/>
+        </w:rPr>
+        <w:t xml:space="preserve">Artículo 8.- </w:t>
+      </w:r>
+      <w:r>
+        <w:rPr>
+          <w:rFonts w:ascii="Arial" w:eastAsia="Times New Roman" w:hAnsi="Arial" w:cs="Arial"/>
+          <w:sz w:val="24"/>
+          <w:szCs w:val="24"/>
+          <w:lang w:eastAsia="es-MX"/>
+        </w:rPr>
+        <w:t>Todo tratamiento de datos personales estará sujeto al consentimiento de su titular, salvo las excepciones previstas por la presente Ley.</w:t>
+      </w:r>
+    </w:p>
+    <w:p>
+      <w:pPr>
+        <w:spacing w:line="360" w:lineRule="auto"/>
+        <w:jc w:val="both"/>
+        <w:rPr>
+          <w:rFonts w:ascii="Arial" w:eastAsia="Times New Roman" w:hAnsi="Arial" w:cs="Arial"/>
+          <w:b/>
+          <w:bCs/>
+          <w:i/>
+          <w:iCs/>
+          <w:sz w:val="24"/>
+          <w:szCs w:val="24"/>
+          <w:lang w:eastAsia="es-MX"/>
+        </w:rPr>
+      </w:pPr>
+      <w:r>
+        <w:rPr>
+          <w:rFonts w:ascii="Arial" w:eastAsia="Times New Roman" w:hAnsi="Arial" w:cs="Arial"/>
+          <w:b/>
+          <w:bCs/>
+          <w:i/>
+          <w:iCs/>
+          <w:sz w:val="24"/>
+          <w:szCs w:val="24"/>
+          <w:lang w:eastAsia="es-MX"/>
+        </w:rPr>
         <w:t xml:space="preserve">Artículo 9.- </w:t>
       </w:r>
       <w:r>
         <w:rPr>
-          <w:rFonts w:eastAsia="Times New Roman" w:cs="Arial" w:ascii="Arial" w:hAnsi="Arial"/>
-          <w:b w:val="false"/>
-          <w:bCs w:val="false"/>
-          <w:i w:val="false"/>
-          <w:iCs w:val="false"/>
+          <w:rFonts w:ascii="Arial" w:eastAsia="Times New Roman" w:hAnsi="Arial" w:cs="Arial"/>
           <w:sz w:val="24"/>
           <w:szCs w:val="24"/>
           <w:lang w:eastAsia="es-MX"/>
@@ -4408,13 +4184,12 @@
     </w:p>
     <w:p>
       <w:pPr>
-        <w:pStyle w:val="Heading1"/>
+        <w:pStyle w:val="Ttulo1"/>
         <w:pBdr>
           <w:bottom w:val="single" w:sz="6" w:space="1" w:color="000000"/>
         </w:pBdr>
         <w:rPr>
-          <w:rFonts w:ascii="Times New Roman" w:hAnsi="Times New Roman" w:eastAsia="Times New Roman" w:cs="Times New Roman"/>
-          <w:b/>
+          <w:rFonts w:ascii="Times New Roman" w:eastAsia="Times New Roman" w:hAnsi="Times New Roman" w:cs="Times New Roman"/>
           <w:b/>
           <w:bCs/>
           <w:color w:val="auto"/>
@@ -4423,10 +4198,10 @@
           <w:lang w:eastAsia="es-MX"/>
         </w:rPr>
       </w:pPr>
-      <w:bookmarkStart w:id="5" w:name="_Toc118924324"/>
-      <w:r>
-        <w:rPr>
-          <w:rFonts w:eastAsia="Times New Roman" w:cs="Times New Roman" w:ascii="Times New Roman" w:hAnsi="Times New Roman"/>
+      <w:bookmarkStart w:id="4" w:name="_Toc119096623"/>
+      <w:r>
+        <w:rPr>
+          <w:rFonts w:ascii="Times New Roman" w:eastAsia="Times New Roman" w:hAnsi="Times New Roman" w:cs="Times New Roman"/>
           <w:b/>
           <w:bCs/>
           <w:color w:val="auto"/>
@@ -4434,57 +4209,1073 @@
           <w:szCs w:val="28"/>
           <w:lang w:eastAsia="es-MX"/>
         </w:rPr>
+        <w:lastRenderedPageBreak/>
         <w:t>Examen (Elaborar examen con 10 preguntas)</w:t>
       </w:r>
-      <w:bookmarkEnd w:id="5"/>
-    </w:p>
-    <w:p>
-      <w:pPr>
-        <w:pStyle w:val="Normal"/>
-        <w:spacing w:lineRule="auto" w:line="360"/>
-        <w:jc w:val="both"/>
-        <w:rPr>
-          <w:rFonts w:ascii="Arial" w:hAnsi="Arial" w:cs="Arial"/>
-          <w:sz w:val="24"/>
-          <w:szCs w:val="24"/>
-          <w:lang w:eastAsia="es-MX"/>
-        </w:rPr>
-      </w:pPr>
-      <w:r>
-        <w:rPr>
-          <w:rFonts w:cs="Arial" w:ascii="Arial" w:hAnsi="Arial"/>
-          <w:sz w:val="24"/>
-          <w:szCs w:val="24"/>
-          <w:lang w:eastAsia="es-MX"/>
-        </w:rPr>
-      </w:r>
-    </w:p>
-    <w:p>
-      <w:pPr>
-        <w:pStyle w:val="Normal"/>
-        <w:spacing w:lineRule="auto" w:line="360"/>
-        <w:rPr>
-          <w:lang w:eastAsia="es-MX"/>
-        </w:rPr>
-      </w:pPr>
-      <w:r>
-        <w:rPr>
-          <w:lang w:eastAsia="es-MX"/>
-        </w:rPr>
-      </w:r>
-      <w:r>
+      <w:bookmarkEnd w:id="4"/>
+    </w:p>
+    <w:p>
+      <w:pPr>
+        <w:spacing w:line="360" w:lineRule="auto"/>
+        <w:rPr>
+          <w:rFonts w:ascii="Arial" w:hAnsi="Arial" w:cs="Arial"/>
+          <w:sz w:val="24"/>
+          <w:szCs w:val="24"/>
+        </w:rPr>
+      </w:pPr>
+    </w:p>
+    <w:p>
+      <w:pPr>
+        <w:spacing w:line="240" w:lineRule="auto"/>
+        <w:rPr>
+          <w:rFonts w:ascii="Arial" w:hAnsi="Arial" w:cs="Arial"/>
+          <w:sz w:val="24"/>
+          <w:szCs w:val="24"/>
+        </w:rPr>
+      </w:pPr>
+      <w:r>
+        <w:rPr>
+          <w:rFonts w:ascii="Arial" w:hAnsi="Arial" w:cs="Arial"/>
+          <w:sz w:val="24"/>
+          <w:szCs w:val="24"/>
+        </w:rPr>
+        <w:t xml:space="preserve">1.- </w:t>
+      </w:r>
+      <w:r>
+        <w:rPr>
+          <w:rFonts w:ascii="Arial" w:hAnsi="Arial" w:cs="Arial"/>
+          <w:sz w:val="24"/>
+          <w:szCs w:val="24"/>
+        </w:rPr>
+        <w:t>¿</w:t>
+      </w:r>
+      <w:r>
+        <w:rPr>
+          <w:rFonts w:ascii="Arial" w:hAnsi="Arial" w:cs="Arial"/>
+          <w:sz w:val="24"/>
+          <w:szCs w:val="24"/>
+        </w:rPr>
+        <w:t xml:space="preserve">Porque es importante </w:t>
+      </w:r>
+      <w:r>
+        <w:rPr>
+          <w:rFonts w:ascii="Arial" w:hAnsi="Arial" w:cs="Arial"/>
+          <w:sz w:val="24"/>
+          <w:szCs w:val="24"/>
+        </w:rPr>
+        <w:t>conocer las leyes?</w:t>
+      </w:r>
+    </w:p>
+    <w:p>
+      <w:pPr>
+        <w:spacing w:line="240" w:lineRule="auto"/>
+        <w:rPr>
+          <w:rFonts w:ascii="Arial" w:hAnsi="Arial" w:cs="Arial"/>
+          <w:sz w:val="24"/>
+          <w:szCs w:val="24"/>
+        </w:rPr>
+      </w:pPr>
+      <w:r>
+        <w:rPr>
+          <w:rFonts w:ascii="Arial" w:hAnsi="Arial" w:cs="Arial"/>
+          <w:sz w:val="24"/>
+          <w:szCs w:val="24"/>
+          <w:highlight w:val="yellow"/>
+        </w:rPr>
+        <w:t>a)</w:t>
+      </w:r>
+      <w:r>
+        <w:rPr>
+          <w:rFonts w:ascii="Arial" w:hAnsi="Arial" w:cs="Arial"/>
+          <w:sz w:val="24"/>
+          <w:szCs w:val="24"/>
+          <w:highlight w:val="yellow"/>
+        </w:rPr>
+        <w:t xml:space="preserve"> Nos permite asegurarnos a nosotros y al cliente</w:t>
+      </w:r>
+    </w:p>
+    <w:p>
+      <w:pPr>
+        <w:spacing w:line="240" w:lineRule="auto"/>
+        <w:rPr>
+          <w:rFonts w:ascii="Arial" w:hAnsi="Arial" w:cs="Arial"/>
+          <w:sz w:val="24"/>
+          <w:szCs w:val="24"/>
+        </w:rPr>
+      </w:pPr>
+      <w:r>
+        <w:rPr>
+          <w:rFonts w:ascii="Arial" w:hAnsi="Arial" w:cs="Arial"/>
+          <w:sz w:val="24"/>
+          <w:szCs w:val="24"/>
+        </w:rPr>
+        <w:t>b)</w:t>
+      </w:r>
+      <w:r>
+        <w:rPr>
+          <w:rFonts w:ascii="Arial" w:hAnsi="Arial" w:cs="Arial"/>
+          <w:sz w:val="24"/>
+          <w:szCs w:val="24"/>
+        </w:rPr>
+        <w:t xml:space="preserve"> Nos permite aprovechar los márgenes legales</w:t>
+      </w:r>
+    </w:p>
+    <w:p>
+      <w:pPr>
+        <w:spacing w:line="240" w:lineRule="auto"/>
+        <w:rPr>
+          <w:rFonts w:ascii="Arial" w:hAnsi="Arial" w:cs="Arial"/>
+          <w:sz w:val="24"/>
+          <w:szCs w:val="24"/>
+        </w:rPr>
+      </w:pPr>
+      <w:r>
+        <w:rPr>
+          <w:rFonts w:ascii="Arial" w:hAnsi="Arial" w:cs="Arial"/>
+          <w:sz w:val="24"/>
+          <w:szCs w:val="24"/>
+        </w:rPr>
+        <w:t>c)</w:t>
+      </w:r>
+      <w:r>
+        <w:rPr>
+          <w:rFonts w:ascii="Arial" w:hAnsi="Arial" w:cs="Arial"/>
+          <w:sz w:val="24"/>
+          <w:szCs w:val="24"/>
+        </w:rPr>
+        <w:t xml:space="preserve"> Nos permite tener claro el estatuto legal de la empresa </w:t>
+      </w:r>
+    </w:p>
+    <w:p>
+      <w:pPr>
+        <w:spacing w:line="240" w:lineRule="auto"/>
+        <w:rPr>
+          <w:rFonts w:ascii="Arial" w:hAnsi="Arial" w:cs="Arial"/>
+          <w:sz w:val="24"/>
+          <w:szCs w:val="24"/>
+        </w:rPr>
+      </w:pPr>
+    </w:p>
+    <w:p>
+      <w:pPr>
+        <w:spacing w:line="240" w:lineRule="auto"/>
+        <w:rPr>
+          <w:rFonts w:ascii="Arial" w:hAnsi="Arial" w:cs="Arial"/>
+          <w:sz w:val="24"/>
+          <w:szCs w:val="24"/>
+        </w:rPr>
+      </w:pPr>
+      <w:r>
+        <w:rPr>
+          <w:rFonts w:ascii="Arial" w:hAnsi="Arial" w:cs="Arial"/>
+          <w:sz w:val="24"/>
+          <w:szCs w:val="24"/>
+        </w:rPr>
+        <w:t xml:space="preserve">2.- </w:t>
+      </w:r>
+      <w:r>
+        <w:rPr>
+          <w:rFonts w:ascii="Arial" w:hAnsi="Arial" w:cs="Arial"/>
+          <w:sz w:val="24"/>
+          <w:szCs w:val="24"/>
+        </w:rPr>
+        <w:t>Es quien regula las normas:</w:t>
+      </w:r>
+    </w:p>
+    <w:p>
+      <w:pPr>
+        <w:spacing w:line="240" w:lineRule="auto"/>
+        <w:rPr>
+          <w:rFonts w:ascii="Arial" w:hAnsi="Arial" w:cs="Arial"/>
+          <w:sz w:val="24"/>
+          <w:szCs w:val="24"/>
+        </w:rPr>
+      </w:pPr>
+      <w:r>
+        <w:rPr>
+          <w:rFonts w:ascii="Arial" w:hAnsi="Arial" w:cs="Arial"/>
+          <w:sz w:val="24"/>
+          <w:szCs w:val="24"/>
+        </w:rPr>
+        <w:t>a) DDFA</w:t>
+      </w:r>
+    </w:p>
+    <w:p>
+      <w:pPr>
+        <w:spacing w:line="240" w:lineRule="auto"/>
+        <w:rPr>
+          <w:rFonts w:ascii="Arial" w:hAnsi="Arial" w:cs="Arial"/>
+          <w:sz w:val="24"/>
+          <w:szCs w:val="24"/>
+        </w:rPr>
+      </w:pPr>
+      <w:r>
+        <w:rPr>
+          <w:rFonts w:ascii="Arial" w:hAnsi="Arial" w:cs="Arial"/>
+          <w:sz w:val="24"/>
+          <w:szCs w:val="24"/>
+        </w:rPr>
+        <w:t>b) NSA</w:t>
+      </w:r>
+    </w:p>
+    <w:p>
+      <w:pPr>
+        <w:spacing w:line="240" w:lineRule="auto"/>
+        <w:rPr>
+          <w:rFonts w:ascii="Arial" w:hAnsi="Arial" w:cs="Arial"/>
+          <w:sz w:val="24"/>
+          <w:szCs w:val="24"/>
+        </w:rPr>
+      </w:pPr>
+      <w:r>
+        <w:rPr>
+          <w:rFonts w:ascii="Arial" w:hAnsi="Arial" w:cs="Arial"/>
+          <w:sz w:val="24"/>
+          <w:szCs w:val="24"/>
+          <w:highlight w:val="yellow"/>
+        </w:rPr>
+        <w:t>c) ISO</w:t>
+      </w:r>
+    </w:p>
+    <w:p>
+      <w:pPr>
+        <w:spacing w:line="240" w:lineRule="auto"/>
+        <w:rPr>
+          <w:rFonts w:ascii="Arial" w:hAnsi="Arial" w:cs="Arial"/>
+          <w:sz w:val="24"/>
+          <w:szCs w:val="24"/>
+        </w:rPr>
+      </w:pPr>
+    </w:p>
+    <w:p>
+      <w:pPr>
+        <w:spacing w:line="240" w:lineRule="auto"/>
+        <w:rPr>
+          <w:rFonts w:ascii="Arial" w:hAnsi="Arial" w:cs="Arial"/>
+          <w:sz w:val="24"/>
+          <w:szCs w:val="24"/>
+        </w:rPr>
+      </w:pPr>
+      <w:r>
+        <w:rPr>
+          <w:rFonts w:ascii="Arial" w:hAnsi="Arial" w:cs="Arial"/>
+          <w:sz w:val="24"/>
+          <w:szCs w:val="24"/>
+        </w:rPr>
+        <w:t>3.- Son los estándares principales para la legislación de información y propiedad intelectual</w:t>
+      </w:r>
+    </w:p>
+    <w:p>
+      <w:pPr>
+        <w:spacing w:line="240" w:lineRule="auto"/>
+        <w:rPr>
+          <w:rFonts w:ascii="Arial" w:hAnsi="Arial" w:cs="Arial"/>
+          <w:sz w:val="24"/>
+          <w:szCs w:val="24"/>
+        </w:rPr>
+      </w:pPr>
+      <w:r>
+        <w:rPr>
+          <w:rFonts w:ascii="Arial" w:hAnsi="Arial" w:cs="Arial"/>
+          <w:sz w:val="24"/>
+          <w:szCs w:val="24"/>
+          <w:highlight w:val="yellow"/>
+        </w:rPr>
+        <w:t>a) ISO 27000 y 27001</w:t>
+      </w:r>
+    </w:p>
+    <w:p>
+      <w:pPr>
+        <w:spacing w:line="240" w:lineRule="auto"/>
+        <w:rPr>
+          <w:rFonts w:ascii="Arial" w:hAnsi="Arial" w:cs="Arial"/>
+          <w:sz w:val="24"/>
+          <w:szCs w:val="24"/>
+        </w:rPr>
+      </w:pPr>
+      <w:r>
+        <w:rPr>
+          <w:rFonts w:ascii="Arial" w:hAnsi="Arial" w:cs="Arial"/>
+          <w:sz w:val="24"/>
+          <w:szCs w:val="24"/>
+        </w:rPr>
+        <w:t>b)</w:t>
+      </w:r>
+      <w:r>
+        <w:rPr>
+          <w:rFonts w:ascii="Arial" w:hAnsi="Arial" w:cs="Arial"/>
+          <w:sz w:val="24"/>
+          <w:szCs w:val="24"/>
+        </w:rPr>
+        <w:t xml:space="preserve"> ISO 37000 y 37001</w:t>
+      </w:r>
+    </w:p>
+    <w:p>
+      <w:pPr>
+        <w:spacing w:line="240" w:lineRule="auto"/>
+        <w:rPr>
+          <w:rFonts w:ascii="Arial" w:hAnsi="Arial" w:cs="Arial"/>
+          <w:sz w:val="24"/>
+          <w:szCs w:val="24"/>
+        </w:rPr>
+      </w:pPr>
+      <w:r>
+        <w:rPr>
+          <w:rFonts w:ascii="Arial" w:hAnsi="Arial" w:cs="Arial"/>
+          <w:sz w:val="24"/>
+          <w:szCs w:val="24"/>
+        </w:rPr>
+        <w:t>c)</w:t>
+      </w:r>
+      <w:r>
+        <w:rPr>
+          <w:rFonts w:ascii="Arial" w:hAnsi="Arial" w:cs="Arial"/>
+          <w:color w:val="000000" w:themeColor="text1"/>
+          <w:sz w:val="28"/>
+          <w:szCs w:val="28"/>
+          <w14:shadow w14:blurRad="38100" w14:dist="19050" w14:dir="2700000" w14:sx="100000" w14:sy="100000" w14:kx="0" w14:ky="0" w14:algn="tl">
+            <w14:schemeClr w14:val="dk1">
+              <w14:alpha w14:val="60000"/>
+            </w14:schemeClr>
+          </w14:shadow>
+          <w14:textOutline w14:w="0" w14:cap="flat" w14:cmpd="sng" w14:algn="ctr">
+            <w14:noFill/>
+            <w14:prstDash w14:val="solid"/>
+            <w14:round/>
+          </w14:textOutline>
+        </w:rPr>
+        <w:t xml:space="preserve"> </w:t>
+      </w:r>
+      <w:r>
+        <w:rPr>
+          <w:rFonts w:ascii="Arial" w:hAnsi="Arial" w:cs="Arial"/>
+          <w:sz w:val="24"/>
+          <w:szCs w:val="24"/>
+        </w:rPr>
+        <w:t>ISO 17000 y 17001</w:t>
+      </w:r>
+    </w:p>
+    <w:p>
+      <w:pPr>
+        <w:spacing w:line="240" w:lineRule="auto"/>
+        <w:rPr>
+          <w:rFonts w:ascii="Arial" w:hAnsi="Arial" w:cs="Arial"/>
+          <w:sz w:val="24"/>
+          <w:szCs w:val="24"/>
+        </w:rPr>
+      </w:pPr>
+    </w:p>
+    <w:p>
+      <w:pPr>
+        <w:spacing w:line="240" w:lineRule="auto"/>
+        <w:rPr>
+          <w:rFonts w:ascii="Arial" w:hAnsi="Arial" w:cs="Arial"/>
+          <w:sz w:val="24"/>
+          <w:szCs w:val="24"/>
+        </w:rPr>
+      </w:pPr>
+      <w:r>
+        <w:rPr>
+          <w:rFonts w:ascii="Arial" w:hAnsi="Arial" w:cs="Arial"/>
+          <w:sz w:val="24"/>
+          <w:szCs w:val="24"/>
+        </w:rPr>
+        <w:t>4.- Son consecuencias de no cumplir con las normas de protección de datos</w:t>
+      </w:r>
+    </w:p>
+    <w:p>
+      <w:pPr>
+        <w:spacing w:line="240" w:lineRule="auto"/>
+        <w:rPr>
+          <w:rFonts w:ascii="Arial" w:hAnsi="Arial" w:cs="Arial"/>
+          <w:sz w:val="24"/>
+          <w:szCs w:val="24"/>
+        </w:rPr>
+      </w:pPr>
+      <w:r>
+        <w:rPr>
+          <w:rFonts w:ascii="Arial" w:hAnsi="Arial" w:cs="Arial"/>
+          <w:sz w:val="24"/>
+          <w:szCs w:val="24"/>
+        </w:rPr>
+        <w:t>a) Problemas legales con dueños y empleados de la empresa con la que se trabaja</w:t>
+      </w:r>
+    </w:p>
+    <w:p>
+      <w:pPr>
+        <w:spacing w:line="240" w:lineRule="auto"/>
+        <w:rPr>
+          <w:rFonts w:ascii="Arial" w:hAnsi="Arial" w:cs="Arial"/>
+          <w:sz w:val="24"/>
+          <w:szCs w:val="24"/>
+        </w:rPr>
+      </w:pPr>
+      <w:r>
+        <w:rPr>
+          <w:rFonts w:ascii="Arial" w:hAnsi="Arial" w:cs="Arial"/>
+          <w:sz w:val="24"/>
+          <w:szCs w:val="24"/>
+          <w:highlight w:val="yellow"/>
+        </w:rPr>
+        <w:t>b) Problemas legales con dueños y clientes de la empresa con la que se trabaja</w:t>
+      </w:r>
+    </w:p>
+    <w:p>
+      <w:pPr>
+        <w:spacing w:line="240" w:lineRule="auto"/>
+        <w:rPr>
+          <w:rFonts w:ascii="Arial" w:hAnsi="Arial" w:cs="Arial"/>
+          <w:sz w:val="24"/>
+          <w:szCs w:val="24"/>
+        </w:rPr>
+      </w:pPr>
+      <w:r>
+        <w:rPr>
+          <w:rFonts w:ascii="Arial" w:hAnsi="Arial" w:cs="Arial"/>
+          <w:sz w:val="24"/>
+          <w:szCs w:val="24"/>
+        </w:rPr>
+        <w:t>c) Problemas legales con clientes y empleados de la empresa con la que se trabaja</w:t>
+      </w:r>
+    </w:p>
+    <w:p>
+      <w:pPr>
+        <w:spacing w:line="240" w:lineRule="auto"/>
+        <w:rPr>
+          <w:rFonts w:ascii="Arial" w:hAnsi="Arial" w:cs="Arial"/>
+          <w:sz w:val="24"/>
+          <w:szCs w:val="24"/>
+        </w:rPr>
+      </w:pPr>
+    </w:p>
+    <w:p>
+      <w:pPr>
+        <w:spacing w:line="240" w:lineRule="auto"/>
+        <w:rPr>
+          <w:rFonts w:ascii="Arial" w:hAnsi="Arial" w:cs="Arial"/>
+          <w:sz w:val="24"/>
+          <w:szCs w:val="24"/>
+        </w:rPr>
+      </w:pPr>
+      <w:r>
+        <w:rPr>
+          <w:rFonts w:ascii="Arial" w:hAnsi="Arial" w:cs="Arial"/>
+          <w:sz w:val="24"/>
+          <w:szCs w:val="24"/>
+        </w:rPr>
+        <w:t xml:space="preserve">5.- Es el encargado de regular los derechos de autor en </w:t>
+      </w:r>
+      <w:proofErr w:type="spellStart"/>
+      <w:r>
+        <w:rPr>
+          <w:rFonts w:ascii="Arial" w:hAnsi="Arial" w:cs="Arial"/>
+          <w:sz w:val="24"/>
+          <w:szCs w:val="24"/>
+        </w:rPr>
+        <w:t>Mexico</w:t>
+      </w:r>
+      <w:proofErr w:type="spellEnd"/>
+    </w:p>
+    <w:p>
+      <w:pPr>
+        <w:spacing w:line="240" w:lineRule="auto"/>
+        <w:rPr>
+          <w:rFonts w:ascii="Arial" w:hAnsi="Arial" w:cs="Arial"/>
+          <w:sz w:val="24"/>
+          <w:szCs w:val="24"/>
+        </w:rPr>
+      </w:pPr>
+      <w:r>
+        <w:rPr>
+          <w:rFonts w:ascii="Arial" w:hAnsi="Arial" w:cs="Arial"/>
+          <w:sz w:val="24"/>
+          <w:szCs w:val="24"/>
+          <w:highlight w:val="yellow"/>
+        </w:rPr>
+        <w:t>a) LFDA</w:t>
+      </w:r>
+    </w:p>
+    <w:p>
+      <w:pPr>
+        <w:spacing w:line="240" w:lineRule="auto"/>
+        <w:rPr>
+          <w:rFonts w:ascii="Arial" w:hAnsi="Arial" w:cs="Arial"/>
+          <w:sz w:val="24"/>
+          <w:szCs w:val="24"/>
+        </w:rPr>
+      </w:pPr>
+      <w:r>
+        <w:rPr>
+          <w:rFonts w:ascii="Arial" w:hAnsi="Arial" w:cs="Arial"/>
+          <w:sz w:val="24"/>
+          <w:szCs w:val="24"/>
+        </w:rPr>
+        <w:t>b) IDPDD</w:t>
+      </w:r>
+    </w:p>
+    <w:p>
+      <w:pPr>
+        <w:spacing w:line="240" w:lineRule="auto"/>
+        <w:rPr>
+          <w:rFonts w:ascii="Arial" w:hAnsi="Arial" w:cs="Arial"/>
+          <w:sz w:val="24"/>
+          <w:szCs w:val="24"/>
+        </w:rPr>
+      </w:pPr>
+      <w:r>
+        <w:rPr>
+          <w:rFonts w:ascii="Arial" w:hAnsi="Arial" w:cs="Arial"/>
+          <w:sz w:val="24"/>
+          <w:szCs w:val="24"/>
+        </w:rPr>
+        <w:t>c) CMDD</w:t>
+      </w:r>
+    </w:p>
+    <w:p>
+      <w:pPr>
+        <w:spacing w:line="240" w:lineRule="auto"/>
+        <w:rPr>
+          <w:rFonts w:ascii="Arial" w:hAnsi="Arial" w:cs="Arial"/>
+          <w:sz w:val="24"/>
+          <w:szCs w:val="24"/>
+        </w:rPr>
+      </w:pPr>
+    </w:p>
+    <w:p>
+      <w:pPr>
+        <w:spacing w:line="240" w:lineRule="auto"/>
+        <w:rPr>
+          <w:rFonts w:ascii="Arial" w:hAnsi="Arial" w:cs="Arial"/>
+          <w:sz w:val="24"/>
+          <w:szCs w:val="24"/>
+        </w:rPr>
+      </w:pPr>
+    </w:p>
+    <w:p>
+      <w:pPr>
+        <w:spacing w:line="240" w:lineRule="auto"/>
+        <w:rPr>
+          <w:rFonts w:ascii="Arial" w:hAnsi="Arial" w:cs="Arial"/>
+          <w:sz w:val="24"/>
+          <w:szCs w:val="24"/>
+        </w:rPr>
+      </w:pPr>
+      <w:r>
+        <w:rPr>
+          <w:rFonts w:ascii="Arial" w:hAnsi="Arial" w:cs="Arial"/>
+          <w:sz w:val="24"/>
+          <w:szCs w:val="24"/>
+        </w:rPr>
+        <w:lastRenderedPageBreak/>
+        <w:t xml:space="preserve">Relaciona con lo correspondiente </w:t>
+      </w:r>
+    </w:p>
+    <w:p>
+      <w:pPr>
+        <w:spacing w:line="240" w:lineRule="auto"/>
+        <w:rPr>
+          <w:rFonts w:ascii="Arial" w:hAnsi="Arial" w:cs="Arial"/>
+          <w:sz w:val="24"/>
+          <w:szCs w:val="24"/>
+        </w:rPr>
+      </w:pPr>
+    </w:p>
+    <w:p>
+      <w:pPr>
+        <w:spacing w:line="240" w:lineRule="auto"/>
+        <w:rPr>
+          <w:rFonts w:ascii="Arial" w:hAnsi="Arial" w:cs="Arial"/>
+          <w:sz w:val="24"/>
+          <w:szCs w:val="24"/>
+        </w:rPr>
+      </w:pPr>
+      <w:r>
+        <w:rPr>
+          <w:rFonts w:ascii="Arial" w:hAnsi="Arial" w:cs="Arial"/>
+          <w:sz w:val="24"/>
+          <w:szCs w:val="24"/>
+        </w:rPr>
+        <w:t xml:space="preserve">A.- </w:t>
+      </w:r>
+      <w:r>
+        <w:rPr>
+          <w:rFonts w:ascii="Arial" w:hAnsi="Arial" w:cs="Arial"/>
+          <w:sz w:val="24"/>
+          <w:szCs w:val="24"/>
+        </w:rPr>
+        <w:t>ISO 27000</w:t>
+      </w:r>
+    </w:p>
+    <w:p>
+      <w:pPr>
+        <w:spacing w:line="240" w:lineRule="auto"/>
+        <w:rPr>
+          <w:rFonts w:ascii="Arial" w:hAnsi="Arial" w:cs="Arial"/>
+          <w:sz w:val="24"/>
+          <w:szCs w:val="24"/>
+        </w:rPr>
+      </w:pPr>
+    </w:p>
+    <w:p>
+      <w:pPr>
+        <w:spacing w:line="240" w:lineRule="auto"/>
+        <w:rPr>
+          <w:rFonts w:ascii="Arial" w:hAnsi="Arial" w:cs="Arial"/>
+          <w:sz w:val="24"/>
+          <w:szCs w:val="24"/>
+        </w:rPr>
+      </w:pPr>
+      <w:r>
+        <w:rPr>
+          <w:rFonts w:ascii="Arial" w:hAnsi="Arial" w:cs="Arial"/>
+          <w:sz w:val="24"/>
+          <w:szCs w:val="24"/>
+        </w:rPr>
+        <w:t xml:space="preserve">B.- </w:t>
+      </w:r>
+      <w:r>
+        <w:rPr>
+          <w:rFonts w:ascii="Arial" w:hAnsi="Arial" w:cs="Arial"/>
+          <w:sz w:val="24"/>
+          <w:szCs w:val="24"/>
+        </w:rPr>
+        <w:t>ISO 27001</w:t>
+      </w:r>
+    </w:p>
+    <w:p>
+      <w:pPr>
+        <w:spacing w:line="240" w:lineRule="auto"/>
+        <w:rPr>
+          <w:rFonts w:ascii="Arial" w:hAnsi="Arial" w:cs="Arial"/>
+          <w:sz w:val="24"/>
+          <w:szCs w:val="24"/>
+        </w:rPr>
+      </w:pPr>
+    </w:p>
+    <w:p>
+      <w:pPr>
+        <w:spacing w:line="240" w:lineRule="auto"/>
+        <w:rPr>
+          <w:rFonts w:ascii="Arial" w:hAnsi="Arial" w:cs="Arial"/>
+          <w:sz w:val="24"/>
+          <w:szCs w:val="24"/>
+        </w:rPr>
+      </w:pPr>
+      <w:r>
+        <w:rPr>
+          <w:rFonts w:ascii="Arial" w:hAnsi="Arial" w:cs="Arial"/>
+          <w:sz w:val="24"/>
+          <w:szCs w:val="24"/>
+        </w:rPr>
+        <w:t xml:space="preserve">C.- Son el objetivo de las normas de la seguridad de la información </w:t>
+      </w:r>
+    </w:p>
+    <w:p>
+      <w:pPr>
+        <w:spacing w:line="240" w:lineRule="auto"/>
+        <w:rPr>
+          <w:rFonts w:ascii="Arial" w:hAnsi="Arial" w:cs="Arial"/>
+          <w:sz w:val="24"/>
+          <w:szCs w:val="24"/>
+        </w:rPr>
+      </w:pPr>
+    </w:p>
+    <w:p>
+      <w:pPr>
+        <w:spacing w:line="240" w:lineRule="auto"/>
+        <w:rPr>
+          <w:rFonts w:ascii="Arial" w:hAnsi="Arial" w:cs="Arial"/>
+          <w:sz w:val="24"/>
+          <w:szCs w:val="24"/>
+        </w:rPr>
+      </w:pPr>
+      <w:r>
+        <w:rPr>
+          <w:rFonts w:ascii="Arial" w:hAnsi="Arial" w:cs="Arial"/>
+          <w:sz w:val="24"/>
+          <w:szCs w:val="24"/>
+        </w:rPr>
+        <w:t>D.- Son los principios básicos de Berna</w:t>
+      </w:r>
+    </w:p>
+    <w:p>
+      <w:pPr>
+        <w:spacing w:line="240" w:lineRule="auto"/>
+        <w:rPr>
+          <w:rFonts w:ascii="Arial" w:hAnsi="Arial" w:cs="Arial"/>
+          <w:sz w:val="24"/>
+          <w:szCs w:val="24"/>
+        </w:rPr>
+      </w:pPr>
+    </w:p>
+    <w:p>
+      <w:pPr>
+        <w:spacing w:line="240" w:lineRule="auto"/>
+        <w:rPr>
+          <w:rFonts w:ascii="Arial" w:hAnsi="Arial" w:cs="Arial"/>
+          <w:sz w:val="24"/>
+          <w:szCs w:val="24"/>
+        </w:rPr>
+      </w:pPr>
+      <w:r>
+        <w:rPr>
+          <w:rFonts w:ascii="Arial" w:hAnsi="Arial" w:cs="Arial"/>
+          <w:sz w:val="24"/>
+          <w:szCs w:val="24"/>
+        </w:rPr>
+        <w:t>E.- LFDA</w:t>
+      </w:r>
+    </w:p>
+    <w:p>
+      <w:pPr>
+        <w:spacing w:line="240" w:lineRule="auto"/>
+        <w:rPr>
+          <w:rFonts w:ascii="Arial" w:hAnsi="Arial" w:cs="Arial"/>
+          <w:sz w:val="24"/>
+          <w:szCs w:val="24"/>
+        </w:rPr>
+      </w:pPr>
+    </w:p>
+    <w:p>
+      <w:pPr>
+        <w:spacing w:line="240" w:lineRule="auto"/>
+        <w:rPr>
+          <w:rFonts w:ascii="Arial" w:hAnsi="Arial" w:cs="Arial"/>
+          <w:sz w:val="24"/>
+          <w:szCs w:val="24"/>
+        </w:rPr>
+      </w:pPr>
+    </w:p>
+    <w:p>
+      <w:pPr>
+        <w:spacing w:line="240" w:lineRule="auto"/>
+        <w:rPr>
+          <w:rFonts w:ascii="Arial" w:hAnsi="Arial" w:cs="Arial"/>
+          <w:sz w:val="24"/>
+          <w:szCs w:val="24"/>
+        </w:rPr>
+      </w:pPr>
+    </w:p>
+    <w:p>
+      <w:pPr>
+        <w:spacing w:line="240" w:lineRule="auto"/>
+        <w:rPr>
+          <w:rFonts w:ascii="Arial" w:hAnsi="Arial" w:cs="Arial"/>
+          <w:sz w:val="24"/>
+          <w:szCs w:val="24"/>
+        </w:rPr>
+      </w:pPr>
+    </w:p>
+    <w:p>
+      <w:pPr>
+        <w:rPr>
+          <w:rFonts w:ascii="Arial" w:hAnsi="Arial"/>
+          <w:sz w:val="24"/>
+          <w:szCs w:val="24"/>
+        </w:rPr>
+      </w:pPr>
+      <w:r>
+        <w:rPr>
+          <w:rFonts w:ascii="Arial" w:hAnsi="Arial"/>
+          <w:sz w:val="24"/>
+          <w:szCs w:val="24"/>
+        </w:rPr>
+        <w:t xml:space="preserve">( </w:t>
+      </w:r>
+      <w:r>
+        <w:rPr>
+          <w:rFonts w:ascii="Arial" w:hAnsi="Arial"/>
+          <w:sz w:val="24"/>
+          <w:szCs w:val="24"/>
+          <w:highlight w:val="yellow"/>
+        </w:rPr>
+        <w:t>D</w:t>
+      </w:r>
+      <w:r>
+        <w:rPr>
+          <w:rFonts w:ascii="Arial" w:hAnsi="Arial"/>
+          <w:sz w:val="24"/>
+          <w:szCs w:val="24"/>
+        </w:rPr>
+        <w:t xml:space="preserve"> ) </w:t>
+      </w:r>
+      <w:r>
+        <w:rPr>
+          <w:rFonts w:ascii="Arial" w:hAnsi="Arial"/>
+          <w:sz w:val="24"/>
+          <w:szCs w:val="24"/>
+        </w:rPr>
+        <w:t>Las obras originarias deberán ser objeto</w:t>
+      </w:r>
+      <w:r>
+        <w:t xml:space="preserve">, </w:t>
+      </w:r>
+      <w:r>
+        <w:rPr>
+          <w:rFonts w:ascii="Arial" w:hAnsi="Arial"/>
+          <w:sz w:val="24"/>
+          <w:szCs w:val="24"/>
+        </w:rPr>
+        <w:t>l</w:t>
+      </w:r>
+      <w:r>
+        <w:rPr>
+          <w:rFonts w:ascii="Arial" w:hAnsi="Arial"/>
+          <w:sz w:val="24"/>
+          <w:szCs w:val="24"/>
+        </w:rPr>
+        <w:t>a protección no deberá estar subordinada</w:t>
+      </w:r>
+      <w:r>
+        <w:rPr>
+          <w:rFonts w:ascii="Arial" w:hAnsi="Arial"/>
+          <w:sz w:val="24"/>
+          <w:szCs w:val="24"/>
+        </w:rPr>
+        <w:t>, l</w:t>
+      </w:r>
+      <w:r>
+        <w:rPr>
+          <w:rFonts w:ascii="Arial" w:hAnsi="Arial"/>
+          <w:sz w:val="24"/>
+          <w:szCs w:val="24"/>
+        </w:rPr>
+        <w:t>a protección es independiente de la existencia de protección</w:t>
+      </w:r>
+    </w:p>
+    <w:p>
+      <w:pPr>
+        <w:spacing w:line="240" w:lineRule="auto"/>
+        <w:rPr>
+          <w:rFonts w:ascii="Arial" w:hAnsi="Arial" w:cs="Arial"/>
+          <w:sz w:val="24"/>
+          <w:szCs w:val="24"/>
+        </w:rPr>
+      </w:pPr>
+    </w:p>
+    <w:p>
+      <w:pPr>
+        <w:spacing w:line="240" w:lineRule="auto"/>
+        <w:rPr>
+          <w:rFonts w:ascii="Arial" w:hAnsi="Arial" w:cs="Arial"/>
+          <w:sz w:val="24"/>
+          <w:szCs w:val="24"/>
+        </w:rPr>
+      </w:pPr>
+      <w:r>
+        <w:rPr>
+          <w:rFonts w:ascii="Arial" w:hAnsi="Arial" w:cs="Arial"/>
+          <w:sz w:val="24"/>
+          <w:szCs w:val="24"/>
+        </w:rPr>
+        <w:t xml:space="preserve">( </w:t>
+      </w:r>
+      <w:r>
+        <w:rPr>
+          <w:rFonts w:ascii="Arial" w:hAnsi="Arial" w:cs="Arial"/>
+          <w:sz w:val="24"/>
+          <w:szCs w:val="24"/>
+          <w:highlight w:val="yellow"/>
+        </w:rPr>
+        <w:t>B</w:t>
+      </w:r>
+      <w:r>
+        <w:rPr>
+          <w:rFonts w:ascii="Arial" w:hAnsi="Arial" w:cs="Arial"/>
+          <w:sz w:val="24"/>
+          <w:szCs w:val="24"/>
+        </w:rPr>
+        <w:t xml:space="preserve"> )</w:t>
+      </w:r>
+      <w:r>
+        <w:rPr>
+          <w:rFonts w:ascii="Arial" w:hAnsi="Arial" w:cs="Arial"/>
+          <w:sz w:val="24"/>
+          <w:szCs w:val="24"/>
+        </w:rPr>
+        <w:t xml:space="preserve"> </w:t>
+      </w:r>
+      <w:r>
+        <w:rPr>
+          <w:rFonts w:ascii="Arial" w:hAnsi="Arial" w:cs="Arial"/>
+          <w:sz w:val="24"/>
+          <w:szCs w:val="24"/>
+        </w:rPr>
+        <w:t xml:space="preserve">Es el estándar internacional para la gestión de la seguridad de la información en las organizaciones </w:t>
+      </w:r>
+    </w:p>
+    <w:p/>
+    <w:p>
+      <w:pPr>
+        <w:spacing w:after="0" w:line="240" w:lineRule="auto"/>
+        <w:rPr>
+          <w:rFonts w:ascii="Arial" w:hAnsi="Arial" w:cs="Arial"/>
+          <w:sz w:val="24"/>
+          <w:szCs w:val="24"/>
+        </w:rPr>
+      </w:pPr>
+      <w:r>
+        <w:rPr>
+          <w:rFonts w:ascii="Arial" w:hAnsi="Arial" w:cs="Arial"/>
+          <w:sz w:val="24"/>
+          <w:szCs w:val="24"/>
+        </w:rPr>
+        <w:t xml:space="preserve">( </w:t>
+      </w:r>
+      <w:r>
+        <w:rPr>
+          <w:rFonts w:ascii="Arial" w:hAnsi="Arial" w:cs="Arial"/>
+          <w:sz w:val="24"/>
+          <w:szCs w:val="24"/>
+          <w:highlight w:val="yellow"/>
+        </w:rPr>
+        <w:t>E</w:t>
+      </w:r>
+      <w:r>
+        <w:rPr>
+          <w:rFonts w:ascii="Arial" w:hAnsi="Arial" w:cs="Arial"/>
+          <w:sz w:val="24"/>
+          <w:szCs w:val="24"/>
+        </w:rPr>
+        <w:t xml:space="preserve"> ) Es la Ley Federal Del Derecho Autor</w:t>
+      </w:r>
+    </w:p>
+    <w:p>
+      <w:pPr>
+        <w:spacing w:after="0" w:line="240" w:lineRule="auto"/>
+        <w:rPr>
+          <w:rFonts w:ascii="Arial" w:hAnsi="Arial" w:cs="Arial"/>
+          <w:sz w:val="24"/>
+          <w:szCs w:val="24"/>
+        </w:rPr>
+      </w:pPr>
+    </w:p>
+    <w:p>
+      <w:pPr>
+        <w:spacing w:after="0" w:line="240" w:lineRule="auto"/>
+        <w:rPr>
+          <w:rFonts w:ascii="Arial" w:hAnsi="Arial" w:cs="Arial"/>
+          <w:sz w:val="24"/>
+          <w:szCs w:val="24"/>
+        </w:rPr>
+      </w:pPr>
+    </w:p>
+    <w:p>
+      <w:pPr>
+        <w:spacing w:line="240" w:lineRule="auto"/>
+        <w:rPr>
+          <w:rFonts w:ascii="Arial" w:hAnsi="Arial" w:cs="Arial"/>
+          <w:sz w:val="24"/>
+          <w:szCs w:val="24"/>
+        </w:rPr>
+      </w:pPr>
+      <w:r>
+        <w:rPr>
+          <w:rFonts w:ascii="Arial" w:hAnsi="Arial" w:cs="Arial"/>
+          <w:sz w:val="24"/>
+          <w:szCs w:val="24"/>
+        </w:rPr>
+        <w:t xml:space="preserve">( </w:t>
+      </w:r>
+      <w:r>
+        <w:rPr>
+          <w:rFonts w:ascii="Arial" w:hAnsi="Arial" w:cs="Arial"/>
+          <w:sz w:val="24"/>
+          <w:szCs w:val="24"/>
+          <w:highlight w:val="yellow"/>
+        </w:rPr>
+        <w:t>A</w:t>
+      </w:r>
+      <w:r>
+        <w:rPr>
+          <w:rFonts w:ascii="Arial" w:hAnsi="Arial" w:cs="Arial"/>
+          <w:sz w:val="24"/>
+          <w:szCs w:val="24"/>
+        </w:rPr>
+        <w:t xml:space="preserve"> ) Es el estándar internacional para la seguridad de la información</w:t>
+      </w:r>
+    </w:p>
+    <w:p>
+      <w:pPr>
+        <w:spacing w:line="240" w:lineRule="auto"/>
+        <w:rPr>
+          <w:rFonts w:ascii="Arial" w:hAnsi="Arial" w:cs="Arial"/>
+          <w:sz w:val="24"/>
+          <w:szCs w:val="24"/>
+        </w:rPr>
+      </w:pPr>
+    </w:p>
+    <w:p>
+      <w:pPr>
+        <w:spacing w:line="240" w:lineRule="auto"/>
+        <w:rPr>
+          <w:rFonts w:ascii="Arial" w:hAnsi="Arial" w:cs="Arial"/>
+          <w:sz w:val="24"/>
+          <w:szCs w:val="24"/>
+        </w:rPr>
+      </w:pPr>
+      <w:r>
+        <w:rPr>
+          <w:rFonts w:ascii="Arial" w:hAnsi="Arial" w:cs="Arial"/>
+          <w:sz w:val="24"/>
+          <w:szCs w:val="24"/>
+        </w:rPr>
+        <w:t xml:space="preserve">( </w:t>
+      </w:r>
+      <w:r>
+        <w:rPr>
+          <w:rFonts w:ascii="Arial" w:hAnsi="Arial" w:cs="Arial"/>
+          <w:sz w:val="24"/>
+          <w:szCs w:val="24"/>
+          <w:highlight w:val="yellow"/>
+        </w:rPr>
+        <w:t>C</w:t>
+      </w:r>
+      <w:r>
+        <w:rPr>
+          <w:rFonts w:ascii="Arial" w:hAnsi="Arial" w:cs="Arial"/>
+          <w:sz w:val="24"/>
+          <w:szCs w:val="24"/>
+        </w:rPr>
+        <w:t xml:space="preserve"> ) Confidencialidad, Integridad y Disponibilidad </w:t>
+      </w:r>
+    </w:p>
+    <w:p>
+      <w:pPr>
+        <w:spacing w:line="240" w:lineRule="auto"/>
+        <w:rPr>
+          <w:rFonts w:ascii="Arial" w:hAnsi="Arial" w:cs="Arial"/>
+          <w:sz w:val="24"/>
+          <w:szCs w:val="24"/>
+        </w:rPr>
+      </w:pPr>
+    </w:p>
+    <w:p>
+      <w:pPr>
+        <w:spacing w:after="0" w:line="240" w:lineRule="auto"/>
+        <w:rPr>
+          <w:rFonts w:ascii="Arial" w:hAnsi="Arial" w:cs="Arial"/>
+          <w:sz w:val="24"/>
+          <w:szCs w:val="24"/>
+        </w:rPr>
+      </w:pPr>
+      <w:r>
+        <w:rPr>
+          <w:rFonts w:ascii="Arial" w:hAnsi="Arial" w:cs="Arial"/>
+          <w:sz w:val="24"/>
+          <w:szCs w:val="24"/>
+        </w:rPr>
         <w:br w:type="page"/>
       </w:r>
     </w:p>
     <w:p>
       <w:pPr>
-        <w:pStyle w:val="Heading1"/>
+        <w:pStyle w:val="Ttulo1"/>
         <w:pBdr>
           <w:bottom w:val="single" w:sz="6" w:space="1" w:color="000000"/>
         </w:pBdr>
         <w:rPr>
-          <w:rFonts w:ascii="Times New Roman" w:hAnsi="Times New Roman" w:eastAsia="Times New Roman" w:cs="Times New Roman"/>
-          <w:b/>
+          <w:rFonts w:ascii="Times New Roman" w:eastAsia="Times New Roman" w:hAnsi="Times New Roman" w:cs="Times New Roman"/>
           <w:b/>
           <w:bCs/>
           <w:color w:val="auto"/>
@@ -4493,10 +5284,10 @@
           <w:lang w:eastAsia="es-MX"/>
         </w:rPr>
       </w:pPr>
-      <w:bookmarkStart w:id="6" w:name="_Toc118924325"/>
-      <w:r>
-        <w:rPr>
-          <w:rFonts w:eastAsia="Times New Roman" w:cs="Times New Roman" w:ascii="Times New Roman" w:hAnsi="Times New Roman"/>
+      <w:bookmarkStart w:id="5" w:name="_Toc119096624"/>
+      <w:r>
+        <w:rPr>
+          <w:rFonts w:ascii="Times New Roman" w:eastAsia="Times New Roman" w:hAnsi="Times New Roman" w:cs="Times New Roman"/>
           <w:b/>
           <w:bCs/>
           <w:color w:val="auto"/>
@@ -4504,61 +5295,678 @@
           <w:szCs w:val="28"/>
           <w:lang w:eastAsia="es-MX"/>
         </w:rPr>
+        <w:lastRenderedPageBreak/>
         <w:t>Resumen (Artículos de la LFDA para los programas de computación y bases de datos)</w:t>
       </w:r>
-      <w:bookmarkEnd w:id="6"/>
-    </w:p>
-    <w:p>
-      <w:pPr>
-        <w:pStyle w:val="Normal"/>
+      <w:bookmarkEnd w:id="5"/>
+    </w:p>
+    <w:p>
+      <w:pPr>
         <w:rPr>
           <w:lang w:eastAsia="es-MX"/>
         </w:rPr>
       </w:pPr>
-      <w:r>
-        <w:rPr>
+    </w:p>
+    <w:p>
+      <w:pPr>
+        <w:spacing w:line="360" w:lineRule="auto"/>
+        <w:jc w:val="both"/>
+        <w:rPr>
+          <w:rFonts w:ascii="Arial" w:hAnsi="Arial" w:cs="Arial"/>
+          <w:sz w:val="24"/>
+          <w:szCs w:val="24"/>
+        </w:rPr>
+      </w:pPr>
+      <w:r>
+        <w:rPr>
+          <w:rFonts w:ascii="Arial" w:hAnsi="Arial" w:cs="Arial"/>
+          <w:sz w:val="24"/>
+          <w:szCs w:val="24"/>
+        </w:rPr>
+        <w:t>Artículo 101.- Se entiende por programa de computación la expresión original en cualquier forma, lenguaje o código</w:t>
+      </w:r>
+    </w:p>
+    <w:p>
+      <w:pPr>
+        <w:spacing w:line="360" w:lineRule="auto"/>
+        <w:jc w:val="both"/>
+        <w:rPr>
+          <w:rFonts w:ascii="Arial" w:hAnsi="Arial" w:cs="Arial"/>
+          <w:sz w:val="24"/>
+          <w:szCs w:val="24"/>
+        </w:rPr>
+      </w:pPr>
+      <w:r>
+        <w:rPr>
+          <w:rFonts w:ascii="Arial" w:hAnsi="Arial" w:cs="Arial"/>
+          <w:sz w:val="24"/>
+          <w:szCs w:val="24"/>
+        </w:rPr>
+        <w:t>Artículo 102.- Los programas de computación se protegen en los mismos términos que las obras literarias</w:t>
+      </w:r>
+    </w:p>
+    <w:p>
+      <w:pPr>
+        <w:spacing w:line="360" w:lineRule="auto"/>
+        <w:jc w:val="both"/>
+        <w:rPr>
+          <w:rFonts w:ascii="Arial" w:hAnsi="Arial" w:cs="Arial"/>
+          <w:sz w:val="24"/>
+          <w:szCs w:val="24"/>
+        </w:rPr>
+      </w:pPr>
+      <w:r>
+        <w:rPr>
+          <w:rFonts w:ascii="Arial" w:hAnsi="Arial" w:cs="Arial"/>
+          <w:sz w:val="24"/>
+          <w:szCs w:val="24"/>
+        </w:rPr>
+        <w:t>Artículo 103.- Salvo pacto en contrario, los derechos patrimoniales sobre un programa de computación y su documentación</w:t>
+      </w:r>
+    </w:p>
+    <w:p>
+      <w:pPr>
+        <w:spacing w:line="360" w:lineRule="auto"/>
+        <w:jc w:val="both"/>
+        <w:rPr>
+          <w:rFonts w:ascii="Arial" w:hAnsi="Arial" w:cs="Arial"/>
+          <w:sz w:val="24"/>
+          <w:szCs w:val="24"/>
+        </w:rPr>
+      </w:pPr>
+      <w:r>
+        <w:rPr>
+          <w:rFonts w:ascii="Arial" w:hAnsi="Arial" w:cs="Arial"/>
+          <w:sz w:val="24"/>
+          <w:szCs w:val="24"/>
+        </w:rPr>
+        <w:t>Artículo 104.- Como excepción a lo previsto en el artículo 27 fracción IV, el titular de los derechos de autor sobre un programa de computación o sobre una base de datos conservará, aún después de la venta de ejemplares de los mismos</w:t>
+      </w:r>
+    </w:p>
+    <w:p>
+      <w:pPr>
+        <w:spacing w:line="360" w:lineRule="auto"/>
+        <w:jc w:val="both"/>
+        <w:rPr>
+          <w:rFonts w:ascii="Arial" w:hAnsi="Arial" w:cs="Arial"/>
+          <w:sz w:val="24"/>
+          <w:szCs w:val="24"/>
+        </w:rPr>
+      </w:pPr>
+      <w:r>
+        <w:rPr>
+          <w:rFonts w:ascii="Arial" w:hAnsi="Arial" w:cs="Arial"/>
+          <w:sz w:val="24"/>
+          <w:szCs w:val="24"/>
+        </w:rPr>
+        <w:t>Artículo 105.- El usuario legítimo de un programa de computación podrá realizar el número de copias que le autorice la licencia concedida por el titular de los derechos de autor, o una sola copia de dicho programa siempre y cuando:</w:t>
+      </w:r>
+    </w:p>
+    <w:p>
+      <w:pPr>
+        <w:pStyle w:val="Prrafodelista"/>
+        <w:numPr>
+          <w:ilvl w:val="0"/>
+          <w:numId w:val="4"/>
+        </w:numPr>
+        <w:spacing w:line="360" w:lineRule="auto"/>
+        <w:jc w:val="both"/>
+        <w:rPr>
+          <w:rFonts w:ascii="Arial" w:hAnsi="Arial" w:cs="Arial"/>
+          <w:sz w:val="24"/>
+          <w:szCs w:val="24"/>
+        </w:rPr>
+      </w:pPr>
+      <w:r>
+        <w:rPr>
+          <w:rFonts w:ascii="Arial" w:hAnsi="Arial" w:cs="Arial"/>
+          <w:sz w:val="24"/>
+          <w:szCs w:val="24"/>
+        </w:rPr>
+        <w:t xml:space="preserve">Sea indispensable para la utilización del programa, o </w:t>
+      </w:r>
+    </w:p>
+    <w:p>
+      <w:pPr>
+        <w:pStyle w:val="Prrafodelista"/>
+        <w:numPr>
+          <w:ilvl w:val="0"/>
+          <w:numId w:val="4"/>
+        </w:numPr>
+        <w:spacing w:line="360" w:lineRule="auto"/>
+        <w:jc w:val="both"/>
+        <w:rPr>
+          <w:rFonts w:ascii="Arial" w:hAnsi="Arial" w:cs="Arial"/>
+          <w:sz w:val="24"/>
+          <w:szCs w:val="24"/>
           <w:lang w:eastAsia="es-MX"/>
         </w:rPr>
-      </w:r>
-    </w:p>
-    <w:p>
-      <w:pPr>
-        <w:pStyle w:val="Normal"/>
-        <w:rPr>
+      </w:pPr>
+      <w:r>
+        <w:rPr>
+          <w:rFonts w:ascii="Arial" w:hAnsi="Arial" w:cs="Arial"/>
+          <w:sz w:val="24"/>
+          <w:szCs w:val="24"/>
+        </w:rPr>
+        <w:t>Sea destinada exclusivamente como resguardo para sustituir la copia legítimamente adquirida, cuando ésta no pueda utilizarse por daño o pérdida. La copia de respaldo deberá ser destruida cuando cese el derecho del usuario para utilizar el programa de computación</w:t>
+      </w:r>
+    </w:p>
+    <w:p>
+      <w:pPr>
+        <w:spacing w:line="360" w:lineRule="auto"/>
+        <w:jc w:val="both"/>
+        <w:rPr>
+          <w:rFonts w:ascii="Arial" w:hAnsi="Arial" w:cs="Arial"/>
+          <w:sz w:val="24"/>
+          <w:szCs w:val="24"/>
+        </w:rPr>
+      </w:pPr>
+      <w:r>
+        <w:rPr>
+          <w:rFonts w:ascii="Arial" w:hAnsi="Arial" w:cs="Arial"/>
+          <w:sz w:val="24"/>
+          <w:szCs w:val="24"/>
+        </w:rPr>
+        <w:t>Artículo 106.- El derecho patrimonial sobre un programa de computación comprende la facultad de autorizar o prohibir:</w:t>
+      </w:r>
+    </w:p>
+    <w:p>
+      <w:pPr>
+        <w:pStyle w:val="Prrafodelista"/>
+        <w:numPr>
+          <w:ilvl w:val="0"/>
+          <w:numId w:val="5"/>
+        </w:numPr>
+        <w:spacing w:line="360" w:lineRule="auto"/>
+        <w:jc w:val="both"/>
+        <w:rPr>
+          <w:rFonts w:ascii="Arial" w:hAnsi="Arial" w:cs="Arial"/>
+          <w:sz w:val="24"/>
+          <w:szCs w:val="24"/>
+        </w:rPr>
+      </w:pPr>
+      <w:r>
+        <w:rPr>
+          <w:rFonts w:ascii="Arial" w:hAnsi="Arial" w:cs="Arial"/>
+          <w:sz w:val="24"/>
+          <w:szCs w:val="24"/>
+        </w:rPr>
+        <w:t>La reproducción permanente o provisional del programa en todo o en parte, por cualquier medio y forma;</w:t>
+      </w:r>
+    </w:p>
+    <w:p>
+      <w:pPr>
+        <w:pStyle w:val="Prrafodelista"/>
+        <w:numPr>
+          <w:ilvl w:val="0"/>
+          <w:numId w:val="5"/>
+        </w:numPr>
+        <w:spacing w:line="360" w:lineRule="auto"/>
+        <w:jc w:val="both"/>
+        <w:rPr>
+          <w:rFonts w:ascii="Arial" w:hAnsi="Arial" w:cs="Arial"/>
+          <w:sz w:val="24"/>
+          <w:szCs w:val="24"/>
           <w:lang w:eastAsia="es-MX"/>
         </w:rPr>
       </w:pPr>
       <w:r>
         <w:rPr>
+          <w:rFonts w:ascii="Arial" w:hAnsi="Arial" w:cs="Arial"/>
+          <w:sz w:val="24"/>
+          <w:szCs w:val="24"/>
+        </w:rPr>
+        <w:t xml:space="preserve">  La traducción, la adaptación, el arreglo o cualquier otra modificación de un programa y la reproducción del programa resultante;</w:t>
+      </w:r>
+    </w:p>
+    <w:p>
+      <w:pPr>
+        <w:pStyle w:val="Prrafodelista"/>
+        <w:numPr>
+          <w:ilvl w:val="0"/>
+          <w:numId w:val="5"/>
+        </w:numPr>
+        <w:spacing w:line="360" w:lineRule="auto"/>
+        <w:jc w:val="both"/>
+        <w:rPr>
+          <w:rFonts w:ascii="Arial" w:hAnsi="Arial" w:cs="Arial"/>
+          <w:sz w:val="24"/>
+          <w:szCs w:val="24"/>
           <w:lang w:eastAsia="es-MX"/>
         </w:rPr>
-      </w:r>
-    </w:p>
-    <w:p>
-      <w:pPr>
-        <w:pStyle w:val="Normal"/>
-        <w:rPr>
+      </w:pPr>
+      <w:r>
+        <w:rPr>
+          <w:rFonts w:ascii="Arial" w:hAnsi="Arial" w:cs="Arial"/>
+          <w:sz w:val="24"/>
+          <w:szCs w:val="24"/>
+        </w:rPr>
+        <w:t xml:space="preserve"> Cualquier forma de distribución del programa o de una copia del mismo, incluido el alquiler;</w:t>
+      </w:r>
+    </w:p>
+    <w:p>
+      <w:pPr>
+        <w:pStyle w:val="Prrafodelista"/>
+        <w:numPr>
+          <w:ilvl w:val="0"/>
+          <w:numId w:val="5"/>
+        </w:numPr>
+        <w:spacing w:line="360" w:lineRule="auto"/>
+        <w:jc w:val="both"/>
+        <w:rPr>
+          <w:rFonts w:ascii="Arial" w:hAnsi="Arial" w:cs="Arial"/>
+          <w:sz w:val="24"/>
+          <w:szCs w:val="24"/>
           <w:lang w:eastAsia="es-MX"/>
         </w:rPr>
       </w:pPr>
       <w:r>
         <w:rPr>
+          <w:rFonts w:ascii="Arial" w:hAnsi="Arial" w:cs="Arial"/>
+          <w:sz w:val="24"/>
+          <w:szCs w:val="24"/>
+        </w:rPr>
+        <w:lastRenderedPageBreak/>
+        <w:t xml:space="preserve">La </w:t>
+      </w:r>
+      <w:proofErr w:type="spellStart"/>
+      <w:r>
+        <w:rPr>
+          <w:rFonts w:ascii="Arial" w:hAnsi="Arial" w:cs="Arial"/>
+          <w:sz w:val="24"/>
+          <w:szCs w:val="24"/>
+        </w:rPr>
+        <w:t>decompilación</w:t>
+      </w:r>
+      <w:proofErr w:type="spellEnd"/>
+      <w:r>
+        <w:rPr>
+          <w:rFonts w:ascii="Arial" w:hAnsi="Arial" w:cs="Arial"/>
+          <w:sz w:val="24"/>
+          <w:szCs w:val="24"/>
+        </w:rPr>
+        <w:t xml:space="preserve">, los procesos para revertir la ingeniería de un programa de computación y el </w:t>
+      </w:r>
+      <w:proofErr w:type="spellStart"/>
+      <w:r>
+        <w:rPr>
+          <w:rFonts w:ascii="Arial" w:hAnsi="Arial" w:cs="Arial"/>
+          <w:sz w:val="24"/>
+          <w:szCs w:val="24"/>
+        </w:rPr>
+        <w:t>desensamblaje</w:t>
+      </w:r>
+      <w:proofErr w:type="spellEnd"/>
+    </w:p>
+    <w:p>
+      <w:pPr>
+        <w:pStyle w:val="Prrafodelista"/>
+        <w:numPr>
+          <w:ilvl w:val="0"/>
+          <w:numId w:val="5"/>
+        </w:numPr>
+        <w:spacing w:line="360" w:lineRule="auto"/>
+        <w:jc w:val="both"/>
+        <w:rPr>
+          <w:rFonts w:ascii="Arial" w:hAnsi="Arial" w:cs="Arial"/>
+          <w:sz w:val="24"/>
+          <w:szCs w:val="24"/>
           <w:lang w:eastAsia="es-MX"/>
         </w:rPr>
-      </w:r>
-      <w:r>
+      </w:pPr>
+      <w:r>
+        <w:rPr>
+          <w:rFonts w:ascii="Arial" w:hAnsi="Arial" w:cs="Arial"/>
+          <w:sz w:val="24"/>
+          <w:szCs w:val="24"/>
+        </w:rPr>
+        <w:t>La comunicación pública del programa, incluida la puesta a disposición pública del mismo.</w:t>
+      </w:r>
+    </w:p>
+    <w:p>
+      <w:pPr>
+        <w:spacing w:line="360" w:lineRule="auto"/>
+        <w:ind w:left="45"/>
+        <w:jc w:val="both"/>
+        <w:rPr>
+          <w:rFonts w:ascii="Arial" w:hAnsi="Arial" w:cs="Arial"/>
+          <w:sz w:val="24"/>
+          <w:szCs w:val="24"/>
+          <w:lang w:eastAsia="es-MX"/>
+        </w:rPr>
+      </w:pPr>
+    </w:p>
+    <w:p>
+      <w:pPr>
+        <w:spacing w:line="360" w:lineRule="auto"/>
+        <w:ind w:left="45"/>
+        <w:jc w:val="both"/>
+        <w:rPr>
+          <w:rFonts w:ascii="Arial" w:hAnsi="Arial" w:cs="Arial"/>
+          <w:sz w:val="24"/>
+          <w:szCs w:val="24"/>
+        </w:rPr>
+      </w:pPr>
+      <w:r>
+        <w:rPr>
+          <w:rFonts w:ascii="Arial" w:hAnsi="Arial" w:cs="Arial"/>
+          <w:sz w:val="24"/>
+          <w:szCs w:val="24"/>
+        </w:rPr>
+        <w:t>Artículo 107.- Las bases de datos o de otros materiales legibles por medio de máquinas o en otra forma, que por razones de selección y disposición de su contenido constituyan creaciones intelectuales, quedarán protegidas como compilaciones</w:t>
+      </w:r>
+    </w:p>
+    <w:p>
+      <w:pPr>
+        <w:spacing w:line="360" w:lineRule="auto"/>
+        <w:ind w:left="45"/>
+        <w:jc w:val="both"/>
+        <w:rPr>
+          <w:rFonts w:ascii="Arial" w:hAnsi="Arial" w:cs="Arial"/>
+          <w:sz w:val="24"/>
+          <w:szCs w:val="24"/>
+          <w:lang w:eastAsia="es-MX"/>
+        </w:rPr>
+      </w:pPr>
+      <w:r>
+        <w:rPr>
+          <w:rFonts w:ascii="Arial" w:hAnsi="Arial" w:cs="Arial"/>
+          <w:sz w:val="24"/>
+          <w:szCs w:val="24"/>
+        </w:rPr>
+        <w:t>Artículo 108.- Las bases de datos que no sean originales quedan, sin embargo, protegidas en su uso exclusivo por quien las haya elaborado</w:t>
+      </w:r>
+    </w:p>
+    <w:p>
+      <w:pPr>
+        <w:spacing w:line="360" w:lineRule="auto"/>
+        <w:jc w:val="both"/>
+        <w:rPr>
+          <w:rFonts w:ascii="Arial" w:hAnsi="Arial" w:cs="Arial"/>
+          <w:sz w:val="24"/>
+          <w:szCs w:val="24"/>
+        </w:rPr>
+      </w:pPr>
+      <w:r>
+        <w:rPr>
+          <w:rFonts w:ascii="Arial" w:hAnsi="Arial" w:cs="Arial"/>
+          <w:sz w:val="24"/>
+          <w:szCs w:val="24"/>
+        </w:rPr>
+        <w:t>Artículo 109.- El acceso a información de carácter privado relativa a las personas contenida en las bases de datos a que se refiere el artículo anterior</w:t>
+      </w:r>
+    </w:p>
+    <w:p>
+      <w:pPr>
+        <w:spacing w:line="360" w:lineRule="auto"/>
+        <w:jc w:val="both"/>
+        <w:rPr>
+          <w:rFonts w:ascii="Arial" w:hAnsi="Arial" w:cs="Arial"/>
+          <w:sz w:val="24"/>
+          <w:szCs w:val="24"/>
+        </w:rPr>
+      </w:pPr>
+      <w:r>
+        <w:rPr>
+          <w:rFonts w:ascii="Arial" w:hAnsi="Arial" w:cs="Arial"/>
+          <w:sz w:val="24"/>
+          <w:szCs w:val="24"/>
+        </w:rPr>
+        <w:t>Artículo 110.- El titular del derecho patrimonial sobre una base de datos tendrá el derecho exclusivo, respecto de la forma de expresión de la estructura de dicha base, de autorizar o prohibir:</w:t>
+      </w:r>
+    </w:p>
+    <w:p>
+      <w:pPr>
+        <w:pStyle w:val="Prrafodelista"/>
+        <w:numPr>
+          <w:ilvl w:val="0"/>
+          <w:numId w:val="6"/>
+        </w:numPr>
+        <w:spacing w:line="360" w:lineRule="auto"/>
+        <w:jc w:val="both"/>
+        <w:rPr>
+          <w:rFonts w:ascii="Arial" w:hAnsi="Arial" w:cs="Arial"/>
+          <w:sz w:val="24"/>
+          <w:szCs w:val="24"/>
+        </w:rPr>
+      </w:pPr>
+      <w:r>
+        <w:rPr>
+          <w:rFonts w:ascii="Arial" w:hAnsi="Arial" w:cs="Arial"/>
+          <w:sz w:val="24"/>
+          <w:szCs w:val="24"/>
+        </w:rPr>
+        <w:t xml:space="preserve">Su reproducción permanente o temporal, total o parcial, por cualquier medio </w:t>
+      </w:r>
+      <w:proofErr w:type="gramStart"/>
+      <w:r>
+        <w:rPr>
+          <w:rFonts w:ascii="Arial" w:hAnsi="Arial" w:cs="Arial"/>
+          <w:sz w:val="24"/>
+          <w:szCs w:val="24"/>
+        </w:rPr>
+        <w:t>y</w:t>
+      </w:r>
+      <w:proofErr w:type="gramEnd"/>
+      <w:r>
+        <w:rPr>
+          <w:rFonts w:ascii="Arial" w:hAnsi="Arial" w:cs="Arial"/>
+          <w:sz w:val="24"/>
+          <w:szCs w:val="24"/>
+        </w:rPr>
+        <w:t xml:space="preserve"> de cualquier forma;</w:t>
+      </w:r>
+    </w:p>
+    <w:p>
+      <w:pPr>
+        <w:pStyle w:val="Prrafodelista"/>
+        <w:numPr>
+          <w:ilvl w:val="0"/>
+          <w:numId w:val="6"/>
+        </w:numPr>
+        <w:spacing w:line="360" w:lineRule="auto"/>
+        <w:jc w:val="both"/>
+        <w:rPr>
+          <w:rFonts w:ascii="Arial" w:hAnsi="Arial" w:cs="Arial"/>
+          <w:sz w:val="24"/>
+          <w:szCs w:val="24"/>
+          <w:lang w:eastAsia="es-MX"/>
+        </w:rPr>
+      </w:pPr>
+      <w:r>
+        <w:rPr>
+          <w:rFonts w:ascii="Arial" w:hAnsi="Arial" w:cs="Arial"/>
+          <w:sz w:val="24"/>
+          <w:szCs w:val="24"/>
+        </w:rPr>
+        <w:t xml:space="preserve">Su traducción, adaptación, reordenación y cualquier otra modificación; </w:t>
+      </w:r>
+    </w:p>
+    <w:p>
+      <w:pPr>
+        <w:pStyle w:val="Prrafodelista"/>
+        <w:numPr>
+          <w:ilvl w:val="0"/>
+          <w:numId w:val="6"/>
+        </w:numPr>
+        <w:spacing w:line="360" w:lineRule="auto"/>
+        <w:jc w:val="both"/>
+        <w:rPr>
+          <w:rFonts w:ascii="Arial" w:hAnsi="Arial" w:cs="Arial"/>
+          <w:sz w:val="24"/>
+          <w:szCs w:val="24"/>
+          <w:lang w:eastAsia="es-MX"/>
+        </w:rPr>
+      </w:pPr>
+      <w:r>
+        <w:rPr>
+          <w:rFonts w:ascii="Arial" w:hAnsi="Arial" w:cs="Arial"/>
+          <w:sz w:val="24"/>
+          <w:szCs w:val="24"/>
+        </w:rPr>
+        <w:t>La distribución del original o copias de la base de datos;</w:t>
+      </w:r>
+    </w:p>
+    <w:p>
+      <w:pPr>
+        <w:pStyle w:val="Prrafodelista"/>
+        <w:numPr>
+          <w:ilvl w:val="0"/>
+          <w:numId w:val="6"/>
+        </w:numPr>
+        <w:spacing w:line="360" w:lineRule="auto"/>
+        <w:jc w:val="both"/>
+        <w:rPr>
+          <w:rFonts w:ascii="Arial" w:hAnsi="Arial" w:cs="Arial"/>
+          <w:sz w:val="24"/>
+          <w:szCs w:val="24"/>
+          <w:lang w:eastAsia="es-MX"/>
+        </w:rPr>
+      </w:pPr>
+      <w:r>
+        <w:rPr>
+          <w:rFonts w:ascii="Arial" w:hAnsi="Arial" w:cs="Arial"/>
+          <w:sz w:val="24"/>
+          <w:szCs w:val="24"/>
+        </w:rPr>
+        <w:t xml:space="preserve">La comunicación al público, </w:t>
+      </w:r>
+    </w:p>
+    <w:p>
+      <w:pPr>
+        <w:pStyle w:val="Prrafodelista"/>
+        <w:numPr>
+          <w:ilvl w:val="0"/>
+          <w:numId w:val="6"/>
+        </w:numPr>
+        <w:spacing w:line="360" w:lineRule="auto"/>
+        <w:jc w:val="both"/>
+        <w:rPr>
+          <w:rFonts w:ascii="Arial" w:hAnsi="Arial" w:cs="Arial"/>
+          <w:sz w:val="24"/>
+          <w:szCs w:val="24"/>
+          <w:lang w:eastAsia="es-MX"/>
+        </w:rPr>
+      </w:pPr>
+      <w:r>
+        <w:rPr>
+          <w:rFonts w:ascii="Arial" w:hAnsi="Arial" w:cs="Arial"/>
+          <w:sz w:val="24"/>
+          <w:szCs w:val="24"/>
+        </w:rPr>
+        <w:t xml:space="preserve"> La reproducción, distribución o comunicación pública de los resultados de las operaciones mencionadas en la fracción II del presente artículo. </w:t>
+      </w:r>
+    </w:p>
+    <w:p>
+      <w:pPr>
+        <w:spacing w:line="360" w:lineRule="auto"/>
+        <w:jc w:val="both"/>
+        <w:rPr>
+          <w:rFonts w:ascii="Arial" w:hAnsi="Arial" w:cs="Arial"/>
+          <w:sz w:val="24"/>
+          <w:szCs w:val="24"/>
+        </w:rPr>
+      </w:pPr>
+      <w:r>
+        <w:rPr>
+          <w:rFonts w:ascii="Arial" w:hAnsi="Arial" w:cs="Arial"/>
+          <w:sz w:val="24"/>
+          <w:szCs w:val="24"/>
+        </w:rPr>
+        <w:t>Artículo 111.- Los programas efectuados electrónicamente que contengan elementos visuales, sonoros, tridimensionales o animados quedan protegidos por esta Ley en los elementos primigenios que contengan.</w:t>
+      </w:r>
+    </w:p>
+    <w:p>
+      <w:pPr>
+        <w:spacing w:line="360" w:lineRule="auto"/>
+        <w:jc w:val="both"/>
+        <w:rPr>
+          <w:rFonts w:ascii="Arial" w:hAnsi="Arial" w:cs="Arial"/>
+          <w:sz w:val="24"/>
+          <w:szCs w:val="24"/>
+        </w:rPr>
+      </w:pPr>
+      <w:r>
+        <w:rPr>
+          <w:rFonts w:ascii="Arial" w:hAnsi="Arial" w:cs="Arial"/>
+          <w:sz w:val="24"/>
+          <w:szCs w:val="24"/>
+        </w:rPr>
+        <w:lastRenderedPageBreak/>
+        <w:t xml:space="preserve">Artículo 112.- Queda prohibida la importación, </w:t>
+      </w:r>
+      <w:r>
+        <w:rPr>
+          <w:rFonts w:ascii="Arial" w:hAnsi="Arial" w:cs="Arial"/>
+          <w:sz w:val="24"/>
+          <w:szCs w:val="24"/>
+        </w:rPr>
+        <w:t>fabricación</w:t>
+      </w:r>
+      <w:r>
+        <w:rPr>
+          <w:rFonts w:ascii="Arial" w:hAnsi="Arial" w:cs="Arial"/>
+          <w:sz w:val="24"/>
+          <w:szCs w:val="24"/>
+        </w:rPr>
+        <w:t>, distribución y utilización de aparatos o la prestación de servicios destinados a eliminar la protección técnica de los programas de cómputo</w:t>
+      </w:r>
+    </w:p>
+    <w:p>
+      <w:pPr>
+        <w:spacing w:line="360" w:lineRule="auto"/>
+        <w:jc w:val="both"/>
+        <w:rPr>
+          <w:rFonts w:ascii="Arial" w:hAnsi="Arial" w:cs="Arial"/>
+          <w:sz w:val="24"/>
+          <w:szCs w:val="24"/>
+        </w:rPr>
+      </w:pPr>
+      <w:r>
+        <w:rPr>
+          <w:rFonts w:ascii="Arial" w:hAnsi="Arial" w:cs="Arial"/>
+          <w:sz w:val="24"/>
+          <w:szCs w:val="24"/>
+        </w:rPr>
+        <w:t>Artículo 113.- Las obras e interpretaciones o ejecuciones transmitidas por medios electrónicos a través del espectro electromagnético y de redes de telecomunicaciones y el resultado que se obtenga de esta transmisión estarán protegidas por esta Ley.</w:t>
+      </w:r>
+    </w:p>
+    <w:p>
+      <w:pPr>
+        <w:spacing w:line="360" w:lineRule="auto"/>
+        <w:jc w:val="both"/>
+        <w:rPr>
+          <w:rFonts w:ascii="Arial" w:hAnsi="Arial" w:cs="Arial"/>
+          <w:sz w:val="24"/>
+          <w:szCs w:val="24"/>
+          <w:lang w:eastAsia="es-MX"/>
+        </w:rPr>
+      </w:pPr>
+      <w:r>
+        <w:rPr>
+          <w:rFonts w:ascii="Arial" w:hAnsi="Arial" w:cs="Arial"/>
+          <w:sz w:val="24"/>
+          <w:szCs w:val="24"/>
+        </w:rPr>
+        <w:t>Artículo 114.- La transmisión de obras protegidas por esta Ley mediante cable, ondas radioeléctricas, satélite u otras similares, deberán adecuarse, en lo conducente, a la legislación mexicana</w:t>
+      </w:r>
+      <w:r>
+        <w:rPr>
+          <w:rFonts w:ascii="Arial" w:hAnsi="Arial" w:cs="Arial"/>
+          <w:sz w:val="24"/>
+          <w:szCs w:val="24"/>
+        </w:rPr>
         <w:br w:type="page"/>
       </w:r>
     </w:p>
     <w:p>
       <w:pPr>
-        <w:pStyle w:val="Heading1"/>
+        <w:pStyle w:val="Ttulo1"/>
         <w:pBdr>
           <w:bottom w:val="single" w:sz="6" w:space="1" w:color="000000"/>
         </w:pBdr>
         <w:rPr>
-          <w:rFonts w:ascii="Times New Roman" w:hAnsi="Times New Roman" w:eastAsia="Times New Roman" w:cs="Times New Roman"/>
-          <w:b/>
+          <w:rFonts w:ascii="Times New Roman" w:eastAsia="Times New Roman" w:hAnsi="Times New Roman" w:cs="Times New Roman"/>
           <w:b/>
           <w:bCs/>
           <w:color w:val="auto"/>
@@ -4567,10 +5975,10 @@
           <w:lang w:eastAsia="es-MX"/>
         </w:rPr>
       </w:pPr>
-      <w:bookmarkStart w:id="7" w:name="_Toc118924326"/>
-      <w:r>
-        <w:rPr>
-          <w:rFonts w:eastAsia="Times New Roman" w:cs="Times New Roman" w:ascii="Times New Roman" w:hAnsi="Times New Roman"/>
+      <w:bookmarkStart w:id="6" w:name="_Toc119096625"/>
+      <w:r>
+        <w:rPr>
+          <w:rFonts w:ascii="Times New Roman" w:eastAsia="Times New Roman" w:hAnsi="Times New Roman" w:cs="Times New Roman"/>
           <w:b/>
           <w:bCs/>
           <w:color w:val="auto"/>
@@ -4578,40 +5986,28 @@
           <w:szCs w:val="28"/>
           <w:lang w:eastAsia="es-MX"/>
         </w:rPr>
+        <w:lastRenderedPageBreak/>
         <w:t>Investigación (Convenio de Berna)</w:t>
       </w:r>
-      <w:bookmarkEnd w:id="7"/>
-    </w:p>
-    <w:p>
-      <w:pPr>
-        <w:pStyle w:val="Normal"/>
+      <w:bookmarkEnd w:id="6"/>
+    </w:p>
+    <w:p>
+      <w:pPr>
         <w:shd w:val="clear" w:color="auto" w:fill="FFFFFF"/>
-        <w:spacing w:lineRule="auto" w:line="360" w:before="150" w:after="150"/>
+        <w:spacing w:before="150" w:after="150" w:line="360" w:lineRule="auto"/>
         <w:jc w:val="both"/>
         <w:rPr>
           <w:rFonts w:ascii="Arial" w:hAnsi="Arial" w:cs="Arial"/>
-          <w:b w:val="false"/>
           <w:b/>
           <w:bCs/>
-          <w:i w:val="false"/>
-          <w:caps w:val="false"/>
-          <w:smallCaps w:val="false"/>
-          <w:color w:val="3B3B3B"/>
-          <w:spacing w:val="0"/>
-          <w:sz w:val="24"/>
-          <w:szCs w:val="24"/>
-        </w:rPr>
-      </w:pPr>
-      <w:r>
-        <w:rPr>
-          <w:rFonts w:cs="Arial" w:ascii="Arial" w:hAnsi="Arial"/>
-          <w:b w:val="false"/>
+          <w:sz w:val="24"/>
+          <w:szCs w:val="24"/>
+        </w:rPr>
+      </w:pPr>
+      <w:r>
+        <w:rPr>
+          <w:rFonts w:ascii="Arial" w:hAnsi="Arial" w:cs="Arial"/>
           <w:bCs/>
-          <w:i w:val="false"/>
-          <w:caps w:val="false"/>
-          <w:smallCaps w:val="false"/>
-          <w:color w:val="3B3B3B"/>
-          <w:spacing w:val="0"/>
           <w:sz w:val="24"/>
           <w:szCs w:val="24"/>
         </w:rPr>
@@ -4620,34 +6016,22 @@
     </w:p>
     <w:p>
       <w:pPr>
-        <w:pStyle w:val="TextBody"/>
+        <w:pStyle w:val="Textoindependiente"/>
         <w:shd w:val="clear" w:color="auto" w:fill="FFFFFF"/>
-        <w:spacing w:lineRule="auto" w:line="360" w:before="150" w:after="150"/>
+        <w:spacing w:before="150" w:after="150" w:line="360" w:lineRule="auto"/>
         <w:jc w:val="both"/>
         <w:rPr>
           <w:rFonts w:ascii="Arial" w:hAnsi="Arial" w:cs="Arial"/>
-          <w:b w:val="false"/>
           <w:b/>
           <w:bCs/>
-          <w:i w:val="false"/>
-          <w:caps w:val="false"/>
-          <w:smallCaps w:val="false"/>
-          <w:color w:val="3B3B3B"/>
-          <w:spacing w:val="0"/>
-          <w:sz w:val="24"/>
-          <w:szCs w:val="24"/>
-        </w:rPr>
-      </w:pPr>
-      <w:r>
-        <w:rPr>
-          <w:rFonts w:cs="Arial" w:ascii="Arial" w:hAnsi="Arial"/>
-          <w:b w:val="false"/>
+          <w:sz w:val="24"/>
+          <w:szCs w:val="24"/>
+        </w:rPr>
+      </w:pPr>
+      <w:r>
+        <w:rPr>
+          <w:rFonts w:ascii="Arial" w:hAnsi="Arial" w:cs="Arial"/>
           <w:bCs/>
-          <w:i w:val="false"/>
-          <w:caps w:val="false"/>
-          <w:smallCaps w:val="false"/>
-          <w:color w:val="3B3B3B"/>
-          <w:spacing w:val="0"/>
           <w:sz w:val="24"/>
           <w:szCs w:val="24"/>
         </w:rPr>
@@ -4655,14 +6039,8 @@
       </w:r>
       <w:r>
         <w:rPr>
-          <w:rStyle w:val="StrongEmphasis"/>
-          <w:rFonts w:cs="Arial" w:ascii="Arial" w:hAnsi="Arial"/>
-          <w:b/>
-          <w:i w:val="false"/>
-          <w:caps w:val="false"/>
-          <w:smallCaps w:val="false"/>
-          <w:color w:val="3B3B3B"/>
-          <w:spacing w:val="0"/>
+          <w:rStyle w:val="Textoennegrita"/>
+          <w:rFonts w:ascii="Arial" w:hAnsi="Arial" w:cs="Arial"/>
           <w:sz w:val="24"/>
           <w:szCs w:val="24"/>
         </w:rPr>
@@ -4670,14 +6048,8 @@
       </w:r>
       <w:r>
         <w:rPr>
-          <w:rFonts w:cs="Arial" w:ascii="Arial" w:hAnsi="Arial"/>
-          <w:b w:val="false"/>
+          <w:rFonts w:ascii="Arial" w:hAnsi="Arial" w:cs="Arial"/>
           <w:bCs/>
-          <w:i w:val="false"/>
-          <w:caps w:val="false"/>
-          <w:smallCaps w:val="false"/>
-          <w:color w:val="3B3B3B"/>
-          <w:spacing w:val="0"/>
           <w:sz w:val="24"/>
           <w:szCs w:val="24"/>
         </w:rPr>
@@ -4686,20 +6058,11 @@
     </w:p>
     <w:p>
       <w:pPr>
-        <w:pStyle w:val="TextBody"/>
-        <w:widowControl/>
-        <w:pBdr/>
-        <w:spacing w:before="0" w:after="240"/>
-        <w:ind w:left="0" w:right="0" w:hanging="0"/>
+        <w:pStyle w:val="Textoindependiente"/>
+        <w:spacing w:after="240"/>
         <w:jc w:val="both"/>
         <w:rPr>
           <w:rFonts w:ascii="Arial" w:hAnsi="Arial"/>
-          <w:b w:val="false"/>
-          <w:i w:val="false"/>
-          <w:caps w:val="false"/>
-          <w:smallCaps w:val="false"/>
-          <w:color w:val="3B3B3B"/>
-          <w:spacing w:val="0"/>
           <w:sz w:val="24"/>
           <w:szCs w:val="24"/>
         </w:rPr>
@@ -4707,12 +6070,6 @@
       <w:r>
         <w:rPr>
           <w:rFonts w:ascii="Arial" w:hAnsi="Arial"/>
-          <w:b w:val="false"/>
-          <w:i w:val="false"/>
-          <w:caps w:val="false"/>
-          <w:smallCaps w:val="false"/>
-          <w:color w:val="3B3B3B"/>
-          <w:spacing w:val="0"/>
           <w:sz w:val="24"/>
           <w:szCs w:val="24"/>
         </w:rPr>
@@ -4721,20 +6078,11 @@
     </w:p>
     <w:p>
       <w:pPr>
-        <w:pStyle w:val="TextBody"/>
-        <w:widowControl/>
-        <w:pBdr/>
-        <w:spacing w:before="0" w:after="240"/>
-        <w:ind w:left="0" w:right="0" w:hanging="0"/>
+        <w:pStyle w:val="Textoindependiente"/>
+        <w:spacing w:after="240"/>
         <w:jc w:val="both"/>
         <w:rPr>
           <w:rFonts w:ascii="Arial" w:hAnsi="Arial"/>
-          <w:b w:val="false"/>
-          <w:i w:val="false"/>
-          <w:caps w:val="false"/>
-          <w:smallCaps w:val="false"/>
-          <w:color w:val="3B3B3B"/>
-          <w:spacing w:val="0"/>
           <w:sz w:val="24"/>
           <w:szCs w:val="24"/>
         </w:rPr>
@@ -4742,12 +6090,6 @@
       <w:r>
         <w:rPr>
           <w:rFonts w:ascii="Arial" w:hAnsi="Arial"/>
-          <w:b w:val="false"/>
-          <w:i w:val="false"/>
-          <w:caps w:val="false"/>
-          <w:smallCaps w:val="false"/>
-          <w:color w:val="3B3B3B"/>
-          <w:spacing w:val="0"/>
           <w:sz w:val="24"/>
           <w:szCs w:val="24"/>
         </w:rPr>
@@ -4756,20 +6098,11 @@
     </w:p>
     <w:p>
       <w:pPr>
-        <w:pStyle w:val="TextBody"/>
-        <w:widowControl/>
-        <w:pBdr/>
-        <w:spacing w:before="0" w:after="240"/>
-        <w:ind w:left="0" w:right="0" w:hanging="0"/>
+        <w:pStyle w:val="Textoindependiente"/>
+        <w:spacing w:after="240"/>
         <w:jc w:val="both"/>
         <w:rPr>
           <w:rFonts w:ascii="Arial" w:hAnsi="Arial"/>
-          <w:b w:val="false"/>
-          <w:i w:val="false"/>
-          <w:caps w:val="false"/>
-          <w:smallCaps w:val="false"/>
-          <w:color w:val="3B3B3B"/>
-          <w:spacing w:val="0"/>
           <w:sz w:val="24"/>
           <w:szCs w:val="24"/>
         </w:rPr>
@@ -4777,12 +6110,6 @@
       <w:r>
         <w:rPr>
           <w:rFonts w:ascii="Arial" w:hAnsi="Arial"/>
-          <w:b w:val="false"/>
-          <w:i w:val="false"/>
-          <w:caps w:val="false"/>
-          <w:smallCaps w:val="false"/>
-          <w:color w:val="3B3B3B"/>
-          <w:spacing w:val="0"/>
           <w:sz w:val="24"/>
           <w:szCs w:val="24"/>
         </w:rPr>
@@ -4791,22 +6118,14 @@
     </w:p>
     <w:p>
       <w:pPr>
-        <w:pStyle w:val="Normal"/>
         <w:shd w:val="clear" w:color="auto" w:fill="FFFFFF"/>
-        <w:spacing w:lineRule="auto" w:line="360" w:before="150" w:after="150"/>
+        <w:spacing w:before="150" w:after="150" w:line="360" w:lineRule="auto"/>
         <w:jc w:val="both"/>
-        <w:rPr/>
-      </w:pPr>
-      <w:r>
-        <w:rPr>
-          <w:rFonts w:cs="Arial" w:ascii="Arial" w:hAnsi="Arial"/>
-          <w:b w:val="false"/>
+      </w:pPr>
+      <w:r>
+        <w:rPr>
+          <w:rFonts w:ascii="Arial" w:hAnsi="Arial" w:cs="Arial"/>
           <w:bCs/>
-          <w:i w:val="false"/>
-          <w:caps w:val="false"/>
-          <w:smallCaps w:val="false"/>
-          <w:color w:val="3B3B3B"/>
-          <w:spacing w:val="0"/>
           <w:sz w:val="24"/>
           <w:szCs w:val="24"/>
         </w:rPr>
@@ -4814,14 +6133,9 @@
       </w:r>
       <w:r>
         <w:rPr>
-          <w:rStyle w:val="StrongEmphasis"/>
-          <w:rFonts w:cs="Arial" w:ascii="Arial" w:hAnsi="Arial"/>
-          <w:b w:val="false"/>
-          <w:i w:val="false"/>
-          <w:caps w:val="false"/>
-          <w:smallCaps w:val="false"/>
-          <w:color w:val="3B3B3B"/>
-          <w:spacing w:val="0"/>
+          <w:rStyle w:val="Textoennegrita"/>
+          <w:rFonts w:ascii="Arial" w:hAnsi="Arial" w:cs="Arial"/>
+          <w:b w:val="0"/>
           <w:sz w:val="24"/>
           <w:szCs w:val="24"/>
         </w:rPr>
@@ -4829,14 +6143,8 @@
       </w:r>
       <w:r>
         <w:rPr>
-          <w:rFonts w:cs="Arial" w:ascii="Arial" w:hAnsi="Arial"/>
-          <w:b w:val="false"/>
+          <w:rFonts w:ascii="Arial" w:hAnsi="Arial" w:cs="Arial"/>
           <w:bCs/>
-          <w:i w:val="false"/>
-          <w:caps w:val="false"/>
-          <w:smallCaps w:val="false"/>
-          <w:color w:val="3B3B3B"/>
-          <w:spacing w:val="0"/>
           <w:sz w:val="24"/>
           <w:szCs w:val="24"/>
         </w:rPr>
@@ -4845,39 +6153,29 @@
     </w:p>
     <w:p>
       <w:pPr>
-        <w:pStyle w:val="TextBody"/>
-        <w:widowControl/>
+        <w:pStyle w:val="Textoindependiente"/>
         <w:numPr>
           <w:ilvl w:val="0"/>
           <w:numId w:val="2"/>
         </w:numPr>
-        <w:pBdr/>
         <w:tabs>
-          <w:tab w:val="clear" w:pos="708"/>
-          <w:tab w:val="left" w:pos="0" w:leader="none"/>
+          <w:tab w:val="left" w:pos="0"/>
         </w:tabs>
-        <w:spacing w:before="0" w:after="0"/>
-        <w:ind w:left="240" w:right="0" w:hanging="0"/>
+        <w:spacing w:after="0"/>
         <w:jc w:val="both"/>
-        <w:rPr>
-          <w:rFonts w:ascii="Arial" w:hAnsi="Arial"/>
-          <w:b/>
-          <w:b/>
-          <w:bCs/>
-          <w:sz w:val="24"/>
-          <w:szCs w:val="24"/>
-        </w:rPr>
-      </w:pPr>
-      <w:r>
         <w:rPr>
           <w:rFonts w:ascii="Arial" w:hAnsi="Arial"/>
           <w:b/>
           <w:bCs/>
-          <w:i w:val="false"/>
-          <w:caps w:val="false"/>
-          <w:smallCaps w:val="false"/>
-          <w:color w:val="3B3B3B"/>
-          <w:spacing w:val="0"/>
+          <w:sz w:val="24"/>
+          <w:szCs w:val="24"/>
+        </w:rPr>
+      </w:pPr>
+      <w:r>
+        <w:rPr>
+          <w:rFonts w:ascii="Arial" w:hAnsi="Arial"/>
+          <w:b/>
+          <w:bCs/>
           <w:sz w:val="24"/>
           <w:szCs w:val="24"/>
         </w:rPr>
@@ -4886,32 +6184,21 @@
     </w:p>
     <w:p>
       <w:pPr>
-        <w:pStyle w:val="TextBody"/>
-        <w:widowControl/>
+        <w:pStyle w:val="Textoindependiente"/>
         <w:numPr>
           <w:ilvl w:val="0"/>
           <w:numId w:val="2"/>
         </w:numPr>
-        <w:pBdr/>
         <w:tabs>
-          <w:tab w:val="clear" w:pos="708"/>
-          <w:tab w:val="left" w:pos="0" w:leader="none"/>
+          <w:tab w:val="left" w:pos="0"/>
         </w:tabs>
-        <w:spacing w:before="0" w:after="0"/>
-        <w:ind w:left="240" w:right="0" w:hanging="0"/>
+        <w:spacing w:after="0"/>
         <w:jc w:val="both"/>
-        <w:rPr/>
-      </w:pPr>
-      <w:r>
-        <w:rPr>
-          <w:rStyle w:val="StrongEmphasis"/>
+      </w:pPr>
+      <w:r>
+        <w:rPr>
+          <w:rStyle w:val="Textoennegrita"/>
           <w:rFonts w:ascii="Arial" w:hAnsi="Arial"/>
-          <w:b/>
-          <w:i w:val="false"/>
-          <w:caps w:val="false"/>
-          <w:smallCaps w:val="false"/>
-          <w:color w:val="3B3B3B"/>
-          <w:spacing w:val="0"/>
           <w:sz w:val="24"/>
           <w:szCs w:val="24"/>
         </w:rPr>
@@ -4920,12 +6207,6 @@
       <w:r>
         <w:rPr>
           <w:rFonts w:ascii="Arial" w:hAnsi="Arial"/>
-          <w:b w:val="false"/>
-          <w:i w:val="false"/>
-          <w:caps w:val="false"/>
-          <w:smallCaps w:val="false"/>
-          <w:color w:val="3B3B3B"/>
-          <w:spacing w:val="0"/>
           <w:sz w:val="24"/>
           <w:szCs w:val="24"/>
         </w:rPr>
@@ -4934,32 +6215,21 @@
     </w:p>
     <w:p>
       <w:pPr>
-        <w:pStyle w:val="TextBody"/>
-        <w:widowControl/>
+        <w:pStyle w:val="Textoindependiente"/>
         <w:numPr>
           <w:ilvl w:val="0"/>
           <w:numId w:val="2"/>
         </w:numPr>
-        <w:pBdr/>
         <w:tabs>
-          <w:tab w:val="clear" w:pos="708"/>
-          <w:tab w:val="left" w:pos="0" w:leader="none"/>
+          <w:tab w:val="left" w:pos="0"/>
         </w:tabs>
-        <w:spacing w:before="0" w:after="0"/>
-        <w:ind w:left="240" w:right="0" w:hanging="0"/>
+        <w:spacing w:after="0"/>
         <w:jc w:val="both"/>
-        <w:rPr/>
-      </w:pPr>
-      <w:r>
-        <w:rPr>
-          <w:rStyle w:val="StrongEmphasis"/>
+      </w:pPr>
+      <w:r>
+        <w:rPr>
+          <w:rStyle w:val="Textoennegrita"/>
           <w:rFonts w:ascii="Arial" w:hAnsi="Arial"/>
-          <w:b/>
-          <w:i w:val="false"/>
-          <w:caps w:val="false"/>
-          <w:smallCaps w:val="false"/>
-          <w:color w:val="3B3B3B"/>
-          <w:spacing w:val="0"/>
           <w:sz w:val="24"/>
           <w:szCs w:val="24"/>
         </w:rPr>
@@ -4968,12 +6238,6 @@
       <w:r>
         <w:rPr>
           <w:rFonts w:ascii="Arial" w:hAnsi="Arial"/>
-          <w:b w:val="false"/>
-          <w:i w:val="false"/>
-          <w:caps w:val="false"/>
-          <w:smallCaps w:val="false"/>
-          <w:color w:val="3B3B3B"/>
-          <w:spacing w:val="0"/>
           <w:sz w:val="24"/>
           <w:szCs w:val="24"/>
         </w:rPr>
@@ -4982,32 +6246,21 @@
     </w:p>
     <w:p>
       <w:pPr>
-        <w:pStyle w:val="TextBody"/>
-        <w:widowControl/>
+        <w:pStyle w:val="Textoindependiente"/>
         <w:numPr>
           <w:ilvl w:val="0"/>
           <w:numId w:val="2"/>
         </w:numPr>
-        <w:pBdr/>
         <w:tabs>
-          <w:tab w:val="clear" w:pos="708"/>
-          <w:tab w:val="left" w:pos="0" w:leader="none"/>
+          <w:tab w:val="left" w:pos="0"/>
         </w:tabs>
-        <w:spacing w:before="0" w:after="0"/>
-        <w:ind w:left="240" w:right="0" w:hanging="0"/>
+        <w:spacing w:after="0"/>
         <w:jc w:val="both"/>
-        <w:rPr/>
-      </w:pPr>
-      <w:r>
-        <w:rPr>
-          <w:rStyle w:val="StrongEmphasis"/>
+      </w:pPr>
+      <w:r>
+        <w:rPr>
+          <w:rStyle w:val="Textoennegrita"/>
           <w:rFonts w:ascii="Arial" w:hAnsi="Arial"/>
-          <w:b/>
-          <w:i w:val="false"/>
-          <w:caps w:val="false"/>
-          <w:smallCaps w:val="false"/>
-          <w:color w:val="3B3B3B"/>
-          <w:spacing w:val="0"/>
           <w:sz w:val="24"/>
           <w:szCs w:val="24"/>
         </w:rPr>
@@ -5016,12 +6269,6 @@
       <w:r>
         <w:rPr>
           <w:rFonts w:ascii="Arial" w:hAnsi="Arial"/>
-          <w:b w:val="false"/>
-          <w:i w:val="false"/>
-          <w:caps w:val="false"/>
-          <w:smallCaps w:val="false"/>
-          <w:color w:val="3B3B3B"/>
-          <w:spacing w:val="0"/>
           <w:sz w:val="24"/>
           <w:szCs w:val="24"/>
         </w:rPr>
@@ -5030,32 +6277,21 @@
     </w:p>
     <w:p>
       <w:pPr>
-        <w:pStyle w:val="TextBody"/>
-        <w:widowControl/>
+        <w:pStyle w:val="Textoindependiente"/>
         <w:numPr>
           <w:ilvl w:val="0"/>
           <w:numId w:val="2"/>
         </w:numPr>
-        <w:pBdr/>
         <w:tabs>
-          <w:tab w:val="clear" w:pos="708"/>
-          <w:tab w:val="left" w:pos="0" w:leader="none"/>
+          <w:tab w:val="left" w:pos="0"/>
         </w:tabs>
-        <w:spacing w:before="0" w:after="0"/>
-        <w:ind w:left="240" w:right="0" w:hanging="0"/>
+        <w:spacing w:after="0"/>
         <w:jc w:val="both"/>
-        <w:rPr/>
-      </w:pPr>
-      <w:r>
-        <w:rPr>
-          <w:rStyle w:val="StrongEmphasis"/>
+      </w:pPr>
+      <w:r>
+        <w:rPr>
+          <w:rStyle w:val="Textoennegrita"/>
           <w:rFonts w:ascii="Arial" w:hAnsi="Arial"/>
-          <w:b/>
-          <w:i w:val="false"/>
-          <w:caps w:val="false"/>
-          <w:smallCaps w:val="false"/>
-          <w:color w:val="3B3B3B"/>
-          <w:spacing w:val="0"/>
           <w:sz w:val="24"/>
           <w:szCs w:val="24"/>
         </w:rPr>
@@ -5064,12 +6300,6 @@
       <w:r>
         <w:rPr>
           <w:rFonts w:ascii="Arial" w:hAnsi="Arial"/>
-          <w:b w:val="false"/>
-          <w:i w:val="false"/>
-          <w:caps w:val="false"/>
-          <w:smallCaps w:val="false"/>
-          <w:color w:val="3B3B3B"/>
-          <w:spacing w:val="0"/>
           <w:sz w:val="24"/>
           <w:szCs w:val="24"/>
         </w:rPr>
@@ -5078,32 +6308,21 @@
     </w:p>
     <w:p>
       <w:pPr>
-        <w:pStyle w:val="TextBody"/>
-        <w:widowControl/>
+        <w:pStyle w:val="Textoindependiente"/>
         <w:numPr>
           <w:ilvl w:val="0"/>
           <w:numId w:val="2"/>
         </w:numPr>
-        <w:pBdr/>
         <w:tabs>
-          <w:tab w:val="clear" w:pos="708"/>
-          <w:tab w:val="left" w:pos="0" w:leader="none"/>
+          <w:tab w:val="left" w:pos="0"/>
         </w:tabs>
-        <w:spacing w:before="0" w:after="0"/>
-        <w:ind w:left="240" w:right="0" w:hanging="0"/>
+        <w:spacing w:after="0"/>
         <w:jc w:val="both"/>
-        <w:rPr/>
-      </w:pPr>
-      <w:r>
-        <w:rPr>
-          <w:rStyle w:val="StrongEmphasis"/>
+      </w:pPr>
+      <w:r>
+        <w:rPr>
+          <w:rStyle w:val="Textoennegrita"/>
           <w:rFonts w:ascii="Arial" w:hAnsi="Arial"/>
-          <w:b/>
-          <w:i w:val="false"/>
-          <w:caps w:val="false"/>
-          <w:smallCaps w:val="false"/>
-          <w:color w:val="3B3B3B"/>
-          <w:spacing w:val="0"/>
           <w:sz w:val="24"/>
           <w:szCs w:val="24"/>
         </w:rPr>
@@ -5112,12 +6331,6 @@
       <w:r>
         <w:rPr>
           <w:rFonts w:ascii="Arial" w:hAnsi="Arial"/>
-          <w:b w:val="false"/>
-          <w:i w:val="false"/>
-          <w:caps w:val="false"/>
-          <w:smallCaps w:val="false"/>
-          <w:color w:val="3B3B3B"/>
-          <w:spacing w:val="0"/>
           <w:sz w:val="24"/>
           <w:szCs w:val="24"/>
         </w:rPr>
@@ -5126,32 +6339,21 @@
     </w:p>
     <w:p>
       <w:pPr>
-        <w:pStyle w:val="TextBody"/>
-        <w:widowControl/>
+        <w:pStyle w:val="Textoindependiente"/>
         <w:numPr>
           <w:ilvl w:val="0"/>
           <w:numId w:val="2"/>
         </w:numPr>
-        <w:pBdr/>
         <w:tabs>
-          <w:tab w:val="clear" w:pos="708"/>
-          <w:tab w:val="left" w:pos="0" w:leader="none"/>
+          <w:tab w:val="left" w:pos="0"/>
         </w:tabs>
-        <w:spacing w:before="0" w:after="0"/>
-        <w:ind w:left="240" w:right="0" w:hanging="0"/>
+        <w:spacing w:after="0"/>
         <w:jc w:val="both"/>
-        <w:rPr/>
-      </w:pPr>
-      <w:r>
-        <w:rPr>
-          <w:rStyle w:val="StrongEmphasis"/>
+      </w:pPr>
+      <w:r>
+        <w:rPr>
+          <w:rStyle w:val="Textoennegrita"/>
           <w:rFonts w:ascii="Arial" w:hAnsi="Arial"/>
-          <w:b/>
-          <w:i w:val="false"/>
-          <w:caps w:val="false"/>
-          <w:smallCaps w:val="false"/>
-          <w:color w:val="3B3B3B"/>
-          <w:spacing w:val="0"/>
           <w:sz w:val="24"/>
           <w:szCs w:val="24"/>
         </w:rPr>
@@ -5160,12 +6362,6 @@
       <w:r>
         <w:rPr>
           <w:rFonts w:ascii="Arial" w:hAnsi="Arial"/>
-          <w:b w:val="false"/>
-          <w:i w:val="false"/>
-          <w:caps w:val="false"/>
-          <w:smallCaps w:val="false"/>
-          <w:color w:val="3B3B3B"/>
-          <w:spacing w:val="0"/>
           <w:sz w:val="24"/>
           <w:szCs w:val="24"/>
         </w:rPr>
@@ -5174,51 +6370,27 @@
     </w:p>
     <w:p>
       <w:pPr>
-        <w:pStyle w:val="Normal"/>
         <w:shd w:val="clear" w:color="auto" w:fill="FFFFFF"/>
-        <w:spacing w:lineRule="auto" w:line="360" w:before="150" w:after="150"/>
+        <w:spacing w:before="150" w:after="150" w:line="360" w:lineRule="auto"/>
         <w:jc w:val="both"/>
         <w:rPr>
           <w:rFonts w:ascii="Arial" w:hAnsi="Arial" w:cs="Arial"/>
-          <w:b w:val="false"/>
           <w:b/>
           <w:bCs/>
-          <w:i w:val="false"/>
-          <w:caps w:val="false"/>
-          <w:smallCaps w:val="false"/>
-          <w:color w:val="3B3B3B"/>
-          <w:spacing w:val="0"/>
-          <w:sz w:val="24"/>
-          <w:szCs w:val="24"/>
-        </w:rPr>
-      </w:pPr>
-      <w:r>
-        <w:rPr>
-          <w:rFonts w:cs="Arial" w:ascii="Arial" w:hAnsi="Arial"/>
-          <w:b w:val="false"/>
-          <w:bCs/>
-          <w:i w:val="false"/>
-          <w:caps w:val="false"/>
-          <w:smallCaps w:val="false"/>
-          <w:color w:val="3B3B3B"/>
-          <w:spacing w:val="0"/>
-          <w:sz w:val="24"/>
-          <w:szCs w:val="24"/>
-        </w:rPr>
-      </w:r>
-    </w:p>
-    <w:p>
-      <w:pPr>
-        <w:pStyle w:val="Normal"/>
-        <w:spacing w:lineRule="auto" w:line="360"/>
+          <w:sz w:val="24"/>
+          <w:szCs w:val="24"/>
+        </w:rPr>
+      </w:pPr>
+    </w:p>
+    <w:p>
+      <w:pPr>
+        <w:spacing w:line="360" w:lineRule="auto"/>
         <w:jc w:val="both"/>
         <w:rPr>
-          <w:rFonts w:ascii="Arial" w:hAnsi="Arial" w:eastAsia="Times New Roman" w:cs="Arial"/>
-          <w:b/>
+          <w:rFonts w:ascii="Arial" w:eastAsia="Times New Roman" w:hAnsi="Arial" w:cs="Arial"/>
           <w:b/>
           <w:bCs/>
           <w:i/>
-          <w:i/>
           <w:iCs/>
           <w:sz w:val="24"/>
           <w:szCs w:val="24"/>
@@ -5227,46 +6399,43 @@
       </w:pPr>
       <w:r>
         <w:rPr>
-          <w:rFonts w:eastAsia="Times New Roman" w:cs="Arial" w:ascii="Arial" w:hAnsi="Arial"/>
-          <w:b w:val="false"/>
+          <w:rFonts w:ascii="Arial" w:eastAsia="Times New Roman" w:hAnsi="Arial" w:cs="Arial"/>
           <w:bCs/>
-          <w:i w:val="false"/>
           <w:iCs/>
-          <w:caps w:val="false"/>
-          <w:smallCaps w:val="false"/>
-          <w:color w:val="3B3B3B"/>
-          <w:spacing w:val="0"/>
           <w:sz w:val="24"/>
           <w:szCs w:val="24"/>
           <w:lang w:eastAsia="es-MX"/>
         </w:rPr>
-        <w:t>El Convenio de Berna permite ciertas limitaciones y excepciones en materia de derechos económicos, es decir, los casos en que las obras protegidas podrán utilizarse sin autorización del propietario del derecho de autor y sin abonar una compensación. Generalmente se utiliza el término "libre utilización" de obras protegidas para referirse a esas limitaciones, y figuran en el párrafo 2) del artículo 9 (reproducción en determinados casos especiales), el artículo 10 (citas y uso de obras a título de ilustración de la enseñanza), el artículo 10</w:t>
-      </w:r>
-      <w:r>
-        <w:rPr>
-          <w:rStyle w:val="Emphasis"/>
-          <w:rFonts w:eastAsia="Times New Roman" w:cs="Arial" w:ascii="Arial" w:hAnsi="Arial"/>
-          <w:b w:val="false"/>
+        <w:t xml:space="preserve">El Convenio de Berna permite ciertas limitaciones y excepciones en materia de derechos económicos, es decir, los casos en que las obras protegidas podrán </w:t>
+      </w:r>
+      <w:r>
+        <w:rPr>
+          <w:rFonts w:ascii="Arial" w:eastAsia="Times New Roman" w:hAnsi="Arial" w:cs="Arial"/>
           <w:bCs/>
-          <w:color w:val="3B3B3B"/>
-          <w:spacing w:val="0"/>
+          <w:iCs/>
           <w:sz w:val="24"/>
           <w:szCs w:val="24"/>
           <w:lang w:eastAsia="es-MX"/>
         </w:rPr>
+        <w:lastRenderedPageBreak/>
+        <w:t>utilizarse sin autorización del propietario del derecho de autor y sin abonar una compensación. Generalmente se utiliza el término "libre utilización" de obras protegidas para referirse a esas limitaciones, y figuran en el párrafo 2) del artículo 9 (reproducción en determinados casos especiales), el artículo 10 (citas y uso de obras a título de ilustración de la enseñanza), el artículo 10</w:t>
+      </w:r>
+      <w:r>
+        <w:rPr>
+          <w:rStyle w:val="nfasis"/>
+          <w:rFonts w:ascii="Arial" w:eastAsia="Times New Roman" w:hAnsi="Arial" w:cs="Arial"/>
+          <w:bCs/>
+          <w:sz w:val="24"/>
+          <w:szCs w:val="24"/>
+          <w:lang w:eastAsia="es-MX"/>
+        </w:rPr>
         <w:t>bis </w:t>
       </w:r>
       <w:r>
         <w:rPr>
-          <w:rFonts w:eastAsia="Times New Roman" w:cs="Arial" w:ascii="Arial" w:hAnsi="Arial"/>
-          <w:b w:val="false"/>
+          <w:rFonts w:ascii="Arial" w:eastAsia="Times New Roman" w:hAnsi="Arial" w:cs="Arial"/>
           <w:bCs/>
-          <w:i w:val="false"/>
           <w:iCs/>
-          <w:caps w:val="false"/>
-          <w:smallCaps w:val="false"/>
-          <w:color w:val="3B3B3B"/>
-          <w:spacing w:val="0"/>
           <w:sz w:val="24"/>
           <w:szCs w:val="24"/>
           <w:lang w:eastAsia="es-MX"/>
@@ -5275,12 +6444,9 @@
       </w:r>
       <w:r>
         <w:rPr>
-          <w:rStyle w:val="Emphasis"/>
-          <w:rFonts w:eastAsia="Times New Roman" w:cs="Arial" w:ascii="Arial" w:hAnsi="Arial"/>
-          <w:b w:val="false"/>
+          <w:rStyle w:val="nfasis"/>
+          <w:rFonts w:ascii="Arial" w:eastAsia="Times New Roman" w:hAnsi="Arial" w:cs="Arial"/>
           <w:bCs/>
-          <w:color w:val="3B3B3B"/>
-          <w:spacing w:val="0"/>
           <w:sz w:val="24"/>
           <w:szCs w:val="24"/>
           <w:lang w:eastAsia="es-MX"/>
@@ -5289,15 +6455,9 @@
       </w:r>
       <w:r>
         <w:rPr>
-          <w:rFonts w:eastAsia="Times New Roman" w:cs="Arial" w:ascii="Arial" w:hAnsi="Arial"/>
-          <w:b w:val="false"/>
+          <w:rFonts w:ascii="Arial" w:eastAsia="Times New Roman" w:hAnsi="Arial" w:cs="Arial"/>
           <w:bCs/>
-          <w:i w:val="false"/>
           <w:iCs/>
-          <w:caps w:val="false"/>
-          <w:smallCaps w:val="false"/>
-          <w:color w:val="3B3B3B"/>
-          <w:spacing w:val="0"/>
           <w:sz w:val="24"/>
           <w:szCs w:val="24"/>
           <w:lang w:eastAsia="es-MX"/>
@@ -5310,13 +6470,12 @@
     </w:p>
     <w:p>
       <w:pPr>
-        <w:pStyle w:val="Heading1"/>
+        <w:pStyle w:val="Ttulo1"/>
         <w:pBdr>
           <w:bottom w:val="single" w:sz="6" w:space="1" w:color="000000"/>
         </w:pBdr>
         <w:rPr>
           <w:rFonts w:ascii="Times New Roman" w:hAnsi="Times New Roman" w:cs="Times New Roman"/>
-          <w:b/>
           <w:b/>
           <w:bCs/>
           <w:color w:val="auto"/>
@@ -5325,10 +6484,10 @@
           <w:lang w:eastAsia="es-MX"/>
         </w:rPr>
       </w:pPr>
-      <w:bookmarkStart w:id="8" w:name="_Toc118924327"/>
-      <w:r>
-        <w:rPr>
-          <w:rFonts w:cs="Times New Roman" w:ascii="Times New Roman" w:hAnsi="Times New Roman"/>
+      <w:bookmarkStart w:id="7" w:name="_Toc119096626"/>
+      <w:r>
+        <w:rPr>
+          <w:rFonts w:ascii="Times New Roman" w:hAnsi="Times New Roman" w:cs="Times New Roman"/>
           <w:b/>
           <w:bCs/>
           <w:color w:val="auto"/>
@@ -5336,12 +6495,13 @@
           <w:szCs w:val="28"/>
           <w:lang w:eastAsia="es-MX"/>
         </w:rPr>
+        <w:lastRenderedPageBreak/>
         <w:t>Conclusiones</w:t>
       </w:r>
-      <w:bookmarkEnd w:id="8"/>
-      <w:r>
-        <w:rPr>
-          <w:rFonts w:cs="Times New Roman" w:ascii="Times New Roman" w:hAnsi="Times New Roman"/>
+      <w:bookmarkEnd w:id="7"/>
+      <w:r>
+        <w:rPr>
+          <w:rFonts w:ascii="Times New Roman" w:hAnsi="Times New Roman" w:cs="Times New Roman"/>
           <w:b/>
           <w:bCs/>
           <w:color w:val="auto"/>
@@ -5354,29 +6514,31 @@
     </w:p>
     <w:p>
       <w:pPr>
-        <w:pStyle w:val="Normal"/>
         <w:rPr>
           <w:lang w:eastAsia="es-MX"/>
         </w:rPr>
       </w:pPr>
-      <w:r>
-        <w:rPr>
+    </w:p>
+    <w:p>
+      <w:pPr>
+        <w:spacing w:line="480" w:lineRule="auto"/>
+        <w:jc w:val="both"/>
+        <w:rPr>
+          <w:rFonts w:ascii="Arial" w:hAnsi="Arial"/>
+          <w:sz w:val="24"/>
+          <w:szCs w:val="24"/>
           <w:lang w:eastAsia="es-MX"/>
         </w:rPr>
-      </w:r>
-    </w:p>
-    <w:p>
-      <w:pPr>
-        <w:pStyle w:val="Normal"/>
-        <w:spacing w:lineRule="auto" w:line="480"/>
-        <w:jc w:val="both"/>
+      </w:pPr>
+      <w:r>
         <w:rPr>
           <w:rFonts w:ascii="Arial" w:hAnsi="Arial"/>
           <w:sz w:val="24"/>
           <w:szCs w:val="24"/>
           <w:lang w:eastAsia="es-MX"/>
         </w:rPr>
-      </w:pPr>
+        <w:t xml:space="preserve">Dentro de esta unidad nos encargamos de revisar cuales son las leyes con las cuales nos podemos apoyar a la hora de tener que trabajar en el </w:t>
+      </w:r>
       <w:r>
         <w:rPr>
           <w:rFonts w:ascii="Arial" w:hAnsi="Arial"/>
@@ -5384,7 +6546,61 @@
           <w:szCs w:val="24"/>
           <w:lang w:eastAsia="es-MX"/>
         </w:rPr>
-        <w:t>Dentro de esta unidad nos encargamos de revisar cuales son las leyes con las cuales nos podemos apoyar a la hora de tener que trabajar en el area de tecnologias, todo esto debido a rozamiento de carácter legal ya sea por incumplimiento o cualquir otro aspecto que nos pueda perjudicar, nos sirven para protegernos a nosotros y poder proteger a los clientes, haciendo que</w:t>
+        <w:t>área</w:t>
+      </w:r>
+      <w:r>
+        <w:rPr>
+          <w:rFonts w:ascii="Arial" w:hAnsi="Arial"/>
+          <w:sz w:val="24"/>
+          <w:szCs w:val="24"/>
+          <w:lang w:eastAsia="es-MX"/>
+        </w:rPr>
+        <w:t xml:space="preserve"> de </w:t>
+      </w:r>
+      <w:r>
+        <w:rPr>
+          <w:rFonts w:ascii="Arial" w:hAnsi="Arial"/>
+          <w:sz w:val="24"/>
+          <w:szCs w:val="24"/>
+          <w:lang w:eastAsia="es-MX"/>
+        </w:rPr>
+        <w:t>tecnologías</w:t>
+      </w:r>
+      <w:r>
+        <w:rPr>
+          <w:rFonts w:ascii="Arial" w:hAnsi="Arial"/>
+          <w:sz w:val="24"/>
+          <w:szCs w:val="24"/>
+          <w:lang w:eastAsia="es-MX"/>
+        </w:rPr>
+        <w:t xml:space="preserve">, todo esto debido a rozamiento de carácter legal ya sea por incumplimiento o </w:t>
+      </w:r>
+      <w:r>
+        <w:rPr>
+          <w:rFonts w:ascii="Arial" w:hAnsi="Arial"/>
+          <w:sz w:val="24"/>
+          <w:szCs w:val="24"/>
+          <w:lang w:eastAsia="es-MX"/>
+        </w:rPr>
+        <w:t>cualquier</w:t>
+      </w:r>
+      <w:r>
+        <w:rPr>
+          <w:rFonts w:ascii="Arial" w:hAnsi="Arial"/>
+          <w:sz w:val="24"/>
+          <w:szCs w:val="24"/>
+          <w:lang w:eastAsia="es-MX"/>
+        </w:rPr>
+        <w:t xml:space="preserve"> otro aspecto que nos pueda perjudicar, nos sirven para protegernos a nosotros y poder proteger a los clientes, haciendo que</w:t>
+      </w:r>
+      <w:r>
+        <w:rPr>
+          <w:rFonts w:ascii="Arial" w:hAnsi="Arial"/>
+          <w:sz w:val="24"/>
+          <w:szCs w:val="24"/>
+          <w:lang w:eastAsia="es-MX"/>
+        </w:rPr>
+        <w:t xml:space="preserve"> todo sea realice dentro del aspecto legal de nuestro país, estas leyes con las que se supone trabajaríamos dentro de nuestro marco legal, están mas enfocadas a la protección de datos y contenido propio, con lo cual podemos organizarnos mejor y saber que tipos de acciones hay que evitar para no tener problemas legales ya sea dentro o fuera de nuestra empresa, dicho esto, es importante no solamente conocer el contenido que manejamos si no también el contenido que ofrecemos, esto para poder brindar mas control y estar consciente de que es lo que vamos a realizar a determinado cliente.</w:t>
       </w:r>
       <w:r>
         <w:br w:type="page"/>
@@ -5392,13 +6608,12 @@
     </w:p>
     <w:p>
       <w:pPr>
-        <w:pStyle w:val="Heading1"/>
+        <w:pStyle w:val="Ttulo1"/>
         <w:pBdr>
           <w:bottom w:val="single" w:sz="6" w:space="1" w:color="000000"/>
         </w:pBdr>
         <w:rPr>
           <w:rFonts w:ascii="Times New Roman" w:hAnsi="Times New Roman" w:cs="Times New Roman"/>
-          <w:b/>
           <w:b/>
           <w:bCs/>
           <w:color w:val="auto"/>
@@ -5407,11 +6622,11 @@
           <w:lang w:eastAsia="es-MX"/>
         </w:rPr>
       </w:pPr>
-      <w:bookmarkStart w:id="9" w:name="_Toc118924328"/>
-      <w:bookmarkStart w:id="10" w:name="_Toc115100412"/>
-      <w:r>
-        <w:rPr>
-          <w:rFonts w:cs="Times New Roman" w:ascii="Times New Roman" w:hAnsi="Times New Roman"/>
+      <w:bookmarkStart w:id="8" w:name="_Toc115100412"/>
+      <w:bookmarkStart w:id="9" w:name="_Toc119096627"/>
+      <w:r>
+        <w:rPr>
+          <w:rFonts w:ascii="Times New Roman" w:hAnsi="Times New Roman" w:cs="Times New Roman"/>
           <w:b/>
           <w:bCs/>
           <w:color w:val="auto"/>
@@ -5419,13 +6634,14 @@
           <w:szCs w:val="28"/>
           <w:lang w:eastAsia="es-MX"/>
         </w:rPr>
+        <w:lastRenderedPageBreak/>
         <w:t>Fuentes de información</w:t>
       </w:r>
+      <w:bookmarkEnd w:id="8"/>
       <w:bookmarkEnd w:id="9"/>
-      <w:bookmarkEnd w:id="10"/>
-      <w:r>
-        <w:rPr>
-          <w:rFonts w:cs="Times New Roman" w:ascii="Times New Roman" w:hAnsi="Times New Roman"/>
+      <w:r>
+        <w:rPr>
+          <w:rFonts w:ascii="Times New Roman" w:hAnsi="Times New Roman" w:cs="Times New Roman"/>
           <w:b/>
           <w:bCs/>
           <w:color w:val="auto"/>
@@ -5438,115 +6654,281 @@
     </w:p>
     <w:p>
       <w:pPr>
-        <w:pStyle w:val="Normal"/>
         <w:rPr>
           <w:lang w:eastAsia="es-MX"/>
         </w:rPr>
       </w:pPr>
-      <w:r>
-        <w:rPr>
-          <w:lang w:eastAsia="es-MX"/>
-        </w:rPr>
-      </w:r>
     </w:p>
     <w:p>
       <w:pPr>
         <w:pStyle w:val="NormalWeb"/>
-        <w:spacing w:lineRule="auto" w:line="480" w:before="280" w:after="280"/>
+        <w:spacing w:before="280" w:after="280" w:line="480" w:lineRule="auto"/>
         <w:ind w:hanging="720"/>
-        <w:rPr>
-          <w:rFonts w:ascii="Arial" w:hAnsi="Arial" w:cs="Arial"/>
-        </w:rPr>
-      </w:pPr>
-      <w:r>
-        <w:rPr/>
+      </w:pPr>
+      <w:r>
         <w:tab/>
       </w:r>
       <w:r>
         <w:rPr>
-          <w:rFonts w:ascii="Times New Roman" w:hAnsi="Times New Roman"/>
           <w:i/>
-          <w:sz w:val="24"/>
         </w:rPr>
         <w:t>Normas ISO sobre gestión de seguridad de la información | Seguridad Informática</w:t>
       </w:r>
       <w:r>
-        <w:rPr>
-          <w:rFonts w:ascii="Times New Roman" w:hAnsi="Times New Roman"/>
-          <w:sz w:val="24"/>
-        </w:rPr>
         <w:t>. (s. f.). http://descargas.pntic.mec.es/mentor/visitas/demoSeguridadInformatica/normas_iso_sobre_gestin_de_seguridad_de_la_informacin.html</w:t>
       </w:r>
     </w:p>
     <w:p>
       <w:pPr>
         <w:pStyle w:val="NormalWeb"/>
-        <w:spacing w:lineRule="auto" w:line="480" w:before="280" w:after="280"/>
+        <w:spacing w:beforeAutospacing="0" w:after="0" w:afterAutospacing="0" w:line="480" w:lineRule="auto"/>
+        <w:ind w:left="720" w:hanging="720"/>
+      </w:pPr>
+      <w:r>
+        <w:rPr>
+          <w:i/>
+          <w:iCs/>
+        </w:rPr>
+        <w:t>Convenio de Berna para la Protección de las Obras Literarias y Artísticas</w:t>
+      </w:r>
+      <w:r>
+        <w:t>. (s. f.).</w:t>
+      </w:r>
+    </w:p>
+    <w:p>
+      <w:pPr>
+        <w:pStyle w:val="NormalWeb"/>
+        <w:spacing w:beforeAutospacing="0" w:after="0" w:afterAutospacing="0" w:line="480" w:lineRule="auto"/>
+        <w:ind w:left="720" w:hanging="720"/>
+      </w:pPr>
+      <w:r>
+        <w:t>https://www.wipo.int/treaties/es/ip/berne/index.html</w:t>
+      </w:r>
+    </w:p>
+    <w:p>
+      <w:pPr>
+        <w:pStyle w:val="NormalWeb"/>
+        <w:spacing w:beforeAutospacing="0" w:after="0" w:afterAutospacing="0" w:line="480" w:lineRule="auto"/>
+        <w:ind w:left="720" w:hanging="720"/>
+      </w:pPr>
+    </w:p>
+    <w:p>
+      <w:pPr>
+        <w:pStyle w:val="NormalWeb"/>
+        <w:spacing w:beforeAutospacing="0" w:after="0" w:afterAutospacing="0" w:line="480" w:lineRule="auto"/>
+        <w:ind w:left="720" w:hanging="720"/>
+      </w:pPr>
+      <w:r>
+        <w:rPr>
+          <w:i/>
+          <w:iCs/>
+        </w:rPr>
+        <w:t>Ley Federal del Derecho Autor</w:t>
+      </w:r>
+      <w:r>
+        <w:t>. (s. f.).</w:t>
+      </w:r>
+    </w:p>
+    <w:p>
+      <w:pPr>
+        <w:pStyle w:val="NormalWeb"/>
+        <w:spacing w:beforeAutospacing="0" w:after="0" w:afterAutospacing="0" w:line="480" w:lineRule="auto"/>
+      </w:pPr>
+      <w:r>
+        <w:t>https://www.diputados.gob.mx/LeyesBiblio/pdf/122_010720.pdf</w:t>
+      </w:r>
+    </w:p>
+    <w:p>
+      <w:pPr>
+        <w:pStyle w:val="NormalWeb"/>
+        <w:spacing w:beforeAutospacing="0" w:after="0" w:afterAutospacing="0" w:line="480" w:lineRule="auto"/>
+        <w:ind w:left="720" w:hanging="720"/>
+        <w:rPr>
+          <w:rFonts w:ascii="Arial" w:hAnsi="Arial" w:cs="Arial"/>
+        </w:rPr>
+      </w:pPr>
+      <w:r>
+        <w:rPr>
+          <w:rFonts w:ascii="Arial" w:hAnsi="Arial" w:cs="Arial"/>
+        </w:rPr>
+        <w:tab/>
+      </w:r>
+    </w:p>
+    <w:p>
+      <w:pPr>
+        <w:pStyle w:val="NormalWeb"/>
+        <w:spacing w:beforeAutospacing="0" w:after="0" w:afterAutospacing="0" w:line="480" w:lineRule="auto"/>
+        <w:ind w:left="720" w:hanging="720"/>
+      </w:pPr>
+      <w:r>
+        <w:rPr>
+          <w:i/>
+          <w:iCs/>
+        </w:rPr>
+        <w:t xml:space="preserve">ISO 27000 y el conjunto de </w:t>
+      </w:r>
+      <w:proofErr w:type="spellStart"/>
+      <w:r>
+        <w:rPr>
+          <w:i/>
+          <w:iCs/>
+        </w:rPr>
+        <w:t>estÃ¡ndares</w:t>
+      </w:r>
+      <w:proofErr w:type="spellEnd"/>
+      <w:r>
+        <w:rPr>
+          <w:i/>
+          <w:iCs/>
+        </w:rPr>
+        <w:t xml:space="preserve"> de Seguridad de la InformaciÃ</w:t>
+      </w:r>
+      <w:r>
+        <w:rPr>
+          <w:i/>
+          <w:iCs/>
+          <w:vertAlign w:val="superscript"/>
+        </w:rPr>
+        <w:t>3</w:t>
+      </w:r>
+      <w:r>
+        <w:rPr>
+          <w:i/>
+          <w:iCs/>
+        </w:rPr>
+        <w:t>n</w:t>
+      </w:r>
+      <w:r>
+        <w:t>. (s. f.).</w:t>
+      </w:r>
+    </w:p>
+    <w:p>
+      <w:pPr>
+        <w:pStyle w:val="NormalWeb"/>
+        <w:spacing w:beforeAutospacing="0" w:after="0" w:afterAutospacing="0" w:line="480" w:lineRule="auto"/>
+        <w:ind w:left="720" w:hanging="720"/>
+      </w:pPr>
+      <w:hyperlink r:id="rId10" w:history="1">
+        <w:r>
+          <w:rPr>
+            <w:rStyle w:val="Hipervnculo"/>
+            <w:color w:val="auto"/>
+            <w:u w:val="none"/>
+          </w:rPr>
+          <w:t>https://www.intedya.com/internacional/757/noticia-iso-27000-y-el-conjuntode-estandares</w:t>
+        </w:r>
+      </w:hyperlink>
+    </w:p>
+    <w:p>
+      <w:pPr>
+        <w:pStyle w:val="NormalWeb"/>
+        <w:spacing w:beforeAutospacing="0" w:after="0" w:afterAutospacing="0" w:line="480" w:lineRule="auto"/>
+        <w:ind w:left="720" w:hanging="720"/>
+      </w:pPr>
+      <w:r>
+        <w:t>de-seguridad-de-la-informacion.html</w:t>
+      </w:r>
+    </w:p>
+    <w:p>
+      <w:pPr>
+        <w:pStyle w:val="NormalWeb"/>
+        <w:spacing w:beforeAutospacing="0" w:after="0" w:afterAutospacing="0" w:line="480" w:lineRule="auto"/>
+      </w:pPr>
+    </w:p>
+    <w:p>
+      <w:pPr>
+        <w:pStyle w:val="NormalWeb"/>
+        <w:spacing w:before="280" w:after="280" w:line="480" w:lineRule="auto"/>
         <w:ind w:hanging="720"/>
         <w:rPr>
           <w:rFonts w:ascii="Arial" w:hAnsi="Arial" w:cs="Arial"/>
         </w:rPr>
       </w:pPr>
-      <w:r>
-        <w:rPr/>
-      </w:r>
+    </w:p>
+    <w:p>
+      <w:pPr>
+        <w:pStyle w:val="NormalWeb"/>
+        <w:spacing w:before="280" w:after="280" w:line="480" w:lineRule="auto"/>
+        <w:ind w:hanging="720"/>
+        <w:rPr>
+          <w:rFonts w:ascii="Arial" w:hAnsi="Arial" w:cs="Arial"/>
+        </w:rPr>
+      </w:pPr>
     </w:p>
     <w:sectPr>
-      <w:footerReference w:type="default" r:id="rId4"/>
-      <w:type w:val="nextPage"/>
+      <w:footerReference w:type="default" r:id="rId11"/>
       <w:pgSz w:w="12240" w:h="15840"/>
-      <w:pgMar w:left="1701" w:right="1701" w:gutter="0" w:header="0" w:top="1417" w:footer="708" w:bottom="1417"/>
-      <w:pgBorders w:display="allPages" w:offsetFrom="page">
+      <w:pgMar w:top="1417" w:right="1701" w:bottom="1417" w:left="1701" w:header="0" w:footer="708" w:gutter="0"/>
+      <w:pgBorders w:offsetFrom="page">
         <w:top w:val="double" w:sz="4" w:space="24" w:color="000000"/>
         <w:left w:val="double" w:sz="4" w:space="24" w:color="000000"/>
         <w:bottom w:val="double" w:sz="4" w:space="24" w:color="000000"/>
         <w:right w:val="double" w:sz="4" w:space="24" w:color="000000"/>
       </w:pgBorders>
-      <w:pgNumType w:start="0" w:fmt="decimal"/>
-      <w:formProt w:val="false"/>
+      <w:pgNumType w:start="0"/>
+      <w:cols w:space="720"/>
+      <w:formProt w:val="0"/>
       <w:titlePg/>
-      <w:textDirection w:val="lrTb"/>
-      <w:docGrid w:type="default" w:linePitch="360" w:charSpace="4096"/>
+      <w:docGrid w:linePitch="360" w:charSpace="4096"/>
     </w:sectPr>
   </w:body>
 </w:document>
 </file>
 
+<file path=word/endnotes.xml><?xml version="1.0" encoding="utf-8"?>
+<w:endnotes xmlns:wpc="http://schemas.microsoft.com/office/word/2010/wordprocessingCanvas" xmlns:cx="http://schemas.microsoft.com/office/drawing/2014/chartex" xmlns:cx1="http://schemas.microsoft.com/office/drawing/2015/9/8/chartex" xmlns:cx2="http://schemas.microsoft.com/office/drawing/2015/10/21/chartex" xmlns:cx3="http://schemas.microsoft.com/office/drawing/2016/5/9/chartex" xmlns:cx4="http://schemas.microsoft.com/office/drawing/2016/5/10/chartex" xmlns:cx5="http://schemas.microsoft.com/office/drawing/2016/5/11/chartex" xmlns:cx6="http://schemas.microsoft.com/office/drawing/2016/5/12/chartex" xmlns:cx7="http://schemas.microsoft.com/office/drawing/2016/5/13/chartex" xmlns:cx8="http://schemas.microsoft.com/office/drawing/2016/5/14/chartex" xmlns:mc="http://schemas.openxmlformats.org/markup-compatibility/2006" xmlns:aink="http://schemas.microsoft.com/office/drawing/2016/ink" xmlns:am3d="http://schemas.microsoft.com/office/drawing/2017/model3d" xmlns:o="urn:schemas-microsoft-com:office:office" xmlns:oel="http://schemas.microsoft.com/office/2019/extlst" xmlns:r="http://schemas.openxmlformats.org/officeDocument/2006/relationships" xmlns:m="http://schemas.openxmlformats.org/officeDocument/2006/math" xmlns:v="urn:schemas-microsoft-com:vml" xmlns:wp14="http://schemas.microsoft.com/office/word/2010/wordprocessingDrawing" xmlns:wp="http://schemas.openxmlformats.org/drawingml/2006/wordprocessingDrawing" xmlns:w10="urn:schemas-microsoft-com:office:word" xmlns:w="http://schemas.openxmlformats.org/wordprocessingml/2006/main" xmlns:w14="http://schemas.microsoft.com/office/word/2010/wordml" xmlns:w15="http://schemas.microsoft.com/office/word/2012/wordml" xmlns:w16cex="http://schemas.microsoft.com/office/word/2018/wordml/cex" xmlns:w16cid="http://schemas.microsoft.com/office/word/2016/wordml/cid" xmlns:w16="http://schemas.microsoft.com/office/word/2018/wordml" xmlns:w16sdtdh="http://schemas.microsoft.com/office/word/2020/wordml/sdtdatahash" xmlns:w16se="http://schemas.microsoft.com/office/word/2015/wordml/symex" xmlns:wpg="http://schemas.microsoft.com/office/word/2010/wordprocessingGroup" xmlns:wpi="http://schemas.microsoft.com/office/word/2010/wordprocessingInk" xmlns:wne="http://schemas.microsoft.com/office/word/2006/wordml" xmlns:wps="http://schemas.microsoft.com/office/word/2010/wordprocessingShape" mc:Ignorable="w14 w15 w16se w16cid w16 w16cex w16sdtdh wp14">
+  <w:endnote w:type="separator" w:id="-1">
+    <w:p>
+      <w:pPr>
+        <w:spacing w:after="0" w:line="240" w:lineRule="auto"/>
+      </w:pPr>
+      <w:r>
+        <w:separator/>
+      </w:r>
+    </w:p>
+  </w:endnote>
+  <w:endnote w:type="continuationSeparator" w:id="0">
+    <w:p>
+      <w:pPr>
+        <w:spacing w:after="0" w:line="240" w:lineRule="auto"/>
+      </w:pPr>
+      <w:r>
+        <w:continuationSeparator/>
+      </w:r>
+    </w:p>
+  </w:endnote>
+</w:endnotes>
+</file>
+
 <file path=word/footer1.xml><?xml version="1.0" encoding="utf-8"?>
-<w:ftr xmlns:o="urn:schemas-microsoft-com:office:office" xmlns:r="http://schemas.openxmlformats.org/officeDocument/2006/relationships" xmlns:v="urn:schemas-microsoft-com:vml" xmlns:w="http://schemas.openxmlformats.org/wordprocessingml/2006/main" xmlns:w10="urn:schemas-microsoft-com:office:word" xmlns:wp="http://schemas.openxmlformats.org/drawingml/2006/wordprocessingDrawing" xmlns:wps="http://schemas.microsoft.com/office/word/2010/wordprocessingShape" xmlns:wpg="http://schemas.microsoft.com/office/word/2010/wordprocessingGroup" xmlns:mc="http://schemas.openxmlformats.org/markup-compatibility/2006" xmlns:wp14="http://schemas.microsoft.com/office/word/2010/wordprocessingDrawing" xmlns:w14="http://schemas.microsoft.com/office/word/2010/wordml" xmlns:w15="http://schemas.microsoft.com/office/word/2012/wordml" mc:Ignorable="w14 wp14 w15">
+<w:ftr xmlns:wpc="http://schemas.microsoft.com/office/word/2010/wordprocessingCanvas" xmlns:cx="http://schemas.microsoft.com/office/drawing/2014/chartex" xmlns:cx1="http://schemas.microsoft.com/office/drawing/2015/9/8/chartex" xmlns:cx2="http://schemas.microsoft.com/office/drawing/2015/10/21/chartex" xmlns:cx3="http://schemas.microsoft.com/office/drawing/2016/5/9/chartex" xmlns:cx4="http://schemas.microsoft.com/office/drawing/2016/5/10/chartex" xmlns:cx5="http://schemas.microsoft.com/office/drawing/2016/5/11/chartex" xmlns:cx6="http://schemas.microsoft.com/office/drawing/2016/5/12/chartex" xmlns:cx7="http://schemas.microsoft.com/office/drawing/2016/5/13/chartex" xmlns:cx8="http://schemas.microsoft.com/office/drawing/2016/5/14/chartex" xmlns:mc="http://schemas.openxmlformats.org/markup-compatibility/2006" xmlns:aink="http://schemas.microsoft.com/office/drawing/2016/ink" xmlns:am3d="http://schemas.microsoft.com/office/drawing/2017/model3d" xmlns:o="urn:schemas-microsoft-com:office:office" xmlns:oel="http://schemas.microsoft.com/office/2019/extlst" xmlns:r="http://schemas.openxmlformats.org/officeDocument/2006/relationships" xmlns:m="http://schemas.openxmlformats.org/officeDocument/2006/math" xmlns:v="urn:schemas-microsoft-com:vml" xmlns:wp14="http://schemas.microsoft.com/office/word/2010/wordprocessingDrawing" xmlns:wp="http://schemas.openxmlformats.org/drawingml/2006/wordprocessingDrawing" xmlns:w10="urn:schemas-microsoft-com:office:word" xmlns:w="http://schemas.openxmlformats.org/wordprocessingml/2006/main" xmlns:w14="http://schemas.microsoft.com/office/word/2010/wordml" xmlns:w15="http://schemas.microsoft.com/office/word/2012/wordml" xmlns:w16cex="http://schemas.microsoft.com/office/word/2018/wordml/cex" xmlns:w16cid="http://schemas.microsoft.com/office/word/2016/wordml/cid" xmlns:w16="http://schemas.microsoft.com/office/word/2018/wordml" xmlns:w16sdtdh="http://schemas.microsoft.com/office/word/2020/wordml/sdtdatahash" xmlns:w16se="http://schemas.microsoft.com/office/word/2015/wordml/symex" xmlns:wpg="http://schemas.microsoft.com/office/word/2010/wordprocessingGroup" xmlns:wpi="http://schemas.microsoft.com/office/word/2010/wordprocessingInk" xmlns:wne="http://schemas.microsoft.com/office/word/2006/wordml" xmlns:wps="http://schemas.microsoft.com/office/word/2010/wordprocessingShape" mc:Ignorable="w14 w15 w16se w16cid w16 w16cex w16sdtdh wp14">
   <w:sdt>
     <w:sdtPr>
+      <w:id w:val="1628086112"/>
       <w:docPartObj>
         <w:docPartGallery w:val="Page Numbers (Bottom of Page)"/>
-        <w:docPartUnique w:val="true"/>
+        <w:docPartUnique/>
       </w:docPartObj>
-      <w:id w:val="1628086112"/>
     </w:sdtPr>
     <w:sdtContent>
       <w:p>
         <w:pPr>
-          <w:pStyle w:val="Footer"/>
+          <w:pStyle w:val="Piedepgina"/>
           <w:jc w:val="right"/>
-          <w:rPr/>
         </w:pPr>
         <w:r>
-          <w:rPr/>
           <w:fldChar w:fldCharType="begin"/>
         </w:r>
         <w:r>
-          <w:rPr/>
           <w:instrText xml:space="preserve"> PAGE </w:instrText>
         </w:r>
         <w:r>
-          <w:rPr/>
           <w:fldChar w:fldCharType="separate"/>
         </w:r>
         <w:r>
-          <w:rPr/>
           <w:t>9</w:t>
         </w:r>
         <w:r>
-          <w:rPr/>
           <w:fldChar w:fldCharType="end"/>
         </w:r>
       </w:p>
@@ -5554,20 +6936,133 @@
   </w:sdt>
   <w:p>
     <w:pPr>
-      <w:pStyle w:val="Footer"/>
+      <w:pStyle w:val="Piedepgina"/>
       <w:jc w:val="right"/>
-      <w:rPr/>
     </w:pPr>
-    <w:r>
-      <w:rPr/>
-    </w:r>
   </w:p>
 </w:ftr>
 </file>
 
+<file path=word/footnotes.xml><?xml version="1.0" encoding="utf-8"?>
+<w:footnotes xmlns:wpc="http://schemas.microsoft.com/office/word/2010/wordprocessingCanvas" xmlns:cx="http://schemas.microsoft.com/office/drawing/2014/chartex" xmlns:cx1="http://schemas.microsoft.com/office/drawing/2015/9/8/chartex" xmlns:cx2="http://schemas.microsoft.com/office/drawing/2015/10/21/chartex" xmlns:cx3="http://schemas.microsoft.com/office/drawing/2016/5/9/chartex" xmlns:cx4="http://schemas.microsoft.com/office/drawing/2016/5/10/chartex" xmlns:cx5="http://schemas.microsoft.com/office/drawing/2016/5/11/chartex" xmlns:cx6="http://schemas.microsoft.com/office/drawing/2016/5/12/chartex" xmlns:cx7="http://schemas.microsoft.com/office/drawing/2016/5/13/chartex" xmlns:cx8="http://schemas.microsoft.com/office/drawing/2016/5/14/chartex" xmlns:mc="http://schemas.openxmlformats.org/markup-compatibility/2006" xmlns:aink="http://schemas.microsoft.com/office/drawing/2016/ink" xmlns:am3d="http://schemas.microsoft.com/office/drawing/2017/model3d" xmlns:o="urn:schemas-microsoft-com:office:office" xmlns:oel="http://schemas.microsoft.com/office/2019/extlst" xmlns:r="http://schemas.openxmlformats.org/officeDocument/2006/relationships" xmlns:m="http://schemas.openxmlformats.org/officeDocument/2006/math" xmlns:v="urn:schemas-microsoft-com:vml" xmlns:wp14="http://schemas.microsoft.com/office/word/2010/wordprocessingDrawing" xmlns:wp="http://schemas.openxmlformats.org/drawingml/2006/wordprocessingDrawing" xmlns:w10="urn:schemas-microsoft-com:office:word" xmlns:w="http://schemas.openxmlformats.org/wordprocessingml/2006/main" xmlns:w14="http://schemas.microsoft.com/office/word/2010/wordml" xmlns:w15="http://schemas.microsoft.com/office/word/2012/wordml" xmlns:w16cex="http://schemas.microsoft.com/office/word/2018/wordml/cex" xmlns:w16cid="http://schemas.microsoft.com/office/word/2016/wordml/cid" xmlns:w16="http://schemas.microsoft.com/office/word/2018/wordml" xmlns:w16sdtdh="http://schemas.microsoft.com/office/word/2020/wordml/sdtdatahash" xmlns:w16se="http://schemas.microsoft.com/office/word/2015/wordml/symex" xmlns:wpg="http://schemas.microsoft.com/office/word/2010/wordprocessingGroup" xmlns:wpi="http://schemas.microsoft.com/office/word/2010/wordprocessingInk" xmlns:wne="http://schemas.microsoft.com/office/word/2006/wordml" xmlns:wps="http://schemas.microsoft.com/office/word/2010/wordprocessingShape" mc:Ignorable="w14 w15 w16se w16cid w16 w16cex w16sdtdh wp14">
+  <w:footnote w:type="separator" w:id="-1">
+    <w:p>
+      <w:pPr>
+        <w:spacing w:after="0" w:line="240" w:lineRule="auto"/>
+      </w:pPr>
+      <w:r>
+        <w:separator/>
+      </w:r>
+    </w:p>
+  </w:footnote>
+  <w:footnote w:type="continuationSeparator" w:id="0">
+    <w:p>
+      <w:pPr>
+        <w:spacing w:after="0" w:line="240" w:lineRule="auto"/>
+      </w:pPr>
+      <w:r>
+        <w:continuationSeparator/>
+      </w:r>
+    </w:p>
+  </w:footnote>
+</w:footnotes>
+</file>
+
 <file path=word/numbering.xml><?xml version="1.0" encoding="utf-8"?>
-<w:numbering xmlns:w="http://schemas.openxmlformats.org/wordprocessingml/2006/main" xmlns:o="urn:schemas-microsoft-com:office:office" xmlns:r="http://schemas.openxmlformats.org/officeDocument/2006/relationships" xmlns:v="urn:schemas-microsoft-com:vml" xmlns:mc="http://schemas.openxmlformats.org/markup-compatibility/2006" xmlns:w14="http://schemas.microsoft.com/office/word/2010/wordml" mc:Ignorable="w14">
-  <w:abstractNum w:abstractNumId="1">
+<w:numbering xmlns:wpc="http://schemas.microsoft.com/office/word/2010/wordprocessingCanvas" xmlns:cx="http://schemas.microsoft.com/office/drawing/2014/chartex" xmlns:cx1="http://schemas.microsoft.com/office/drawing/2015/9/8/chartex" xmlns:cx2="http://schemas.microsoft.com/office/drawing/2015/10/21/chartex" xmlns:cx3="http://schemas.microsoft.com/office/drawing/2016/5/9/chartex" xmlns:cx4="http://schemas.microsoft.com/office/drawing/2016/5/10/chartex" xmlns:cx5="http://schemas.microsoft.com/office/drawing/2016/5/11/chartex" xmlns:cx6="http://schemas.microsoft.com/office/drawing/2016/5/12/chartex" xmlns:cx7="http://schemas.microsoft.com/office/drawing/2016/5/13/chartex" xmlns:cx8="http://schemas.microsoft.com/office/drawing/2016/5/14/chartex" xmlns:mc="http://schemas.openxmlformats.org/markup-compatibility/2006" xmlns:aink="http://schemas.microsoft.com/office/drawing/2016/ink" xmlns:am3d="http://schemas.microsoft.com/office/drawing/2017/model3d" xmlns:o="urn:schemas-microsoft-com:office:office" xmlns:oel="http://schemas.microsoft.com/office/2019/extlst" xmlns:r="http://schemas.openxmlformats.org/officeDocument/2006/relationships" xmlns:m="http://schemas.openxmlformats.org/officeDocument/2006/math" xmlns:v="urn:schemas-microsoft-com:vml" xmlns:wp14="http://schemas.microsoft.com/office/word/2010/wordprocessingDrawing" xmlns:wp="http://schemas.openxmlformats.org/drawingml/2006/wordprocessingDrawing" xmlns:w10="urn:schemas-microsoft-com:office:word" xmlns:w="http://schemas.openxmlformats.org/wordprocessingml/2006/main" xmlns:w14="http://schemas.microsoft.com/office/word/2010/wordml" xmlns:w15="http://schemas.microsoft.com/office/word/2012/wordml" xmlns:w16cex="http://schemas.microsoft.com/office/word/2018/wordml/cex" xmlns:w16cid="http://schemas.microsoft.com/office/word/2016/wordml/cid" xmlns:w16="http://schemas.microsoft.com/office/word/2018/wordml" xmlns:w16sdtdh="http://schemas.microsoft.com/office/word/2020/wordml/sdtdatahash" xmlns:w16se="http://schemas.microsoft.com/office/word/2015/wordml/symex" xmlns:wpg="http://schemas.microsoft.com/office/word/2010/wordprocessingGroup" xmlns:wpi="http://schemas.microsoft.com/office/word/2010/wordprocessingInk" xmlns:wne="http://schemas.microsoft.com/office/word/2006/wordml" xmlns:wps="http://schemas.microsoft.com/office/word/2010/wordprocessingShape" mc:Ignorable="w14 w15 w16se w16cid w16 w16cex w16sdtdh wp14">
+  <w:abstractNum w:abstractNumId="0" w15:restartNumberingAfterBreak="0">
+    <w:nsid w:val="03E76666"/>
+    <w:multiLevelType w:val="hybridMultilevel"/>
+    <w:tmpl w:val="623AD7EE"/>
+    <w:lvl w:ilvl="0" w:tplc="0928ADF0">
+      <w:start w:val="1"/>
+      <w:numFmt w:val="upperRoman"/>
+      <w:lvlText w:val="%1."/>
+      <w:lvlJc w:val="left"/>
+      <w:pPr>
+        <w:ind w:left="765" w:hanging="720"/>
+      </w:pPr>
+      <w:rPr>
+        <w:rFonts w:hint="default"/>
+      </w:rPr>
+    </w:lvl>
+    <w:lvl w:ilvl="1" w:tplc="080A0019" w:tentative="1">
+      <w:start w:val="1"/>
+      <w:numFmt w:val="lowerLetter"/>
+      <w:lvlText w:val="%2."/>
+      <w:lvlJc w:val="left"/>
+      <w:pPr>
+        <w:ind w:left="1125" w:hanging="360"/>
+      </w:pPr>
+    </w:lvl>
+    <w:lvl w:ilvl="2" w:tplc="080A001B" w:tentative="1">
+      <w:start w:val="1"/>
+      <w:numFmt w:val="lowerRoman"/>
+      <w:lvlText w:val="%3."/>
+      <w:lvlJc w:val="right"/>
+      <w:pPr>
+        <w:ind w:left="1845" w:hanging="180"/>
+      </w:pPr>
+    </w:lvl>
+    <w:lvl w:ilvl="3" w:tplc="080A000F" w:tentative="1">
+      <w:start w:val="1"/>
+      <w:numFmt w:val="decimal"/>
+      <w:lvlText w:val="%4."/>
+      <w:lvlJc w:val="left"/>
+      <w:pPr>
+        <w:ind w:left="2565" w:hanging="360"/>
+      </w:pPr>
+    </w:lvl>
+    <w:lvl w:ilvl="4" w:tplc="080A0019" w:tentative="1">
+      <w:start w:val="1"/>
+      <w:numFmt w:val="lowerLetter"/>
+      <w:lvlText w:val="%5."/>
+      <w:lvlJc w:val="left"/>
+      <w:pPr>
+        <w:ind w:left="3285" w:hanging="360"/>
+      </w:pPr>
+    </w:lvl>
+    <w:lvl w:ilvl="5" w:tplc="080A001B" w:tentative="1">
+      <w:start w:val="1"/>
+      <w:numFmt w:val="lowerRoman"/>
+      <w:lvlText w:val="%6."/>
+      <w:lvlJc w:val="right"/>
+      <w:pPr>
+        <w:ind w:left="4005" w:hanging="180"/>
+      </w:pPr>
+    </w:lvl>
+    <w:lvl w:ilvl="6" w:tplc="080A000F" w:tentative="1">
+      <w:start w:val="1"/>
+      <w:numFmt w:val="decimal"/>
+      <w:lvlText w:val="%7."/>
+      <w:lvlJc w:val="left"/>
+      <w:pPr>
+        <w:ind w:left="4725" w:hanging="360"/>
+      </w:pPr>
+    </w:lvl>
+    <w:lvl w:ilvl="7" w:tplc="080A0019" w:tentative="1">
+      <w:start w:val="1"/>
+      <w:numFmt w:val="lowerLetter"/>
+      <w:lvlText w:val="%8."/>
+      <w:lvlJc w:val="left"/>
+      <w:pPr>
+        <w:ind w:left="5445" w:hanging="360"/>
+      </w:pPr>
+    </w:lvl>
+    <w:lvl w:ilvl="8" w:tplc="080A001B" w:tentative="1">
+      <w:start w:val="1"/>
+      <w:numFmt w:val="lowerRoman"/>
+      <w:lvlText w:val="%9."/>
+      <w:lvlJc w:val="right"/>
+      <w:pPr>
+        <w:ind w:left="6165" w:hanging="180"/>
+      </w:pPr>
+    </w:lvl>
+  </w:abstractNum>
+  <w:abstractNum w:abstractNumId="1" w15:restartNumberingAfterBreak="0">
+    <w:nsid w:val="044034F2"/>
+    <w:multiLevelType w:val="multilevel"/>
+    <w:tmpl w:val="E48E9CB0"/>
     <w:lvl w:ilvl="0">
       <w:start w:val="1"/>
       <w:numFmt w:val="bullet"/>
@@ -5578,7 +7073,7 @@
         <w:tabs>
           <w:tab w:val="num" w:pos="709"/>
         </w:tabs>
-        <w:ind w:left="709" w:hanging="0"/>
+        <w:ind w:left="709" w:firstLine="0"/>
       </w:pPr>
       <w:rPr>
         <w:rFonts w:ascii="Symbol" w:hAnsi="Symbol" w:cs="Symbol" w:hint="default"/>
@@ -5705,7 +7200,10 @@
       </w:rPr>
     </w:lvl>
   </w:abstractNum>
-  <w:abstractNum w:abstractNumId="2">
+  <w:abstractNum w:abstractNumId="2" w15:restartNumberingAfterBreak="0">
+    <w:nsid w:val="1B693575"/>
+    <w:multiLevelType w:val="multilevel"/>
+    <w:tmpl w:val="09AC63DC"/>
     <w:lvl w:ilvl="0">
       <w:start w:val="1"/>
       <w:numFmt w:val="bullet"/>
@@ -5716,7 +7214,7 @@
         <w:tabs>
           <w:tab w:val="num" w:pos="240"/>
         </w:tabs>
-        <w:ind w:left="240" w:hanging="0"/>
+        <w:ind w:left="240" w:firstLine="0"/>
       </w:pPr>
       <w:rPr>
         <w:rFonts w:ascii="Symbol" w:hAnsi="Symbol" w:cs="Symbol" w:hint="default"/>
@@ -5843,7 +7341,10 @@
       </w:rPr>
     </w:lvl>
   </w:abstractNum>
-  <w:abstractNum w:abstractNumId="3">
+  <w:abstractNum w:abstractNumId="3" w15:restartNumberingAfterBreak="0">
+    <w:nsid w:val="1E1A7B71"/>
+    <w:multiLevelType w:val="multilevel"/>
+    <w:tmpl w:val="DF3CA03E"/>
     <w:lvl w:ilvl="0">
       <w:start w:val="1"/>
       <w:numFmt w:val="none"/>
@@ -5854,7 +7355,7 @@
         <w:tabs>
           <w:tab w:val="num" w:pos="0"/>
         </w:tabs>
-        <w:ind w:left="0" w:hanging="0"/>
+        <w:ind w:left="0" w:firstLine="0"/>
       </w:pPr>
     </w:lvl>
     <w:lvl w:ilvl="1">
@@ -5867,7 +7368,7 @@
         <w:tabs>
           <w:tab w:val="num" w:pos="0"/>
         </w:tabs>
-        <w:ind w:left="0" w:hanging="0"/>
+        <w:ind w:left="0" w:firstLine="0"/>
       </w:pPr>
     </w:lvl>
     <w:lvl w:ilvl="2">
@@ -5880,7 +7381,7 @@
         <w:tabs>
           <w:tab w:val="num" w:pos="0"/>
         </w:tabs>
-        <w:ind w:left="0" w:hanging="0"/>
+        <w:ind w:left="0" w:firstLine="0"/>
       </w:pPr>
     </w:lvl>
     <w:lvl w:ilvl="3">
@@ -5893,7 +7394,7 @@
         <w:tabs>
           <w:tab w:val="num" w:pos="0"/>
         </w:tabs>
-        <w:ind w:left="0" w:hanging="0"/>
+        <w:ind w:left="0" w:firstLine="0"/>
       </w:pPr>
     </w:lvl>
     <w:lvl w:ilvl="4">
@@ -5906,7 +7407,7 @@
         <w:tabs>
           <w:tab w:val="num" w:pos="0"/>
         </w:tabs>
-        <w:ind w:left="0" w:hanging="0"/>
+        <w:ind w:left="0" w:firstLine="0"/>
       </w:pPr>
     </w:lvl>
     <w:lvl w:ilvl="5">
@@ -5919,7 +7420,7 @@
         <w:tabs>
           <w:tab w:val="num" w:pos="0"/>
         </w:tabs>
-        <w:ind w:left="0" w:hanging="0"/>
+        <w:ind w:left="0" w:firstLine="0"/>
       </w:pPr>
     </w:lvl>
     <w:lvl w:ilvl="6">
@@ -5932,7 +7433,7 @@
         <w:tabs>
           <w:tab w:val="num" w:pos="0"/>
         </w:tabs>
-        <w:ind w:left="0" w:hanging="0"/>
+        <w:ind w:left="0" w:firstLine="0"/>
       </w:pPr>
     </w:lvl>
     <w:lvl w:ilvl="7">
@@ -5945,7 +7446,7 @@
         <w:tabs>
           <w:tab w:val="num" w:pos="0"/>
         </w:tabs>
-        <w:ind w:left="0" w:hanging="0"/>
+        <w:ind w:left="0" w:firstLine="0"/>
       </w:pPr>
     </w:lvl>
     <w:lvl w:ilvl="8">
@@ -5958,28 +7459,215 @@
         <w:tabs>
           <w:tab w:val="num" w:pos="0"/>
         </w:tabs>
-        <w:ind w:left="0" w:hanging="0"/>
+        <w:ind w:left="0" w:firstLine="0"/>
       </w:pPr>
     </w:lvl>
   </w:abstractNum>
-  <w:num w:numId="1">
+  <w:abstractNum w:abstractNumId="4" w15:restartNumberingAfterBreak="0">
+    <w:nsid w:val="5DFE1952"/>
+    <w:multiLevelType w:val="hybridMultilevel"/>
+    <w:tmpl w:val="07DCC532"/>
+    <w:lvl w:ilvl="0" w:tplc="B5D2E0D0">
+      <w:start w:val="1"/>
+      <w:numFmt w:val="upperRoman"/>
+      <w:lvlText w:val="%1."/>
+      <w:lvlJc w:val="left"/>
+      <w:pPr>
+        <w:ind w:left="765" w:hanging="720"/>
+      </w:pPr>
+      <w:rPr>
+        <w:rFonts w:hint="default"/>
+      </w:rPr>
+    </w:lvl>
+    <w:lvl w:ilvl="1" w:tplc="080A0019" w:tentative="1">
+      <w:start w:val="1"/>
+      <w:numFmt w:val="lowerLetter"/>
+      <w:lvlText w:val="%2."/>
+      <w:lvlJc w:val="left"/>
+      <w:pPr>
+        <w:ind w:left="1125" w:hanging="360"/>
+      </w:pPr>
+    </w:lvl>
+    <w:lvl w:ilvl="2" w:tplc="080A001B" w:tentative="1">
+      <w:start w:val="1"/>
+      <w:numFmt w:val="lowerRoman"/>
+      <w:lvlText w:val="%3."/>
+      <w:lvlJc w:val="right"/>
+      <w:pPr>
+        <w:ind w:left="1845" w:hanging="180"/>
+      </w:pPr>
+    </w:lvl>
+    <w:lvl w:ilvl="3" w:tplc="080A000F" w:tentative="1">
+      <w:start w:val="1"/>
+      <w:numFmt w:val="decimal"/>
+      <w:lvlText w:val="%4."/>
+      <w:lvlJc w:val="left"/>
+      <w:pPr>
+        <w:ind w:left="2565" w:hanging="360"/>
+      </w:pPr>
+    </w:lvl>
+    <w:lvl w:ilvl="4" w:tplc="080A0019" w:tentative="1">
+      <w:start w:val="1"/>
+      <w:numFmt w:val="lowerLetter"/>
+      <w:lvlText w:val="%5."/>
+      <w:lvlJc w:val="left"/>
+      <w:pPr>
+        <w:ind w:left="3285" w:hanging="360"/>
+      </w:pPr>
+    </w:lvl>
+    <w:lvl w:ilvl="5" w:tplc="080A001B" w:tentative="1">
+      <w:start w:val="1"/>
+      <w:numFmt w:val="lowerRoman"/>
+      <w:lvlText w:val="%6."/>
+      <w:lvlJc w:val="right"/>
+      <w:pPr>
+        <w:ind w:left="4005" w:hanging="180"/>
+      </w:pPr>
+    </w:lvl>
+    <w:lvl w:ilvl="6" w:tplc="080A000F" w:tentative="1">
+      <w:start w:val="1"/>
+      <w:numFmt w:val="decimal"/>
+      <w:lvlText w:val="%7."/>
+      <w:lvlJc w:val="left"/>
+      <w:pPr>
+        <w:ind w:left="4725" w:hanging="360"/>
+      </w:pPr>
+    </w:lvl>
+    <w:lvl w:ilvl="7" w:tplc="080A0019" w:tentative="1">
+      <w:start w:val="1"/>
+      <w:numFmt w:val="lowerLetter"/>
+      <w:lvlText w:val="%8."/>
+      <w:lvlJc w:val="left"/>
+      <w:pPr>
+        <w:ind w:left="5445" w:hanging="360"/>
+      </w:pPr>
+    </w:lvl>
+    <w:lvl w:ilvl="8" w:tplc="080A001B" w:tentative="1">
+      <w:start w:val="1"/>
+      <w:numFmt w:val="lowerRoman"/>
+      <w:lvlText w:val="%9."/>
+      <w:lvlJc w:val="right"/>
+      <w:pPr>
+        <w:ind w:left="6165" w:hanging="180"/>
+      </w:pPr>
+    </w:lvl>
+  </w:abstractNum>
+  <w:abstractNum w:abstractNumId="5" w15:restartNumberingAfterBreak="0">
+    <w:nsid w:val="6795003D"/>
+    <w:multiLevelType w:val="hybridMultilevel"/>
+    <w:tmpl w:val="6D1C5B1C"/>
+    <w:lvl w:ilvl="0" w:tplc="3D0454CC">
+      <w:start w:val="1"/>
+      <w:numFmt w:val="upperRoman"/>
+      <w:lvlText w:val="%1."/>
+      <w:lvlJc w:val="left"/>
+      <w:pPr>
+        <w:ind w:left="765" w:hanging="720"/>
+      </w:pPr>
+      <w:rPr>
+        <w:rFonts w:hint="default"/>
+      </w:rPr>
+    </w:lvl>
+    <w:lvl w:ilvl="1" w:tplc="080A0019" w:tentative="1">
+      <w:start w:val="1"/>
+      <w:numFmt w:val="lowerLetter"/>
+      <w:lvlText w:val="%2."/>
+      <w:lvlJc w:val="left"/>
+      <w:pPr>
+        <w:ind w:left="1125" w:hanging="360"/>
+      </w:pPr>
+    </w:lvl>
+    <w:lvl w:ilvl="2" w:tplc="080A001B" w:tentative="1">
+      <w:start w:val="1"/>
+      <w:numFmt w:val="lowerRoman"/>
+      <w:lvlText w:val="%3."/>
+      <w:lvlJc w:val="right"/>
+      <w:pPr>
+        <w:ind w:left="1845" w:hanging="180"/>
+      </w:pPr>
+    </w:lvl>
+    <w:lvl w:ilvl="3" w:tplc="080A000F" w:tentative="1">
+      <w:start w:val="1"/>
+      <w:numFmt w:val="decimal"/>
+      <w:lvlText w:val="%4."/>
+      <w:lvlJc w:val="left"/>
+      <w:pPr>
+        <w:ind w:left="2565" w:hanging="360"/>
+      </w:pPr>
+    </w:lvl>
+    <w:lvl w:ilvl="4" w:tplc="080A0019" w:tentative="1">
+      <w:start w:val="1"/>
+      <w:numFmt w:val="lowerLetter"/>
+      <w:lvlText w:val="%5."/>
+      <w:lvlJc w:val="left"/>
+      <w:pPr>
+        <w:ind w:left="3285" w:hanging="360"/>
+      </w:pPr>
+    </w:lvl>
+    <w:lvl w:ilvl="5" w:tplc="080A001B" w:tentative="1">
+      <w:start w:val="1"/>
+      <w:numFmt w:val="lowerRoman"/>
+      <w:lvlText w:val="%6."/>
+      <w:lvlJc w:val="right"/>
+      <w:pPr>
+        <w:ind w:left="4005" w:hanging="180"/>
+      </w:pPr>
+    </w:lvl>
+    <w:lvl w:ilvl="6" w:tplc="080A000F" w:tentative="1">
+      <w:start w:val="1"/>
+      <w:numFmt w:val="decimal"/>
+      <w:lvlText w:val="%7."/>
+      <w:lvlJc w:val="left"/>
+      <w:pPr>
+        <w:ind w:left="4725" w:hanging="360"/>
+      </w:pPr>
+    </w:lvl>
+    <w:lvl w:ilvl="7" w:tplc="080A0019" w:tentative="1">
+      <w:start w:val="1"/>
+      <w:numFmt w:val="lowerLetter"/>
+      <w:lvlText w:val="%8."/>
+      <w:lvlJc w:val="left"/>
+      <w:pPr>
+        <w:ind w:left="5445" w:hanging="360"/>
+      </w:pPr>
+    </w:lvl>
+    <w:lvl w:ilvl="8" w:tplc="080A001B" w:tentative="1">
+      <w:start w:val="1"/>
+      <w:numFmt w:val="lowerRoman"/>
+      <w:lvlText w:val="%9."/>
+      <w:lvlJc w:val="right"/>
+      <w:pPr>
+        <w:ind w:left="6165" w:hanging="180"/>
+      </w:pPr>
+    </w:lvl>
+  </w:abstractNum>
+  <w:num w:numId="1" w16cid:durableId="376897814">
     <w:abstractNumId w:val="1"/>
   </w:num>
-  <w:num w:numId="2">
+  <w:num w:numId="2" w16cid:durableId="220873972">
     <w:abstractNumId w:val="2"/>
   </w:num>
-  <w:num w:numId="3">
+  <w:num w:numId="3" w16cid:durableId="1474443511">
     <w:abstractNumId w:val="3"/>
+  </w:num>
+  <w:num w:numId="4" w16cid:durableId="1449399112">
+    <w:abstractNumId w:val="4"/>
+  </w:num>
+  <w:num w:numId="5" w16cid:durableId="1887066421">
+    <w:abstractNumId w:val="0"/>
+  </w:num>
+  <w:num w:numId="6" w16cid:durableId="965893627">
+    <w:abstractNumId w:val="5"/>
   </w:num>
 </w:numbering>
 </file>
 
 <file path=word/styles.xml><?xml version="1.0" encoding="utf-8"?>
-<w:styles xmlns:w="http://schemas.openxmlformats.org/wordprocessingml/2006/main" xmlns:w14="http://schemas.microsoft.com/office/word/2010/wordml" xmlns:mc="http://schemas.openxmlformats.org/markup-compatibility/2006" mc:Ignorable="w14">
+<w:styles xmlns:mc="http://schemas.openxmlformats.org/markup-compatibility/2006" xmlns:r="http://schemas.openxmlformats.org/officeDocument/2006/relationships" xmlns:w="http://schemas.openxmlformats.org/wordprocessingml/2006/main" xmlns:w14="http://schemas.microsoft.com/office/word/2010/wordml" xmlns:w15="http://schemas.microsoft.com/office/word/2012/wordml" xmlns:w16cex="http://schemas.microsoft.com/office/word/2018/wordml/cex" xmlns:w16cid="http://schemas.microsoft.com/office/word/2016/wordml/cid" xmlns:w16="http://schemas.microsoft.com/office/word/2018/wordml" xmlns:w16sdtdh="http://schemas.microsoft.com/office/word/2020/wordml/sdtdatahash" xmlns:w16se="http://schemas.microsoft.com/office/word/2015/wordml/symex" mc:Ignorable="w14 w15 w16se w16cid w16 w16cex w16sdtdh">
   <w:docDefaults>
     <w:rPrDefault>
       <w:rPr>
-        <w:rFonts w:ascii="Calibri" w:hAnsi="Calibri" w:eastAsia="Calibri" w:cs="" w:asciiTheme="minorHAnsi" w:cstheme="minorBidi" w:eastAsiaTheme="minorHAnsi" w:hAnsiTheme="minorHAnsi"/>
+        <w:rFonts w:asciiTheme="minorHAnsi" w:eastAsiaTheme="minorHAnsi" w:hAnsiTheme="minorHAnsi" w:cstheme="minorBidi"/>
         <w:sz w:val="22"/>
         <w:szCs w:val="22"/>
         <w:lang w:val="es-MX" w:eastAsia="en-US" w:bidi="ar-SA"/>
@@ -5987,21 +7675,21 @@
     </w:rPrDefault>
     <w:pPrDefault>
       <w:pPr>
-        <w:suppressAutoHyphens w:val="true"/>
+        <w:suppressAutoHyphens/>
       </w:pPr>
     </w:pPrDefault>
   </w:docDefaults>
   <w:latentStyles w:defLockedState="0" w:defUIPriority="99" w:defSemiHidden="0" w:defUnhideWhenUsed="0" w:defQFormat="0" w:count="376">
     <w:lsdException w:name="Normal" w:uiPriority="0" w:qFormat="1"/>
     <w:lsdException w:name="heading 1" w:uiPriority="9" w:qFormat="1"/>
-    <w:lsdException w:name="heading 2" w:uiPriority="9" w:semiHidden="1" w:unhideWhenUsed="1" w:qFormat="1"/>
-    <w:lsdException w:name="heading 3" w:uiPriority="9" w:semiHidden="1" w:unhideWhenUsed="1" w:qFormat="1"/>
-    <w:lsdException w:name="heading 4" w:uiPriority="9" w:semiHidden="1" w:unhideWhenUsed="1" w:qFormat="1"/>
-    <w:lsdException w:name="heading 5" w:uiPriority="9" w:semiHidden="1" w:unhideWhenUsed="1" w:qFormat="1"/>
-    <w:lsdException w:name="heading 6" w:uiPriority="9" w:semiHidden="1" w:unhideWhenUsed="1" w:qFormat="1"/>
-    <w:lsdException w:name="heading 7" w:uiPriority="9" w:semiHidden="1" w:unhideWhenUsed="1" w:qFormat="1"/>
-    <w:lsdException w:name="heading 8" w:uiPriority="9" w:semiHidden="1" w:unhideWhenUsed="1" w:qFormat="1"/>
-    <w:lsdException w:name="heading 9" w:uiPriority="9" w:semiHidden="1" w:unhideWhenUsed="1" w:qFormat="1"/>
+    <w:lsdException w:name="heading 2" w:semiHidden="1" w:uiPriority="9" w:unhideWhenUsed="1" w:qFormat="1"/>
+    <w:lsdException w:name="heading 3" w:semiHidden="1" w:uiPriority="9" w:unhideWhenUsed="1" w:qFormat="1"/>
+    <w:lsdException w:name="heading 4" w:semiHidden="1" w:uiPriority="9" w:unhideWhenUsed="1" w:qFormat="1"/>
+    <w:lsdException w:name="heading 5" w:semiHidden="1" w:uiPriority="9" w:unhideWhenUsed="1" w:qFormat="1"/>
+    <w:lsdException w:name="heading 6" w:semiHidden="1" w:uiPriority="9" w:unhideWhenUsed="1" w:qFormat="1"/>
+    <w:lsdException w:name="heading 7" w:semiHidden="1" w:uiPriority="9" w:unhideWhenUsed="1" w:qFormat="1"/>
+    <w:lsdException w:name="heading 8" w:semiHidden="1" w:uiPriority="9" w:unhideWhenUsed="1" w:qFormat="1"/>
+    <w:lsdException w:name="heading 9" w:semiHidden="1" w:uiPriority="9" w:unhideWhenUsed="1" w:qFormat="1"/>
     <w:lsdException w:name="index 1" w:semiHidden="1" w:unhideWhenUsed="1"/>
     <w:lsdException w:name="index 2" w:semiHidden="1" w:unhideWhenUsed="1"/>
     <w:lsdException w:name="index 3" w:semiHidden="1" w:unhideWhenUsed="1"/>
@@ -6011,22 +7699,22 @@
     <w:lsdException w:name="index 7" w:semiHidden="1" w:unhideWhenUsed="1"/>
     <w:lsdException w:name="index 8" w:semiHidden="1" w:unhideWhenUsed="1"/>
     <w:lsdException w:name="index 9" w:semiHidden="1" w:unhideWhenUsed="1"/>
-    <w:lsdException w:name="toc 1" w:uiPriority="39" w:semiHidden="1" w:unhideWhenUsed="1"/>
-    <w:lsdException w:name="toc 2" w:uiPriority="39" w:semiHidden="1" w:unhideWhenUsed="1"/>
-    <w:lsdException w:name="toc 3" w:uiPriority="39" w:semiHidden="1" w:unhideWhenUsed="1"/>
-    <w:lsdException w:name="toc 4" w:uiPriority="39" w:semiHidden="1" w:unhideWhenUsed="1"/>
-    <w:lsdException w:name="toc 5" w:uiPriority="39" w:semiHidden="1" w:unhideWhenUsed="1"/>
-    <w:lsdException w:name="toc 6" w:uiPriority="39" w:semiHidden="1" w:unhideWhenUsed="1"/>
-    <w:lsdException w:name="toc 7" w:uiPriority="39" w:semiHidden="1" w:unhideWhenUsed="1"/>
-    <w:lsdException w:name="toc 8" w:uiPriority="39" w:semiHidden="1" w:unhideWhenUsed="1"/>
-    <w:lsdException w:name="toc 9" w:uiPriority="39" w:semiHidden="1" w:unhideWhenUsed="1"/>
+    <w:lsdException w:name="toc 1" w:semiHidden="1" w:uiPriority="39" w:unhideWhenUsed="1"/>
+    <w:lsdException w:name="toc 2" w:semiHidden="1" w:uiPriority="39" w:unhideWhenUsed="1"/>
+    <w:lsdException w:name="toc 3" w:semiHidden="1" w:uiPriority="39" w:unhideWhenUsed="1"/>
+    <w:lsdException w:name="toc 4" w:semiHidden="1" w:uiPriority="39" w:unhideWhenUsed="1"/>
+    <w:lsdException w:name="toc 5" w:semiHidden="1" w:uiPriority="39" w:unhideWhenUsed="1"/>
+    <w:lsdException w:name="toc 6" w:semiHidden="1" w:uiPriority="39" w:unhideWhenUsed="1"/>
+    <w:lsdException w:name="toc 7" w:semiHidden="1" w:uiPriority="39" w:unhideWhenUsed="1"/>
+    <w:lsdException w:name="toc 8" w:semiHidden="1" w:uiPriority="39" w:unhideWhenUsed="1"/>
+    <w:lsdException w:name="toc 9" w:semiHidden="1" w:uiPriority="39" w:unhideWhenUsed="1"/>
     <w:lsdException w:name="Normal Indent" w:semiHidden="1" w:unhideWhenUsed="1"/>
     <w:lsdException w:name="footnote text" w:semiHidden="1" w:unhideWhenUsed="1"/>
     <w:lsdException w:name="annotation text" w:semiHidden="1" w:unhideWhenUsed="1"/>
     <w:lsdException w:name="header" w:semiHidden="1" w:unhideWhenUsed="1"/>
     <w:lsdException w:name="footer" w:semiHidden="1" w:unhideWhenUsed="1"/>
     <w:lsdException w:name="index heading" w:semiHidden="1" w:unhideWhenUsed="1"/>
-    <w:lsdException w:name="caption" w:uiPriority="35" w:semiHidden="1" w:unhideWhenUsed="1" w:qFormat="1"/>
+    <w:lsdException w:name="caption" w:semiHidden="1" w:uiPriority="35" w:unhideWhenUsed="1" w:qFormat="1"/>
     <w:lsdException w:name="table of figures" w:semiHidden="1" w:unhideWhenUsed="1"/>
     <w:lsdException w:name="envelope address" w:semiHidden="1" w:unhideWhenUsed="1"/>
     <w:lsdException w:name="envelope return" w:semiHidden="1" w:unhideWhenUsed="1"/>
@@ -6057,7 +7745,7 @@
     <w:lsdException w:name="Title" w:uiPriority="10" w:qFormat="1"/>
     <w:lsdException w:name="Closing" w:semiHidden="1" w:unhideWhenUsed="1"/>
     <w:lsdException w:name="Signature" w:semiHidden="1" w:unhideWhenUsed="1"/>
-    <w:lsdException w:name="Default Paragraph Font" w:uiPriority="1" w:semiHidden="1" w:unhideWhenUsed="1"/>
+    <w:lsdException w:name="Default Paragraph Font" w:semiHidden="1" w:uiPriority="1" w:unhideWhenUsed="1"/>
     <w:lsdException w:name="Body Text" w:semiHidden="1" w:unhideWhenUsed="1"/>
     <w:lsdException w:name="Body Text Indent" w:semiHidden="1" w:unhideWhenUsed="1"/>
     <w:lsdException w:name="List Continue" w:semiHidden="1" w:unhideWhenUsed="1"/>
@@ -6257,8 +7945,8 @@
     <w:lsdException w:name="Subtle Reference" w:uiPriority="31" w:qFormat="1"/>
     <w:lsdException w:name="Intense Reference" w:uiPriority="32" w:qFormat="1"/>
     <w:lsdException w:name="Book Title" w:uiPriority="33" w:qFormat="1"/>
-    <w:lsdException w:name="Bibliography" w:uiPriority="37" w:semiHidden="1" w:unhideWhenUsed="1"/>
-    <w:lsdException w:name="TOC Heading" w:uiPriority="39" w:semiHidden="1" w:unhideWhenUsed="1" w:qFormat="1"/>
+    <w:lsdException w:name="Bibliography" w:semiHidden="1" w:uiPriority="37" w:unhideWhenUsed="1"/>
+    <w:lsdException w:name="TOC Heading" w:semiHidden="1" w:uiPriority="39" w:unhideWhenUsed="1" w:qFormat="1"/>
     <w:lsdException w:name="Plain Table 1" w:uiPriority="41"/>
     <w:lsdException w:name="Plain Table 2" w:uiPriority="42"/>
     <w:lsdException w:name="Plain Table 3" w:uiPriority="43"/>
@@ -6369,80 +8057,70 @@
     <w:lsdException w:name="Unresolved Mention" w:semiHidden="1" w:unhideWhenUsed="1"/>
     <w:lsdException w:name="Smart Link" w:semiHidden="1" w:unhideWhenUsed="1"/>
   </w:latentStyles>
-  <w:style w:type="paragraph" w:styleId="Normal" w:default="1">
+  <w:style w:type="paragraph" w:default="1" w:styleId="Normal">
     <w:name w:val="Normal"/>
     <w:qFormat/>
+    <w:rsid w:val="00185B2B"/>
     <w:pPr>
-      <w:widowControl/>
-      <w:bidi w:val="0"/>
-      <w:spacing w:lineRule="auto" w:line="259" w:before="0" w:after="160"/>
-      <w:jc w:val="left"/>
+      <w:spacing w:after="160" w:line="259" w:lineRule="auto"/>
     </w:pPr>
-    <w:rPr>
-      <w:rFonts w:ascii="Calibri" w:hAnsi="Calibri" w:eastAsia="Calibri" w:cs="" w:asciiTheme="minorHAnsi" w:cstheme="minorBidi" w:eastAsiaTheme="minorHAnsi" w:hAnsiTheme="minorHAnsi"/>
-      <w:color w:val="auto"/>
-      <w:kern w:val="0"/>
-      <w:sz w:val="22"/>
-      <w:szCs w:val="22"/>
-      <w:lang w:val="es-MX" w:eastAsia="en-US" w:bidi="ar-SA"/>
-    </w:rPr>
   </w:style>
-  <w:style w:type="paragraph" w:styleId="Heading1">
-    <w:name w:val="Heading 1"/>
+  <w:style w:type="paragraph" w:styleId="Ttulo1">
+    <w:name w:val="heading 1"/>
     <w:basedOn w:val="Normal"/>
     <w:next w:val="Normal"/>
     <w:link w:val="Ttulo1Car"/>
     <w:uiPriority w:val="9"/>
     <w:qFormat/>
-    <w:rsid w:val="004550ee"/>
+    <w:rsid w:val="004550EE"/>
     <w:pPr>
-      <w:keepNext w:val="true"/>
+      <w:keepNext/>
       <w:keepLines/>
       <w:spacing w:before="240" w:after="0"/>
       <w:outlineLvl w:val="0"/>
     </w:pPr>
     <w:rPr>
-      <w:rFonts w:ascii="Calibri Light" w:hAnsi="Calibri Light" w:eastAsia="" w:cs="" w:asciiTheme="majorHAnsi" w:cstheme="majorBidi" w:eastAsiaTheme="majorEastAsia" w:hAnsiTheme="majorHAnsi"/>
-      <w:color w:val="2F5496" w:themeColor="accent1" w:themeShade="bf"/>
+      <w:rFonts w:asciiTheme="majorHAnsi" w:eastAsiaTheme="majorEastAsia" w:hAnsiTheme="majorHAnsi" w:cstheme="majorBidi"/>
+      <w:color w:val="2F5496" w:themeColor="accent1" w:themeShade="BF"/>
       <w:sz w:val="32"/>
       <w:szCs w:val="32"/>
     </w:rPr>
   </w:style>
-  <w:style w:type="paragraph" w:styleId="Heading2">
-    <w:name w:val="Heading 2"/>
+  <w:style w:type="paragraph" w:styleId="Ttulo2">
+    <w:name w:val="heading 2"/>
     <w:basedOn w:val="Normal"/>
     <w:next w:val="Normal"/>
     <w:link w:val="Ttulo2Car"/>
     <w:uiPriority w:val="9"/>
     <w:unhideWhenUsed/>
     <w:qFormat/>
-    <w:rsid w:val="00f67b36"/>
+    <w:rsid w:val="00F67B36"/>
     <w:pPr>
-      <w:keepNext w:val="true"/>
+      <w:keepNext/>
       <w:keepLines/>
       <w:spacing w:before="40" w:after="0"/>
       <w:outlineLvl w:val="1"/>
     </w:pPr>
     <w:rPr>
-      <w:rFonts w:ascii="Calibri Light" w:hAnsi="Calibri Light" w:eastAsia="" w:cs="" w:asciiTheme="majorHAnsi" w:cstheme="majorBidi" w:eastAsiaTheme="majorEastAsia" w:hAnsiTheme="majorHAnsi"/>
-      <w:color w:val="2F5496" w:themeColor="accent1" w:themeShade="bf"/>
+      <w:rFonts w:asciiTheme="majorHAnsi" w:eastAsiaTheme="majorEastAsia" w:hAnsiTheme="majorHAnsi" w:cstheme="majorBidi"/>
+      <w:color w:val="2F5496" w:themeColor="accent1" w:themeShade="BF"/>
       <w:sz w:val="26"/>
       <w:szCs w:val="26"/>
     </w:rPr>
   </w:style>
-  <w:style w:type="paragraph" w:styleId="Heading3">
-    <w:name w:val="Heading 3"/>
+  <w:style w:type="paragraph" w:styleId="Ttulo3">
+    <w:name w:val="heading 3"/>
     <w:basedOn w:val="Normal"/>
     <w:link w:val="Ttulo3Car"/>
     <w:uiPriority w:val="9"/>
     <w:qFormat/>
-    <w:rsid w:val="00da29e2"/>
+    <w:rsid w:val="00DA29E2"/>
     <w:pPr>
-      <w:spacing w:lineRule="auto" w:line="240" w:beforeAutospacing="1" w:afterAutospacing="1"/>
+      <w:spacing w:beforeAutospacing="1" w:afterAutospacing="1" w:line="240" w:lineRule="auto"/>
       <w:outlineLvl w:val="2"/>
     </w:pPr>
     <w:rPr>
-      <w:rFonts w:ascii="Times New Roman" w:hAnsi="Times New Roman" w:eastAsia="Times New Roman" w:cs="Times New Roman"/>
+      <w:rFonts w:ascii="Times New Roman" w:eastAsia="Times New Roman" w:hAnsi="Times New Roman" w:cs="Times New Roman"/>
       <w:b/>
       <w:bCs/>
       <w:sz w:val="27"/>
@@ -6450,8 +8128,8 @@
       <w:lang w:eastAsia="es-MX"/>
     </w:rPr>
   </w:style>
-  <w:style w:type="paragraph" w:styleId="Heading4">
-    <w:name w:val="Heading 4"/>
+  <w:style w:type="paragraph" w:styleId="Ttulo4">
+    <w:name w:val="heading 4"/>
     <w:basedOn w:val="Normal"/>
     <w:next w:val="Normal"/>
     <w:link w:val="Ttulo4Car"/>
@@ -6459,60 +8137,76 @@
     <w:semiHidden/>
     <w:unhideWhenUsed/>
     <w:qFormat/>
-    <w:rsid w:val="00212dea"/>
+    <w:rsid w:val="00212DEA"/>
     <w:pPr>
-      <w:keepNext w:val="true"/>
+      <w:keepNext/>
       <w:keepLines/>
       <w:spacing w:before="40" w:after="0"/>
       <w:outlineLvl w:val="3"/>
     </w:pPr>
     <w:rPr>
-      <w:rFonts w:ascii="Calibri Light" w:hAnsi="Calibri Light" w:eastAsia="" w:cs="" w:asciiTheme="majorHAnsi" w:cstheme="majorBidi" w:eastAsiaTheme="majorEastAsia" w:hAnsiTheme="majorHAnsi"/>
+      <w:rFonts w:asciiTheme="majorHAnsi" w:eastAsiaTheme="majorEastAsia" w:hAnsiTheme="majorHAnsi" w:cstheme="majorBidi"/>
       <w:i/>
       <w:iCs/>
-      <w:color w:val="2F5496" w:themeColor="accent1" w:themeShade="bf"/>
+      <w:color w:val="2F5496" w:themeColor="accent1" w:themeShade="BF"/>
     </w:rPr>
   </w:style>
-  <w:style w:type="character" w:styleId="DefaultParagraphFont" w:default="1">
+  <w:style w:type="character" w:default="1" w:styleId="Fuentedeprrafopredeter">
     <w:name w:val="Default Paragraph Font"/>
     <w:uiPriority w:val="1"/>
     <w:semiHidden/>
     <w:unhideWhenUsed/>
-    <w:qFormat/>
-    <w:rPr/>
   </w:style>
-  <w:style w:type="character" w:styleId="SinespaciadoCar" w:customStyle="1">
+  <w:style w:type="table" w:default="1" w:styleId="Tablanormal">
+    <w:name w:val="Normal Table"/>
+    <w:uiPriority w:val="99"/>
+    <w:semiHidden/>
+    <w:unhideWhenUsed/>
+    <w:tblPr>
+      <w:tblInd w:w="0" w:type="dxa"/>
+      <w:tblCellMar>
+        <w:top w:w="0" w:type="dxa"/>
+        <w:left w:w="108" w:type="dxa"/>
+        <w:bottom w:w="0" w:type="dxa"/>
+        <w:right w:w="108" w:type="dxa"/>
+      </w:tblCellMar>
+    </w:tblPr>
+  </w:style>
+  <w:style w:type="numbering" w:default="1" w:styleId="Sinlista">
+    <w:name w:val="No List"/>
+    <w:uiPriority w:val="99"/>
+    <w:semiHidden/>
+    <w:unhideWhenUsed/>
+  </w:style>
+  <w:style w:type="character" w:customStyle="1" w:styleId="SinespaciadoCar">
     <w:name w:val="Sin espaciado Car"/>
-    <w:basedOn w:val="DefaultParagraphFont"/>
-    <w:link w:val="NoSpacing"/>
+    <w:basedOn w:val="Fuentedeprrafopredeter"/>
+    <w:link w:val="Sinespaciado"/>
     <w:uiPriority w:val="1"/>
     <w:qFormat/>
-    <w:rsid w:val="00ad5123"/>
+    <w:rsid w:val="00AD5123"/>
     <w:rPr>
-      <w:rFonts w:eastAsia="" w:eastAsiaTheme="minorEastAsia"/>
+      <w:rFonts w:eastAsiaTheme="minorEastAsia"/>
       <w:lang w:eastAsia="es-MX"/>
     </w:rPr>
   </w:style>
-  <w:style w:type="character" w:styleId="Strong">
+  <w:style w:type="character" w:styleId="Textoennegrita">
     <w:name w:val="Strong"/>
-    <w:basedOn w:val="DefaultParagraphFont"/>
-    <w:uiPriority w:val="22"/>
     <w:qFormat/>
-    <w:rsid w:val="000173ed"/>
     <w:rPr>
       <w:b/>
       <w:bCs/>
     </w:rPr>
   </w:style>
-  <w:style w:type="character" w:styleId="Ttulo3Car" w:customStyle="1">
+  <w:style w:type="character" w:customStyle="1" w:styleId="Ttulo3Car">
     <w:name w:val="Título 3 Car"/>
-    <w:basedOn w:val="DefaultParagraphFont"/>
-    <w:link w:val="Heading3"/>
+    <w:basedOn w:val="Fuentedeprrafopredeter"/>
+    <w:link w:val="Ttulo3"/>
     <w:uiPriority w:val="9"/>
     <w:qFormat/>
-    <w:rsid w:val="00da29e2"/>
+    <w:rsid w:val="00DA29E2"/>
     <w:rPr>
-      <w:rFonts w:ascii="Times New Roman" w:hAnsi="Times New Roman" w:eastAsia="Times New Roman" w:cs="Times New Roman"/>
+      <w:rFonts w:ascii="Times New Roman" w:eastAsia="Times New Roman" w:hAnsi="Times New Roman" w:cs="Times New Roman"/>
       <w:b/>
       <w:bCs/>
       <w:sz w:val="27"/>
@@ -6520,169 +8214,154 @@
       <w:lang w:eastAsia="es-MX"/>
     </w:rPr>
   </w:style>
-  <w:style w:type="character" w:styleId="Emphasis">
+  <w:style w:type="character" w:styleId="nfasis">
     <w:name w:val="Emphasis"/>
-    <w:basedOn w:val="DefaultParagraphFont"/>
+    <w:basedOn w:val="Fuentedeprrafopredeter"/>
     <w:uiPriority w:val="20"/>
     <w:qFormat/>
-    <w:rsid w:val="00da29e2"/>
+    <w:rsid w:val="00DA29E2"/>
     <w:rPr>
       <w:i/>
       <w:iCs/>
     </w:rPr>
   </w:style>
-  <w:style w:type="character" w:styleId="InternetLink">
+  <w:style w:type="character" w:styleId="Hipervnculo">
     <w:name w:val="Hyperlink"/>
-    <w:basedOn w:val="DefaultParagraphFont"/>
+    <w:basedOn w:val="Fuentedeprrafopredeter"/>
     <w:uiPriority w:val="99"/>
     <w:unhideWhenUsed/>
-    <w:rsid w:val="00e82cd5"/>
+    <w:rsid w:val="00E82CD5"/>
     <w:rPr>
       <w:color w:val="0563C1" w:themeColor="hyperlink"/>
       <w:u w:val="single"/>
     </w:rPr>
   </w:style>
-  <w:style w:type="character" w:styleId="UnresolvedMention">
+  <w:style w:type="character" w:styleId="Mencinsinresolver">
     <w:name w:val="Unresolved Mention"/>
-    <w:basedOn w:val="DefaultParagraphFont"/>
+    <w:basedOn w:val="Fuentedeprrafopredeter"/>
     <w:uiPriority w:val="99"/>
     <w:semiHidden/>
     <w:unhideWhenUsed/>
     <w:qFormat/>
-    <w:rsid w:val="00e82cd5"/>
+    <w:rsid w:val="00E82CD5"/>
     <w:rPr>
       <w:color w:val="605E5C"/>
-      <w:shd w:fill="E1DFDD" w:val="clear"/>
+      <w:shd w:val="clear" w:color="auto" w:fill="E1DFDD"/>
     </w:rPr>
   </w:style>
-  <w:style w:type="character" w:styleId="EncabezadoCar" w:customStyle="1">
+  <w:style w:type="character" w:customStyle="1" w:styleId="EncabezadoCar">
     <w:name w:val="Encabezado Car"/>
-    <w:basedOn w:val="DefaultParagraphFont"/>
-    <w:link w:val="Header"/>
+    <w:basedOn w:val="Fuentedeprrafopredeter"/>
+    <w:link w:val="Encabezado"/>
     <w:uiPriority w:val="99"/>
     <w:qFormat/>
-    <w:rsid w:val="00cb6dbe"/>
-    <w:rPr/>
+    <w:rsid w:val="00CB6DBE"/>
   </w:style>
-  <w:style w:type="character" w:styleId="PiedepginaCar" w:customStyle="1">
+  <w:style w:type="character" w:customStyle="1" w:styleId="PiedepginaCar">
     <w:name w:val="Pie de página Car"/>
-    <w:basedOn w:val="DefaultParagraphFont"/>
-    <w:link w:val="Footer"/>
+    <w:basedOn w:val="Fuentedeprrafopredeter"/>
+    <w:link w:val="Piedepgina"/>
     <w:uiPriority w:val="99"/>
     <w:qFormat/>
-    <w:rsid w:val="00cb6dbe"/>
-    <w:rPr/>
+    <w:rsid w:val="00CB6DBE"/>
   </w:style>
-  <w:style w:type="character" w:styleId="Ttulo1Car" w:customStyle="1">
+  <w:style w:type="character" w:customStyle="1" w:styleId="Ttulo1Car">
     <w:name w:val="Título 1 Car"/>
-    <w:basedOn w:val="DefaultParagraphFont"/>
-    <w:link w:val="Heading1"/>
+    <w:basedOn w:val="Fuentedeprrafopredeter"/>
+    <w:link w:val="Ttulo1"/>
     <w:uiPriority w:val="9"/>
     <w:qFormat/>
-    <w:rsid w:val="004550ee"/>
+    <w:rsid w:val="004550EE"/>
     <w:rPr>
-      <w:rFonts w:ascii="Calibri Light" w:hAnsi="Calibri Light" w:eastAsia="" w:cs="" w:asciiTheme="majorHAnsi" w:cstheme="majorBidi" w:eastAsiaTheme="majorEastAsia" w:hAnsiTheme="majorHAnsi"/>
-      <w:color w:val="2F5496" w:themeColor="accent1" w:themeShade="bf"/>
+      <w:rFonts w:asciiTheme="majorHAnsi" w:eastAsiaTheme="majorEastAsia" w:hAnsiTheme="majorHAnsi" w:cstheme="majorBidi"/>
+      <w:color w:val="2F5496" w:themeColor="accent1" w:themeShade="BF"/>
       <w:sz w:val="32"/>
       <w:szCs w:val="32"/>
     </w:rPr>
   </w:style>
-  <w:style w:type="character" w:styleId="Ttulo2Car" w:customStyle="1">
+  <w:style w:type="character" w:customStyle="1" w:styleId="Ttulo2Car">
     <w:name w:val="Título 2 Car"/>
-    <w:basedOn w:val="DefaultParagraphFont"/>
-    <w:link w:val="Heading2"/>
+    <w:basedOn w:val="Fuentedeprrafopredeter"/>
+    <w:link w:val="Ttulo2"/>
     <w:uiPriority w:val="9"/>
     <w:qFormat/>
-    <w:rsid w:val="00f67b36"/>
+    <w:rsid w:val="00F67B36"/>
     <w:rPr>
-      <w:rFonts w:ascii="Calibri Light" w:hAnsi="Calibri Light" w:eastAsia="" w:cs="" w:asciiTheme="majorHAnsi" w:cstheme="majorBidi" w:eastAsiaTheme="majorEastAsia" w:hAnsiTheme="majorHAnsi"/>
-      <w:color w:val="2F5496" w:themeColor="accent1" w:themeShade="bf"/>
+      <w:rFonts w:asciiTheme="majorHAnsi" w:eastAsiaTheme="majorEastAsia" w:hAnsiTheme="majorHAnsi" w:cstheme="majorBidi"/>
+      <w:color w:val="2F5496" w:themeColor="accent1" w:themeShade="BF"/>
       <w:sz w:val="26"/>
       <w:szCs w:val="26"/>
     </w:rPr>
   </w:style>
-  <w:style w:type="character" w:styleId="Jsgrdq" w:customStyle="1">
+  <w:style w:type="character" w:customStyle="1" w:styleId="jsgrdq">
     <w:name w:val="jsgrdq"/>
-    <w:basedOn w:val="DefaultParagraphFont"/>
+    <w:basedOn w:val="Fuentedeprrafopredeter"/>
     <w:qFormat/>
-    <w:rsid w:val="00533dfc"/>
-    <w:rPr/>
+    <w:rsid w:val="00533DFC"/>
   </w:style>
-  <w:style w:type="character" w:styleId="Ttulo4Car" w:customStyle="1">
+  <w:style w:type="character" w:customStyle="1" w:styleId="Ttulo4Car">
     <w:name w:val="Título 4 Car"/>
-    <w:basedOn w:val="DefaultParagraphFont"/>
-    <w:link w:val="Heading4"/>
+    <w:basedOn w:val="Fuentedeprrafopredeter"/>
+    <w:link w:val="Ttulo4"/>
     <w:uiPriority w:val="9"/>
     <w:semiHidden/>
     <w:qFormat/>
-    <w:rsid w:val="00212dea"/>
+    <w:rsid w:val="00212DEA"/>
     <w:rPr>
-      <w:rFonts w:ascii="Calibri Light" w:hAnsi="Calibri Light" w:eastAsia="" w:cs="" w:asciiTheme="majorHAnsi" w:cstheme="majorBidi" w:eastAsiaTheme="majorEastAsia" w:hAnsiTheme="majorHAnsi"/>
+      <w:rFonts w:asciiTheme="majorHAnsi" w:eastAsiaTheme="majorEastAsia" w:hAnsiTheme="majorHAnsi" w:cstheme="majorBidi"/>
       <w:i/>
       <w:iCs/>
-      <w:color w:val="2F5496" w:themeColor="accent1" w:themeShade="bf"/>
+      <w:color w:val="2F5496" w:themeColor="accent1" w:themeShade="BF"/>
     </w:rPr>
   </w:style>
-  <w:style w:type="character" w:styleId="Ph" w:customStyle="1">
+  <w:style w:type="character" w:customStyle="1" w:styleId="ph">
     <w:name w:val="ph"/>
-    <w:basedOn w:val="DefaultParagraphFont"/>
+    <w:basedOn w:val="Fuentedeprrafopredeter"/>
     <w:qFormat/>
-    <w:rsid w:val="00212dea"/>
-    <w:rPr/>
+    <w:rsid w:val="00212DEA"/>
   </w:style>
-  <w:style w:type="character" w:styleId="IndexLink">
+  <w:style w:type="character" w:customStyle="1" w:styleId="IndexLink">
     <w:name w:val="Index Link"/>
     <w:qFormat/>
-    <w:rPr/>
   </w:style>
-  <w:style w:type="character" w:styleId="Bullets">
+  <w:style w:type="character" w:customStyle="1" w:styleId="Bullets">
     <w:name w:val="Bullets"/>
     <w:qFormat/>
     <w:rPr>
-      <w:rFonts w:ascii="OpenSymbol" w:hAnsi="OpenSymbol" w:eastAsia="OpenSymbol" w:cs="OpenSymbol"/>
+      <w:rFonts w:ascii="OpenSymbol" w:eastAsia="OpenSymbol" w:hAnsi="OpenSymbol" w:cs="OpenSymbol"/>
     </w:rPr>
   </w:style>
-  <w:style w:type="character" w:styleId="StrongEmphasis">
-    <w:name w:val="Strong"/>
-    <w:qFormat/>
-    <w:rPr>
-      <w:b/>
-      <w:bCs/>
-    </w:rPr>
-  </w:style>
-  <w:style w:type="paragraph" w:styleId="Heading">
+  <w:style w:type="paragraph" w:customStyle="1" w:styleId="Heading">
     <w:name w:val="Heading"/>
     <w:basedOn w:val="Normal"/>
-    <w:next w:val="TextBody"/>
+    <w:next w:val="Textoindependiente"/>
     <w:qFormat/>
     <w:pPr>
-      <w:keepNext w:val="true"/>
+      <w:keepNext/>
       <w:spacing w:before="240" w:after="120"/>
     </w:pPr>
     <w:rPr>
-      <w:rFonts w:ascii="Liberation Sans" w:hAnsi="Liberation Sans" w:eastAsia="Noto Sans CJK SC" w:cs="Noto Sans Devanagari"/>
+      <w:rFonts w:ascii="Liberation Sans" w:eastAsia="Noto Sans CJK SC" w:hAnsi="Liberation Sans" w:cs="Noto Sans Devanagari"/>
       <w:sz w:val="28"/>
       <w:szCs w:val="28"/>
     </w:rPr>
   </w:style>
-  <w:style w:type="paragraph" w:styleId="TextBody">
+  <w:style w:type="paragraph" w:styleId="Textoindependiente">
     <w:name w:val="Body Text"/>
     <w:basedOn w:val="Normal"/>
     <w:pPr>
-      <w:spacing w:lineRule="auto" w:line="276" w:before="0" w:after="140"/>
+      <w:spacing w:after="140" w:line="276" w:lineRule="auto"/>
     </w:pPr>
-    <w:rPr/>
   </w:style>
-  <w:style w:type="paragraph" w:styleId="List">
+  <w:style w:type="paragraph" w:styleId="Lista">
     <w:name w:val="List"/>
-    <w:basedOn w:val="TextBody"/>
-    <w:pPr/>
+    <w:basedOn w:val="Textoindependiente"/>
     <w:rPr>
       <w:rFonts w:cs="Noto Sans Devanagari"/>
     </w:rPr>
   </w:style>
-  <w:style w:type="paragraph" w:styleId="Caption">
-    <w:name w:val="Caption"/>
+  <w:style w:type="paragraph" w:styleId="Descripcin">
+    <w:name w:val="caption"/>
     <w:basedOn w:val="Normal"/>
     <w:qFormat/>
     <w:pPr>
@@ -6697,7 +8376,7 @@
       <w:szCs w:val="24"/>
     </w:rPr>
   </w:style>
-  <w:style w:type="paragraph" w:styleId="Index">
+  <w:style w:type="paragraph" w:customStyle="1" w:styleId="Index">
     <w:name w:val="Index"/>
     <w:basedOn w:val="Normal"/>
     <w:qFormat/>
@@ -6706,28 +8385,17 @@
     </w:pPr>
     <w:rPr>
       <w:rFonts w:cs="Noto Sans Devanagari"/>
-      <w:lang w:val="zxx" w:eastAsia="zxx" w:bidi="zxx"/>
     </w:rPr>
   </w:style>
-  <w:style w:type="paragraph" w:styleId="NoSpacing">
+  <w:style w:type="paragraph" w:styleId="Sinespaciado">
     <w:name w:val="No Spacing"/>
     <w:link w:val="SinespaciadoCar"/>
     <w:uiPriority w:val="1"/>
     <w:qFormat/>
-    <w:rsid w:val="00ad5123"/>
-    <w:pPr>
-      <w:widowControl/>
-      <w:bidi w:val="0"/>
-      <w:spacing w:lineRule="auto" w:line="240" w:before="0" w:after="0"/>
-      <w:jc w:val="left"/>
-    </w:pPr>
+    <w:rsid w:val="00AD5123"/>
     <w:rPr>
-      <w:rFonts w:eastAsia="" w:eastAsiaTheme="minorEastAsia" w:ascii="Calibri" w:hAnsi="Calibri" w:cs=""/>
-      <w:color w:val="auto"/>
-      <w:kern w:val="0"/>
-      <w:sz w:val="22"/>
-      <w:szCs w:val="22"/>
-      <w:lang w:eastAsia="es-MX" w:val="es-MX" w:bidi="ar-SA"/>
+      <w:rFonts w:ascii="Calibri" w:eastAsiaTheme="minorEastAsia" w:hAnsi="Calibri"/>
+      <w:lang w:eastAsia="es-MX"/>
     </w:rPr>
   </w:style>
   <w:style w:type="paragraph" w:styleId="NormalWeb">
@@ -6736,100 +8404,90 @@
     <w:uiPriority w:val="99"/>
     <w:unhideWhenUsed/>
     <w:qFormat/>
-    <w:rsid w:val="000173ed"/>
+    <w:rsid w:val="000173ED"/>
     <w:pPr>
-      <w:spacing w:lineRule="auto" w:line="240" w:beforeAutospacing="1" w:afterAutospacing="1"/>
+      <w:spacing w:beforeAutospacing="1" w:afterAutospacing="1" w:line="240" w:lineRule="auto"/>
     </w:pPr>
     <w:rPr>
-      <w:rFonts w:ascii="Times New Roman" w:hAnsi="Times New Roman" w:eastAsia="Times New Roman" w:cs="Times New Roman"/>
+      <w:rFonts w:ascii="Times New Roman" w:eastAsia="Times New Roman" w:hAnsi="Times New Roman" w:cs="Times New Roman"/>
       <w:sz w:val="24"/>
       <w:szCs w:val="24"/>
       <w:lang w:eastAsia="es-MX"/>
     </w:rPr>
   </w:style>
-  <w:style w:type="paragraph" w:styleId="HeaderandFooter">
+  <w:style w:type="paragraph" w:customStyle="1" w:styleId="HeaderandFooter">
     <w:name w:val="Header and Footer"/>
     <w:basedOn w:val="Normal"/>
     <w:qFormat/>
-    <w:pPr/>
-    <w:rPr/>
   </w:style>
-  <w:style w:type="paragraph" w:styleId="Header">
-    <w:name w:val="Header"/>
+  <w:style w:type="paragraph" w:styleId="Encabezado">
+    <w:name w:val="header"/>
     <w:basedOn w:val="Normal"/>
     <w:link w:val="EncabezadoCar"/>
     <w:uiPriority w:val="99"/>
     <w:unhideWhenUsed/>
-    <w:rsid w:val="00cb6dbe"/>
+    <w:rsid w:val="00CB6DBE"/>
     <w:pPr>
       <w:tabs>
-        <w:tab w:val="clear" w:pos="708"/>
-        <w:tab w:val="center" w:pos="4419" w:leader="none"/>
-        <w:tab w:val="right" w:pos="8838" w:leader="none"/>
+        <w:tab w:val="center" w:pos="4419"/>
+        <w:tab w:val="right" w:pos="8838"/>
       </w:tabs>
-      <w:spacing w:lineRule="auto" w:line="240" w:before="0" w:after="0"/>
+      <w:spacing w:after="0" w:line="240" w:lineRule="auto"/>
     </w:pPr>
-    <w:rPr/>
   </w:style>
-  <w:style w:type="paragraph" w:styleId="Footer">
-    <w:name w:val="Footer"/>
+  <w:style w:type="paragraph" w:styleId="Piedepgina">
+    <w:name w:val="footer"/>
     <w:basedOn w:val="Normal"/>
     <w:link w:val="PiedepginaCar"/>
     <w:uiPriority w:val="99"/>
     <w:unhideWhenUsed/>
-    <w:rsid w:val="00cb6dbe"/>
+    <w:rsid w:val="00CB6DBE"/>
     <w:pPr>
       <w:tabs>
-        <w:tab w:val="clear" w:pos="708"/>
-        <w:tab w:val="center" w:pos="4419" w:leader="none"/>
-        <w:tab w:val="right" w:pos="8838" w:leader="none"/>
+        <w:tab w:val="center" w:pos="4419"/>
+        <w:tab w:val="right" w:pos="8838"/>
       </w:tabs>
-      <w:spacing w:lineRule="auto" w:line="240" w:before="0" w:after="0"/>
+      <w:spacing w:after="0" w:line="240" w:lineRule="auto"/>
     </w:pPr>
-    <w:rPr/>
   </w:style>
-  <w:style w:type="paragraph" w:styleId="Rtejustify" w:customStyle="1">
+  <w:style w:type="paragraph" w:customStyle="1" w:styleId="rtejustify">
     <w:name w:val="rtejustify"/>
     <w:basedOn w:val="Normal"/>
     <w:qFormat/>
-    <w:rsid w:val="004550ee"/>
+    <w:rsid w:val="004550EE"/>
     <w:pPr>
-      <w:spacing w:lineRule="auto" w:line="240" w:beforeAutospacing="1" w:afterAutospacing="1"/>
+      <w:spacing w:beforeAutospacing="1" w:afterAutospacing="1" w:line="240" w:lineRule="auto"/>
     </w:pPr>
     <w:rPr>
-      <w:rFonts w:ascii="Times New Roman" w:hAnsi="Times New Roman" w:eastAsia="Times New Roman" w:cs="Times New Roman"/>
+      <w:rFonts w:ascii="Times New Roman" w:eastAsia="Times New Roman" w:hAnsi="Times New Roman" w:cs="Times New Roman"/>
       <w:sz w:val="24"/>
       <w:szCs w:val="24"/>
       <w:lang w:eastAsia="es-MX"/>
     </w:rPr>
   </w:style>
-  <w:style w:type="paragraph" w:styleId="ListParagraph">
+  <w:style w:type="paragraph" w:styleId="Prrafodelista">
     <w:name w:val="List Paragraph"/>
     <w:basedOn w:val="Normal"/>
     <w:uiPriority w:val="34"/>
     <w:qFormat/>
-    <w:rsid w:val="00187ad9"/>
+    <w:rsid w:val="00187AD9"/>
     <w:pPr>
-      <w:spacing w:before="0" w:after="160"/>
-      <w:ind w:left="720" w:hanging="0"/>
+      <w:ind w:left="720"/>
       <w:contextualSpacing/>
     </w:pPr>
-    <w:rPr/>
   </w:style>
-  <w:style w:type="paragraph" w:styleId="IndexHeading">
-    <w:name w:val="Index Heading"/>
+  <w:style w:type="paragraph" w:styleId="Ttulodendice">
+    <w:name w:val="index heading"/>
     <w:basedOn w:val="Heading"/>
-    <w:pPr/>
-    <w:rPr/>
   </w:style>
-  <w:style w:type="paragraph" w:styleId="ContentsHeading">
+  <w:style w:type="paragraph" w:styleId="TtuloTDC">
     <w:name w:val="TOC Heading"/>
-    <w:basedOn w:val="Heading1"/>
+    <w:basedOn w:val="Ttulo1"/>
     <w:next w:val="Normal"/>
     <w:uiPriority w:val="39"/>
     <w:unhideWhenUsed/>
     <w:qFormat/>
-    <w:rsid w:val="000b081a"/>
+    <w:rsid w:val="000B081A"/>
     <w:pPr>
       <w:outlineLvl w:val="9"/>
     </w:pPr>
@@ -6837,91 +8495,86 @@
       <w:lang w:eastAsia="es-MX"/>
     </w:rPr>
   </w:style>
-  <w:style w:type="paragraph" w:styleId="Contents1">
-    <w:name w:val="TOC 1"/>
+  <w:style w:type="paragraph" w:styleId="TDC1">
+    <w:name w:val="toc 1"/>
     <w:basedOn w:val="Normal"/>
     <w:next w:val="Normal"/>
     <w:autoRedefine/>
     <w:uiPriority w:val="39"/>
     <w:unhideWhenUsed/>
-    <w:rsid w:val="000b081a"/>
+    <w:rsid w:val="000B081A"/>
     <w:pPr>
-      <w:spacing w:before="0" w:after="100"/>
+      <w:spacing w:after="100"/>
     </w:pPr>
-    <w:rPr/>
   </w:style>
-  <w:style w:type="paragraph" w:styleId="Contents2">
-    <w:name w:val="TOC 2"/>
+  <w:style w:type="paragraph" w:styleId="TDC2">
+    <w:name w:val="toc 2"/>
     <w:basedOn w:val="Normal"/>
     <w:next w:val="Normal"/>
     <w:autoRedefine/>
     <w:uiPriority w:val="39"/>
     <w:unhideWhenUsed/>
-    <w:rsid w:val="000b081a"/>
+    <w:rsid w:val="000B081A"/>
     <w:pPr>
-      <w:spacing w:before="0" w:after="100"/>
-      <w:ind w:left="220" w:hanging="0"/>
+      <w:spacing w:after="100"/>
+      <w:ind w:left="220"/>
     </w:pPr>
     <w:rPr>
-      <w:rFonts w:eastAsia="" w:cs="Times New Roman" w:eastAsiaTheme="minorEastAsia"/>
+      <w:rFonts w:eastAsiaTheme="minorEastAsia" w:cs="Times New Roman"/>
       <w:lang w:eastAsia="es-MX"/>
     </w:rPr>
   </w:style>
-  <w:style w:type="paragraph" w:styleId="Contents3">
-    <w:name w:val="TOC 3"/>
+  <w:style w:type="paragraph" w:styleId="TDC3">
+    <w:name w:val="toc 3"/>
     <w:basedOn w:val="Normal"/>
     <w:next w:val="Normal"/>
     <w:autoRedefine/>
     <w:uiPriority w:val="39"/>
     <w:unhideWhenUsed/>
-    <w:rsid w:val="000b081a"/>
+    <w:rsid w:val="000B081A"/>
     <w:pPr>
-      <w:spacing w:before="0" w:after="100"/>
-      <w:ind w:left="440" w:hanging="0"/>
+      <w:spacing w:after="100"/>
+      <w:ind w:left="440"/>
     </w:pPr>
     <w:rPr>
-      <w:rFonts w:eastAsia="" w:cs="Times New Roman" w:eastAsiaTheme="minorEastAsia"/>
+      <w:rFonts w:eastAsiaTheme="minorEastAsia" w:cs="Times New Roman"/>
       <w:lang w:eastAsia="es-MX"/>
     </w:rPr>
   </w:style>
-  <w:style w:type="paragraph" w:styleId="Li" w:customStyle="1">
+  <w:style w:type="paragraph" w:customStyle="1" w:styleId="li">
     <w:name w:val="li"/>
     <w:basedOn w:val="Normal"/>
     <w:qFormat/>
-    <w:rsid w:val="00212dea"/>
+    <w:rsid w:val="00212DEA"/>
     <w:pPr>
-      <w:spacing w:lineRule="auto" w:line="240" w:beforeAutospacing="1" w:afterAutospacing="1"/>
+      <w:spacing w:beforeAutospacing="1" w:afterAutospacing="1" w:line="240" w:lineRule="auto"/>
     </w:pPr>
     <w:rPr>
-      <w:rFonts w:ascii="Times New Roman" w:hAnsi="Times New Roman" w:eastAsia="Times New Roman" w:cs="Times New Roman"/>
+      <w:rFonts w:ascii="Times New Roman" w:eastAsia="Times New Roman" w:hAnsi="Times New Roman" w:cs="Times New Roman"/>
       <w:sz w:val="24"/>
       <w:szCs w:val="24"/>
       <w:lang w:eastAsia="es-MX"/>
     </w:rPr>
   </w:style>
-  <w:style w:type="paragraph" w:styleId="FrameContents">
+  <w:style w:type="paragraph" w:customStyle="1" w:styleId="FrameContents">
     <w:name w:val="Frame Contents"/>
     <w:basedOn w:val="Normal"/>
     <w:qFormat/>
-    <w:pPr/>
-    <w:rPr/>
   </w:style>
-  <w:style w:type="paragraph" w:styleId="TableContents">
+  <w:style w:type="paragraph" w:customStyle="1" w:styleId="TableContents">
     <w:name w:val="Table Contents"/>
     <w:basedOn w:val="Normal"/>
     <w:qFormat/>
     <w:pPr>
-      <w:widowControl w:val="false"/>
+      <w:widowControl w:val="0"/>
       <w:suppressLineNumbers/>
     </w:pPr>
-    <w:rPr/>
   </w:style>
-  <w:style w:type="paragraph" w:styleId="TableHeading">
+  <w:style w:type="paragraph" w:customStyle="1" w:styleId="TableHeading">
     <w:name w:val="Table Heading"/>
     <w:basedOn w:val="TableContents"/>
     <w:qFormat/>
     <w:pPr>
-      <w:suppressLineNumbers/>
       <w:jc w:val="center"/>
     </w:pPr>
     <w:rPr>
@@ -6929,43 +8582,19 @@
       <w:bCs/>
     </w:rPr>
   </w:style>
-  <w:style w:type="numbering" w:styleId="NoList" w:default="1">
-    <w:name w:val="No List"/>
-    <w:uiPriority w:val="99"/>
-    <w:semiHidden/>
-    <w:unhideWhenUsed/>
-    <w:qFormat/>
-  </w:style>
-  <w:style w:type="table" w:default="1" w:styleId="Tablanormal">
-    <w:name w:val="Normal Table"/>
-    <w:uiPriority w:val="99"/>
-    <w:semiHidden/>
-    <w:unhideWhenUsed/>
-    <w:tblPr>
-      <w:tblCellMar>
-        <w:top w:w="0" w:type="dxa"/>
-        <w:left w:w="108" w:type="dxa"/>
-        <w:bottom w:w="0" w:type="dxa"/>
-        <w:right w:w="108" w:type="dxa"/>
-      </w:tblCellMar>
-    </w:tblPr>
-  </w:style>
   <w:style w:type="table" w:styleId="Tablaconcuadrcula">
     <w:name w:val="Table Grid"/>
     <w:basedOn w:val="Tablanormal"/>
     <w:uiPriority w:val="39"/>
-    <w:rsid w:val="0043123a"/>
-    <w:pPr>
-      <w:spacing w:after="0" w:line="240" w:lineRule="auto"/>
-    </w:pPr>
+    <w:rsid w:val="0043123A"/>
     <w:tblPr>
       <w:tblBorders>
-        <w:top w:val="single" w:color="auto" w:sz="4" w:space="0"/>
-        <w:left w:val="single" w:color="auto" w:sz="4" w:space="0"/>
-        <w:bottom w:val="single" w:color="auto" w:sz="4" w:space="0"/>
-        <w:right w:val="single" w:color="auto" w:sz="4" w:space="0"/>
-        <w:insideH w:val="single" w:color="auto" w:sz="4" w:space="0"/>
-        <w:insideV w:val="single" w:color="auto" w:sz="4" w:space="0"/>
+        <w:top w:val="single" w:sz="4" w:space="0" w:color="auto"/>
+        <w:left w:val="single" w:sz="4" w:space="0" w:color="auto"/>
+        <w:bottom w:val="single" w:sz="4" w:space="0" w:color="auto"/>
+        <w:right w:val="single" w:sz="4" w:space="0" w:color="auto"/>
+        <w:insideH w:val="single" w:sz="4" w:space="0" w:color="auto"/>
+        <w:insideV w:val="single" w:sz="4" w:space="0" w:color="auto"/>
       </w:tblBorders>
     </w:tblPr>
   </w:style>
@@ -6973,20 +8602,17 @@
     <w:name w:val="Grid Table 4"/>
     <w:basedOn w:val="Tablanormal"/>
     <w:uiPriority w:val="49"/>
-    <w:rsid w:val="0043123a"/>
-    <w:pPr>
-      <w:spacing w:after="0" w:line="240" w:lineRule="auto"/>
-    </w:pPr>
+    <w:rsid w:val="0043123A"/>
     <w:tblPr>
       <w:tblStyleRowBandSize w:val="1"/>
       <w:tblStyleColBandSize w:val="1"/>
       <w:tblBorders>
-        <w:top w:val="single" w:color="666666" w:themeColor="text1" w:themeTint="99" w:sz="4" w:space="0"/>
-        <w:left w:val="single" w:color="666666" w:themeColor="text1" w:themeTint="99" w:sz="4" w:space="0"/>
-        <w:bottom w:val="single" w:color="666666" w:themeColor="text1" w:themeTint="99" w:sz="4" w:space="0"/>
-        <w:right w:val="single" w:color="666666" w:themeColor="text1" w:themeTint="99" w:sz="4" w:space="0"/>
-        <w:insideH w:val="single" w:color="666666" w:themeColor="text1" w:themeTint="99" w:sz="4" w:space="0"/>
-        <w:insideV w:val="single" w:color="666666" w:themeColor="text1" w:themeTint="99" w:sz="4" w:space="0"/>
+        <w:top w:val="single" w:sz="4" w:space="0" w:color="666666" w:themeColor="text1" w:themeTint="99"/>
+        <w:left w:val="single" w:sz="4" w:space="0" w:color="666666" w:themeColor="text1" w:themeTint="99"/>
+        <w:bottom w:val="single" w:sz="4" w:space="0" w:color="666666" w:themeColor="text1" w:themeTint="99"/>
+        <w:right w:val="single" w:sz="4" w:space="0" w:color="666666" w:themeColor="text1" w:themeTint="99"/>
+        <w:insideH w:val="single" w:sz="4" w:space="0" w:color="666666" w:themeColor="text1" w:themeTint="99"/>
+        <w:insideV w:val="single" w:sz="4" w:space="0" w:color="666666" w:themeColor="text1" w:themeTint="99"/>
       </w:tblBorders>
     </w:tblPr>
     <w:tblStylePr w:type="firstRow">
@@ -6998,10 +8624,10 @@
       <w:tblPr/>
       <w:tcPr>
         <w:tcBorders>
-          <w:top w:val="single" w:color="000000" w:themeColor="text1" w:sz="4" w:space="0"/>
-          <w:left w:val="single" w:color="000000" w:themeColor="text1" w:sz="4" w:space="0"/>
-          <w:bottom w:val="single" w:color="000000" w:themeColor="text1" w:sz="4" w:space="0"/>
-          <w:right w:val="single" w:color="000000" w:themeColor="text1" w:sz="4" w:space="0"/>
+          <w:top w:val="single" w:sz="4" w:space="0" w:color="000000" w:themeColor="text1"/>
+          <w:left w:val="single" w:sz="4" w:space="0" w:color="000000" w:themeColor="text1"/>
+          <w:bottom w:val="single" w:sz="4" w:space="0" w:color="000000" w:themeColor="text1"/>
+          <w:right w:val="single" w:sz="4" w:space="0" w:color="000000" w:themeColor="text1"/>
           <w:insideH w:val="nil"/>
           <w:insideV w:val="nil"/>
         </w:tcBorders>
@@ -7016,7 +8642,7 @@
       <w:tblPr/>
       <w:tcPr>
         <w:tcBorders>
-          <w:top w:val="double" w:color="000000" w:themeColor="text1" w:sz="4" w:space="0"/>
+          <w:top w:val="double" w:sz="4" w:space="0" w:color="000000" w:themeColor="text1"/>
         </w:tcBorders>
       </w:tcPr>
     </w:tblStylePr>
@@ -7025,14 +8651,12 @@
         <w:b/>
         <w:bCs/>
       </w:rPr>
-      <w:tblPr/>
     </w:tblStylePr>
     <w:tblStylePr w:type="lastCol">
       <w:rPr>
         <w:b/>
         <w:bCs/>
       </w:rPr>
-      <w:tblPr/>
     </w:tblStylePr>
     <w:tblStylePr w:type="band1Vert">
       <w:tblPr/>

--- a/13 Modelos de negocios/Unidad 4 Portafolio 19580589 Castillo Jr Gregorio.docx
+++ b/13 Modelos de negocios/Unidad 4 Portafolio 19580589 Castillo Jr Gregorio.docx
@@ -2202,6 +2202,7 @@
             <w:spacing w:line="360" w:lineRule="auto"/>
             <w:rPr>
               <w:rFonts w:ascii="Arial" w:hAnsi="Arial" w:cs="Arial"/>
+              <w:noProof/>
               <w:sz w:val="24"/>
               <w:szCs w:val="24"/>
             </w:rPr>
@@ -2593,7 +2594,7 @@
                 <w:sz w:val="24"/>
                 <w:szCs w:val="24"/>
               </w:rPr>
-              <w:t>8</w:t>
+              <w:t>9</w:t>
             </w:r>
             <w:r>
               <w:rPr>
@@ -2612,6 +2613,7 @@
             <w:spacing w:line="360" w:lineRule="auto"/>
             <w:rPr>
               <w:rFonts w:ascii="Arial" w:hAnsi="Arial" w:cs="Arial"/>
+              <w:noProof/>
               <w:sz w:val="24"/>
               <w:szCs w:val="24"/>
             </w:rPr>
@@ -2703,7 +2705,7 @@
                 <w:sz w:val="24"/>
                 <w:szCs w:val="24"/>
               </w:rPr>
-              <w:t>10</w:t>
+              <w:t>11</w:t>
             </w:r>
             <w:r>
               <w:rPr>
@@ -2803,7 +2805,7 @@
                 <w:sz w:val="24"/>
                 <w:szCs w:val="24"/>
               </w:rPr>
-              <w:t>11</w:t>
+              <w:t>12</w:t>
             </w:r>
             <w:r>
               <w:rPr>
@@ -5893,23 +5895,7 @@
           <w:szCs w:val="24"/>
         </w:rPr>
         <w:lastRenderedPageBreak/>
-        <w:t xml:space="preserve">Artículo 112.- Queda prohibida la importación, </w:t>
-      </w:r>
-      <w:r>
-        <w:rPr>
-          <w:rFonts w:ascii="Arial" w:hAnsi="Arial" w:cs="Arial"/>
-          <w:sz w:val="24"/>
-          <w:szCs w:val="24"/>
-        </w:rPr>
-        <w:t>fabricación</w:t>
-      </w:r>
-      <w:r>
-        <w:rPr>
-          <w:rFonts w:ascii="Arial" w:hAnsi="Arial" w:cs="Arial"/>
-          <w:sz w:val="24"/>
-          <w:szCs w:val="24"/>
-        </w:rPr>
-        <w:t>, distribución y utilización de aparatos o la prestación de servicios destinados a eliminar la protección técnica de los programas de cómputo</w:t>
+        <w:t>Artículo 112.- Queda prohibida la importación, fabricación, distribución y utilización de aparatos o la prestación de servicios destinados a eliminar la protección técnica de los programas de cómputo</w:t>
       </w:r>
     </w:p>
     <w:p>
